--- a/块设备驱动开发.docx
+++ b/块设备驱动开发.docx
@@ -1,6 +1,6 @@
 
 <file path=word/document.xml><?xml version="1.0" encoding="utf-8"?>
-<w:document xmlns:wpc="http://schemas.microsoft.com/office/word/2010/wordprocessingCanvas" xmlns:cx="http://schemas.microsoft.com/office/drawing/2014/chartex" xmlns:cx1="http://schemas.microsoft.com/office/drawing/2015/9/8/chartex" xmlns:cx2="http://schemas.microsoft.com/office/drawing/2015/10/21/chartex" xmlns:cx3="http://schemas.microsoft.com/office/drawing/2016/5/9/chartex" xmlns:cx4="http://schemas.microsoft.com/office/drawing/2016/5/10/chartex" xmlns:cx5="http://schemas.microsoft.com/office/drawing/2016/5/11/chartex" xmlns:cx6="http://schemas.microsoft.com/office/drawing/2016/5/12/chartex" xmlns:cx7="http://schemas.microsoft.com/office/drawing/2016/5/13/chartex" xmlns:cx8="http://schemas.microsoft.com/office/drawing/2016/5/14/chartex" xmlns:mc="http://schemas.openxmlformats.org/markup-compatibility/2006" xmlns:aink="http://schemas.microsoft.com/office/drawing/2016/ink" xmlns:am3d="http://schemas.microsoft.com/office/drawing/2017/model3d" xmlns:o="urn:schemas-microsoft-com:office:office" xmlns:r="http://schemas.openxmlformats.org/officeDocument/2006/relationships" xmlns:m="http://schemas.openxmlformats.org/officeDocument/2006/math" xmlns:v="urn:schemas-microsoft-com:vml" xmlns:wp14="http://schemas.microsoft.com/office/word/2010/wordprocessingDrawing" xmlns:wp="http://schemas.openxmlformats.org/drawingml/2006/wordprocessingDrawing" xmlns:w10="urn:schemas-microsoft-com:office:word" xmlns:w="http://schemas.openxmlformats.org/wordprocessingml/2006/main" xmlns:w14="http://schemas.microsoft.com/office/word/2010/wordml" xmlns:w15="http://schemas.microsoft.com/office/word/2012/wordml" xmlns:w16cex="http://schemas.microsoft.com/office/word/2018/wordml/cex" xmlns:w16cid="http://schemas.microsoft.com/office/word/2016/wordml/cid" xmlns:w16="http://schemas.microsoft.com/office/word/2018/wordml" xmlns:w16sdtdh="http://schemas.microsoft.com/office/word/2020/wordml/sdtdatahash" xmlns:w16se="http://schemas.microsoft.com/office/word/2015/wordml/symex" xmlns:wpg="http://schemas.microsoft.com/office/word/2010/wordprocessingGroup" xmlns:wpi="http://schemas.microsoft.com/office/word/2010/wordprocessingInk" xmlns:wne="http://schemas.microsoft.com/office/word/2006/wordml" xmlns:wps="http://schemas.microsoft.com/office/word/2010/wordprocessingShape" mc:Ignorable="w14 w15 w16se w16cid w16 w16cex w16sdtdh wp14">
+<w:document xmlns:wpc="http://schemas.microsoft.com/office/word/2010/wordprocessingCanvas" xmlns:mc="http://schemas.openxmlformats.org/markup-compatibility/2006" xmlns:o="urn:schemas-microsoft-com:office:office" xmlns:r="http://schemas.openxmlformats.org/officeDocument/2006/relationships" xmlns:m="http://schemas.openxmlformats.org/officeDocument/2006/math" xmlns:v="urn:schemas-microsoft-com:vml" xmlns:wp14="http://schemas.microsoft.com/office/word/2010/wordprocessingDrawing" xmlns:wp="http://schemas.openxmlformats.org/drawingml/2006/wordprocessingDrawing" xmlns:w10="urn:schemas-microsoft-com:office:word" xmlns:w="http://schemas.openxmlformats.org/wordprocessingml/2006/main" xmlns:w14="http://schemas.microsoft.com/office/word/2010/wordml" xmlns:w15="http://schemas.microsoft.com/office/word/2012/wordml" xmlns:wpg="http://schemas.microsoft.com/office/word/2010/wordprocessingGroup" xmlns:wpi="http://schemas.microsoft.com/office/word/2010/wordprocessingInk" xmlns:wne="http://schemas.microsoft.com/office/word/2006/wordml" xmlns:wps="http://schemas.microsoft.com/office/word/2010/wordprocessingShape" mc:Ignorable="w14 w15 wp14">
   <w:body>
     <w:p>
       <w:pPr>
@@ -62,9 +62,6 @@
                           <w:p>
                             <w:pPr>
                               <w:ind w:firstLineChars="0" w:firstLine="0"/>
-                              <w:rPr>
-                                <w:rFonts w:hint="eastAsia"/>
-                              </w:rPr>
                             </w:pPr>
                             <w:r>
                               <w:rPr>
@@ -76,10 +73,7 @@
                               <w:t>QQ:</w:t>
                             </w:r>
                             <w:r>
-                              <w:t xml:space="preserve"> </w:t>
-                            </w:r>
-                            <w:r>
-                              <w:t>806452875</w:t>
+                              <w:t xml:space="preserve"> 806452875</w:t>
                             </w:r>
                           </w:p>
                         </w:txbxContent>
@@ -105,15 +99,12 @@
                 <v:stroke joinstyle="miter"/>
                 <v:path gradientshapeok="t" o:connecttype="rect"/>
               </v:shapetype>
-              <v:shape id="文本框 2" o:spid="_x0000_s1026" type="#_x0000_t202" style="position:absolute;left:0;text-align:left;margin-left:0;margin-top:658.2pt;width:186pt;height:110.6pt;z-index:251666432;visibility:visible;mso-wrap-style:square;mso-width-percent:0;mso-height-percent:200;mso-wrap-distance-left:9pt;mso-wrap-distance-top:3.6pt;mso-wrap-distance-right:9pt;mso-wrap-distance-bottom:3.6pt;mso-position-horizontal:left;mso-position-horizontal-relative:margin;mso-position-vertical:absolute;mso-position-vertical-relative:text;mso-width-percent:0;mso-height-percent:200;mso-width-relative:margin;mso-height-relative:margin;v-text-anchor:top" o:gfxdata="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" stroked="f">
+              <v:shape id="文本框 2" o:spid="_x0000_s1026" type="#_x0000_t202" style="position:absolute;left:0;text-align:left;margin-left:0;margin-top:658.2pt;width:186pt;height:110.6pt;z-index:251666432;visibility:visible;mso-wrap-style:square;mso-width-percent:0;mso-height-percent:200;mso-wrap-distance-left:9pt;mso-wrap-distance-top:3.6pt;mso-wrap-distance-right:9pt;mso-wrap-distance-bottom:3.6pt;mso-position-horizontal:left;mso-position-horizontal-relative:margin;mso-position-vertical:absolute;mso-position-vertical-relative:text;mso-width-percent:0;mso-height-percent:200;mso-width-relative:margin;mso-height-relative:margin;v-text-anchor:top" o:gfxdata="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" stroked="f">
                 <v:textbox style="mso-fit-shape-to-text:t">
                   <w:txbxContent>
                     <w:p>
                       <w:pPr>
                         <w:ind w:firstLineChars="0" w:firstLine="0"/>
-                        <w:rPr>
-                          <w:rFonts w:hint="eastAsia"/>
-                        </w:rPr>
                       </w:pPr>
                       <w:r>
                         <w:rPr>
@@ -125,10 +116,7 @@
                         <w:t>QQ:</w:t>
                       </w:r>
                       <w:r>
-                        <w:t xml:space="preserve"> </w:t>
-                      </w:r>
-                      <w:r>
-                        <w:t>806452875</w:t>
+                        <w:t xml:space="preserve"> 806452875</w:t>
                       </w:r>
                     </w:p>
                   </w:txbxContent>
@@ -224,7 +212,7 @@
           </mc:Choice>
           <mc:Fallback>
             <w:pict>
-              <v:shape w14:anchorId="62B7BA56" id="_x0000_s1027" type="#_x0000_t202" style="position:absolute;left:0;text-align:left;margin-left:0;margin-top:187.8pt;width:330.6pt;height:110.6pt;z-index:251659264;visibility:visible;mso-wrap-style:square;mso-width-percent:0;mso-height-percent:200;mso-wrap-distance-left:9pt;mso-wrap-distance-top:3.6pt;mso-wrap-distance-right:9pt;mso-wrap-distance-bottom:3.6pt;mso-position-horizontal:center;mso-position-horizontal-relative:margin;mso-position-vertical:absolute;mso-position-vertical-relative:text;mso-width-percent:0;mso-height-percent:200;mso-width-relative:margin;mso-height-relative:margin;v-text-anchor:top" o:gfxdata="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" stroked="f">
+              <v:shape w14:anchorId="62B7BA56" id="_x0000_s1027" type="#_x0000_t202" style="position:absolute;left:0;text-align:left;margin-left:0;margin-top:187.8pt;width:330.6pt;height:110.6pt;z-index:251659264;visibility:visible;mso-wrap-style:square;mso-width-percent:0;mso-height-percent:200;mso-wrap-distance-left:9pt;mso-wrap-distance-top:3.6pt;mso-wrap-distance-right:9pt;mso-wrap-distance-bottom:3.6pt;mso-position-horizontal:center;mso-position-horizontal-relative:margin;mso-position-vertical:absolute;mso-position-vertical-relative:text;mso-width-percent:0;mso-height-percent:200;mso-width-relative:margin;mso-height-relative:margin;v-text-anchor:top" o:gfxdata="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" stroked="f">
                 <v:textbox style="mso-fit-shape-to-text:t">
                   <w:txbxContent>
                     <w:p>
@@ -306,7 +294,6 @@
                               <w:ind w:firstLineChars="0" w:firstLine="0"/>
                               <w:jc w:val="left"/>
                               <w:rPr>
-                                <w:rFonts w:hint="eastAsia"/>
                                 <w:b/>
                                 <w:bCs/>
                                 <w:color w:val="000000" w:themeColor="text1"/>
@@ -420,7 +407,7 @@
           </mc:Choice>
           <mc:Fallback>
             <w:pict>
-              <v:shape w14:anchorId="1815CB97" id="_x0000_s1028" type="#_x0000_t202" style="position:absolute;left:0;text-align:left;margin-left:257.45pt;margin-top:254.4pt;width:129.8pt;height:110.6pt;z-index:251664384;visibility:visible;mso-wrap-style:square;mso-width-percent:0;mso-height-percent:200;mso-wrap-distance-left:9pt;mso-wrap-distance-top:3.6pt;mso-wrap-distance-right:9pt;mso-wrap-distance-bottom:3.6pt;mso-position-horizontal:absolute;mso-position-horizontal-relative:margin;mso-position-vertical:absolute;mso-position-vertical-relative:text;mso-width-percent:0;mso-height-percent:200;mso-width-relative:margin;mso-height-relative:margin;v-text-anchor:top" o:gfxdata="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" stroked="f">
+              <v:shape w14:anchorId="1815CB97" id="_x0000_s1028" type="#_x0000_t202" style="position:absolute;left:0;text-align:left;margin-left:257.45pt;margin-top:254.4pt;width:129.8pt;height:110.6pt;z-index:251664384;visibility:visible;mso-wrap-style:square;mso-width-percent:0;mso-height-percent:200;mso-wrap-distance-left:9pt;mso-wrap-distance-top:3.6pt;mso-wrap-distance-right:9pt;mso-wrap-distance-bottom:3.6pt;mso-position-horizontal:absolute;mso-position-horizontal-relative:margin;mso-position-vertical:absolute;mso-position-vertical-relative:text;mso-width-percent:0;mso-height-percent:200;mso-width-relative:margin;mso-height-relative:margin;v-text-anchor:top" o:gfxdata="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" stroked="f">
                 <v:textbox style="mso-fit-shape-to-text:t">
                   <w:txbxContent>
                     <w:p>
@@ -428,7 +415,6 @@
                         <w:ind w:firstLineChars="0" w:firstLine="0"/>
                         <w:jc w:val="left"/>
                         <w:rPr>
-                          <w:rFonts w:hint="eastAsia"/>
                           <w:b/>
                           <w:bCs/>
                           <w:color w:val="000000" w:themeColor="text1"/>
@@ -681,7 +667,7 @@
           </mc:Choice>
           <mc:Fallback>
             <w:pict>
-              <v:shape w14:anchorId="759B8582" id="_x0000_s1029" type="#_x0000_t202" style="position:absolute;left:0;text-align:left;margin-left:0;margin-top:305.4pt;width:112.5pt;height:110.6pt;z-index:251661312;visibility:visible;mso-wrap-style:square;mso-width-percent:0;mso-height-percent:200;mso-wrap-distance-left:9pt;mso-wrap-distance-top:3.6pt;mso-wrap-distance-right:9pt;mso-wrap-distance-bottom:3.6pt;mso-position-horizontal:center;mso-position-horizontal-relative:margin;mso-position-vertical:absolute;mso-position-vertical-relative:text;mso-width-percent:0;mso-height-percent:200;mso-width-relative:margin;mso-height-relative:margin;v-text-anchor:top" o:gfxdata="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" filled="f" stroked="f">
+              <v:shape w14:anchorId="759B8582" id="_x0000_s1029" type="#_x0000_t202" style="position:absolute;left:0;text-align:left;margin-left:0;margin-top:305.4pt;width:112.5pt;height:110.6pt;z-index:251661312;visibility:visible;mso-wrap-style:square;mso-width-percent:0;mso-height-percent:200;mso-wrap-distance-left:9pt;mso-wrap-distance-top:3.6pt;mso-wrap-distance-right:9pt;mso-wrap-distance-bottom:3.6pt;mso-position-horizontal:center;mso-position-horizontal-relative:margin;mso-position-vertical:absolute;mso-position-vertical-relative:text;mso-width-percent:0;mso-height-percent:200;mso-width-relative:margin;mso-height-relative:margin;v-text-anchor:top" o:gfxdata="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" filled="f" stroked="f">
                 <v:textbox style="mso-fit-shape-to-text:t">
                   <w:txbxContent>
                     <w:p>
@@ -1537,7 +1523,7 @@
       </w:r>
       <w:r>
         <w:rPr>
-          <w:rStyle w:val="a8"/>
+          <w:rStyle w:val="a6"/>
           <w:rFonts w:ascii="Helvetica" w:hAnsi="Helvetica" w:cs="Helvetica"/>
           <w:color w:val="333333"/>
           <w:sz w:val="21"/>
@@ -2833,7 +2819,7 @@
       </w:r>
       <w:r>
         <w:rPr>
-          <w:rStyle w:val="a8"/>
+          <w:rStyle w:val="a6"/>
         </w:rPr>
         <w:footnoteReference w:id="2"/>
       </w:r>
@@ -3242,7 +3228,7 @@
       </w:r>
       <w:r>
         <w:rPr>
-          <w:rStyle w:val="a8"/>
+          <w:rStyle w:val="a6"/>
           <w:noProof/>
         </w:rPr>
         <w:footnoteReference w:id="3"/>
@@ -3668,7 +3654,7 @@
       </w:r>
       <w:r>
         <w:rPr>
-          <w:rStyle w:val="a8"/>
+          <w:rStyle w:val="a6"/>
         </w:rPr>
         <w:footnoteReference w:id="4"/>
       </w:r>
@@ -8716,7 +8702,7 @@
     </w:p>
     <w:p>
       <w:pPr>
-        <w:pStyle w:val="ab"/>
+        <w:pStyle w:val="a8"/>
         <w:numPr>
           <w:ilvl w:val="0"/>
           <w:numId w:val="3"/>
@@ -8753,7 +8739,7 @@
     </w:p>
     <w:p>
       <w:pPr>
-        <w:pStyle w:val="ab"/>
+        <w:pStyle w:val="a8"/>
         <w:numPr>
           <w:ilvl w:val="0"/>
           <w:numId w:val="3"/>
@@ -8798,7 +8784,7 @@
     </w:p>
     <w:p>
       <w:pPr>
-        <w:pStyle w:val="ab"/>
+        <w:pStyle w:val="a8"/>
         <w:numPr>
           <w:ilvl w:val="0"/>
           <w:numId w:val="3"/>
@@ -8867,7 +8853,7 @@
     </w:p>
     <w:p>
       <w:pPr>
-        <w:pStyle w:val="ab"/>
+        <w:pStyle w:val="a8"/>
         <w:numPr>
           <w:ilvl w:val="0"/>
           <w:numId w:val="3"/>
@@ -8904,7 +8890,7 @@
     </w:p>
     <w:p>
       <w:pPr>
-        <w:pStyle w:val="ab"/>
+        <w:pStyle w:val="a8"/>
         <w:numPr>
           <w:ilvl w:val="0"/>
           <w:numId w:val="3"/>
@@ -8941,7 +8927,7 @@
     </w:p>
     <w:p>
       <w:pPr>
-        <w:pStyle w:val="ab"/>
+        <w:pStyle w:val="a8"/>
         <w:numPr>
           <w:ilvl w:val="0"/>
           <w:numId w:val="3"/>
@@ -12103,7 +12089,7 @@
     </w:p>
     <w:p>
       <w:pPr>
-        <w:pStyle w:val="ab"/>
+        <w:pStyle w:val="a8"/>
         <w:numPr>
           <w:ilvl w:val="0"/>
           <w:numId w:val="1"/>
@@ -12432,7 +12418,7 @@
     </w:p>
     <w:p>
       <w:pPr>
-        <w:pStyle w:val="ab"/>
+        <w:pStyle w:val="a8"/>
         <w:numPr>
           <w:ilvl w:val="0"/>
           <w:numId w:val="1"/>
@@ -12511,7 +12497,7 @@
     </w:p>
     <w:p>
       <w:pPr>
-        <w:pStyle w:val="ab"/>
+        <w:pStyle w:val="a8"/>
         <w:numPr>
           <w:ilvl w:val="0"/>
           <w:numId w:val="1"/>
@@ -12598,7 +12584,7 @@
     </w:p>
     <w:p>
       <w:pPr>
-        <w:pStyle w:val="ab"/>
+        <w:pStyle w:val="a8"/>
         <w:numPr>
           <w:ilvl w:val="0"/>
           <w:numId w:val="1"/>
@@ -12682,7 +12668,7 @@
       </w:r>
       <w:r>
         <w:rPr>
-          <w:rStyle w:val="a8"/>
+          <w:rStyle w:val="a6"/>
           <w:rFonts w:ascii="Consolas" w:hAnsi="Consolas" w:cs="宋体"/>
           <w:kern w:val="0"/>
           <w:szCs w:val="24"/>
@@ -12717,7 +12703,7 @@
     </w:p>
     <w:p>
       <w:pPr>
-        <w:pStyle w:val="ab"/>
+        <w:pStyle w:val="a8"/>
         <w:numPr>
           <w:ilvl w:val="0"/>
           <w:numId w:val="1"/>
@@ -12764,7 +12750,7 @@
     </w:p>
     <w:p>
       <w:pPr>
-        <w:pStyle w:val="ab"/>
+        <w:pStyle w:val="a8"/>
         <w:numPr>
           <w:ilvl w:val="0"/>
           <w:numId w:val="1"/>
@@ -12827,7 +12813,7 @@
     </w:p>
     <w:p>
       <w:pPr>
-        <w:pStyle w:val="ab"/>
+        <w:pStyle w:val="a8"/>
         <w:numPr>
           <w:ilvl w:val="0"/>
           <w:numId w:val="1"/>
@@ -15648,7 +15634,7 @@
     </w:p>
     <w:p>
       <w:pPr>
-        <w:pStyle w:val="ab"/>
+        <w:pStyle w:val="a8"/>
         <w:numPr>
           <w:ilvl w:val="0"/>
           <w:numId w:val="5"/>
@@ -15679,7 +15665,7 @@
     </w:p>
     <w:p>
       <w:pPr>
-        <w:pStyle w:val="ab"/>
+        <w:pStyle w:val="a8"/>
         <w:numPr>
           <w:ilvl w:val="0"/>
           <w:numId w:val="5"/>
@@ -15731,7 +15717,7 @@
     </w:p>
     <w:p>
       <w:pPr>
-        <w:pStyle w:val="ab"/>
+        <w:pStyle w:val="a8"/>
         <w:numPr>
           <w:ilvl w:val="0"/>
           <w:numId w:val="5"/>
@@ -15780,7 +15766,7 @@
     </w:p>
     <w:p>
       <w:pPr>
-        <w:pStyle w:val="ab"/>
+        <w:pStyle w:val="a8"/>
         <w:numPr>
           <w:ilvl w:val="0"/>
           <w:numId w:val="5"/>
@@ -15844,7 +15830,7 @@
     </w:p>
     <w:p>
       <w:pPr>
-        <w:pStyle w:val="ab"/>
+        <w:pStyle w:val="a8"/>
         <w:numPr>
           <w:ilvl w:val="0"/>
           <w:numId w:val="5"/>
@@ -15875,7 +15861,7 @@
     </w:p>
     <w:p>
       <w:pPr>
-        <w:pStyle w:val="ab"/>
+        <w:pStyle w:val="a8"/>
         <w:numPr>
           <w:ilvl w:val="0"/>
           <w:numId w:val="5"/>
@@ -15909,7 +15895,7 @@
     </w:p>
     <w:p>
       <w:pPr>
-        <w:pStyle w:val="ab"/>
+        <w:pStyle w:val="a8"/>
         <w:numPr>
           <w:ilvl w:val="0"/>
           <w:numId w:val="5"/>
@@ -15958,7 +15944,7 @@
     </w:p>
     <w:p>
       <w:pPr>
-        <w:pStyle w:val="ab"/>
+        <w:pStyle w:val="a8"/>
         <w:numPr>
           <w:ilvl w:val="0"/>
           <w:numId w:val="5"/>
@@ -17875,7 +17861,7 @@
     </w:p>
     <w:p>
       <w:pPr>
-        <w:pStyle w:val="ab"/>
+        <w:pStyle w:val="a8"/>
         <w:numPr>
           <w:ilvl w:val="0"/>
           <w:numId w:val="6"/>
@@ -17922,7 +17908,7 @@
     </w:p>
     <w:p>
       <w:pPr>
-        <w:pStyle w:val="ab"/>
+        <w:pStyle w:val="a8"/>
         <w:numPr>
           <w:ilvl w:val="0"/>
           <w:numId w:val="6"/>
@@ -17953,7 +17939,7 @@
     </w:p>
     <w:p>
       <w:pPr>
-        <w:pStyle w:val="ab"/>
+        <w:pStyle w:val="a8"/>
         <w:numPr>
           <w:ilvl w:val="0"/>
           <w:numId w:val="6"/>
@@ -18008,7 +17994,7 @@
     </w:p>
     <w:p>
       <w:pPr>
-        <w:pStyle w:val="ab"/>
+        <w:pStyle w:val="a8"/>
         <w:numPr>
           <w:ilvl w:val="0"/>
           <w:numId w:val="6"/>
@@ -18055,7 +18041,7 @@
     </w:p>
     <w:p>
       <w:pPr>
-        <w:pStyle w:val="ab"/>
+        <w:pStyle w:val="a8"/>
         <w:numPr>
           <w:ilvl w:val="0"/>
           <w:numId w:val="6"/>
@@ -18134,7 +18120,7 @@
     </w:p>
     <w:p>
       <w:pPr>
-        <w:pStyle w:val="ab"/>
+        <w:pStyle w:val="a8"/>
         <w:numPr>
           <w:ilvl w:val="0"/>
           <w:numId w:val="6"/>
@@ -18205,7 +18191,7 @@
     </w:p>
     <w:p>
       <w:pPr>
-        <w:pStyle w:val="ab"/>
+        <w:pStyle w:val="a8"/>
         <w:numPr>
           <w:ilvl w:val="0"/>
           <w:numId w:val="6"/>
@@ -18252,7 +18238,7 @@
     </w:p>
     <w:p>
       <w:pPr>
-        <w:pStyle w:val="ab"/>
+        <w:pStyle w:val="a8"/>
         <w:numPr>
           <w:ilvl w:val="0"/>
           <w:numId w:val="6"/>
@@ -19364,7 +19350,7 @@
     </w:p>
     <w:p>
       <w:pPr>
-        <w:pStyle w:val="ab"/>
+        <w:pStyle w:val="a8"/>
         <w:numPr>
           <w:ilvl w:val="0"/>
           <w:numId w:val="7"/>
@@ -19427,7 +19413,7 @@
     </w:p>
     <w:p>
       <w:pPr>
-        <w:pStyle w:val="ab"/>
+        <w:pStyle w:val="a8"/>
         <w:numPr>
           <w:ilvl w:val="0"/>
           <w:numId w:val="7"/>
@@ -19458,7 +19444,7 @@
     </w:p>
     <w:p>
       <w:pPr>
-        <w:pStyle w:val="ab"/>
+        <w:pStyle w:val="a8"/>
         <w:numPr>
           <w:ilvl w:val="0"/>
           <w:numId w:val="7"/>
@@ -19489,7 +19475,7 @@
     </w:p>
     <w:p>
       <w:pPr>
-        <w:pStyle w:val="ab"/>
+        <w:pStyle w:val="a8"/>
         <w:numPr>
           <w:ilvl w:val="0"/>
           <w:numId w:val="7"/>
@@ -19552,7 +19538,7 @@
     </w:p>
     <w:p>
       <w:pPr>
-        <w:pStyle w:val="ab"/>
+        <w:pStyle w:val="a8"/>
         <w:numPr>
           <w:ilvl w:val="0"/>
           <w:numId w:val="7"/>
@@ -19607,7 +19593,7 @@
     </w:p>
     <w:p>
       <w:pPr>
-        <w:pStyle w:val="ab"/>
+        <w:pStyle w:val="a8"/>
         <w:numPr>
           <w:ilvl w:val="0"/>
           <w:numId w:val="7"/>
@@ -19662,7 +19648,7 @@
     </w:p>
     <w:p>
       <w:pPr>
-        <w:pStyle w:val="ab"/>
+        <w:pStyle w:val="a8"/>
         <w:numPr>
           <w:ilvl w:val="0"/>
           <w:numId w:val="7"/>
@@ -19717,7 +19703,7 @@
     </w:p>
     <w:p>
       <w:pPr>
-        <w:pStyle w:val="ab"/>
+        <w:pStyle w:val="a8"/>
         <w:numPr>
           <w:ilvl w:val="0"/>
           <w:numId w:val="7"/>
@@ -21132,7 +21118,7 @@
     </w:p>
     <w:p>
       <w:pPr>
-        <w:pStyle w:val="ab"/>
+        <w:pStyle w:val="a8"/>
         <w:numPr>
           <w:ilvl w:val="0"/>
           <w:numId w:val="8"/>
@@ -21155,7 +21141,7 @@
     </w:p>
     <w:p>
       <w:pPr>
-        <w:pStyle w:val="ab"/>
+        <w:pStyle w:val="a8"/>
         <w:numPr>
           <w:ilvl w:val="0"/>
           <w:numId w:val="8"/>
@@ -21178,7 +21164,7 @@
     </w:p>
     <w:p>
       <w:pPr>
-        <w:pStyle w:val="ab"/>
+        <w:pStyle w:val="a8"/>
         <w:numPr>
           <w:ilvl w:val="0"/>
           <w:numId w:val="8"/>
@@ -21217,7 +21203,7 @@
     </w:p>
     <w:p>
       <w:pPr>
-        <w:pStyle w:val="ab"/>
+        <w:pStyle w:val="a8"/>
         <w:numPr>
           <w:ilvl w:val="0"/>
           <w:numId w:val="8"/>
@@ -21256,7 +21242,7 @@
     </w:p>
     <w:p>
       <w:pPr>
-        <w:pStyle w:val="ab"/>
+        <w:pStyle w:val="a8"/>
         <w:numPr>
           <w:ilvl w:val="0"/>
           <w:numId w:val="8"/>
@@ -27188,9 +27174,6 @@
       <w:pPr>
         <w:spacing w:afterLines="50" w:after="156"/>
         <w:ind w:firstLineChars="0" w:firstLine="0"/>
-        <w:rPr>
-          <w:rFonts w:hint="eastAsia"/>
-        </w:rPr>
       </w:pPr>
       <w:r>
         <w:tab/>
@@ -28079,7 +28062,7 @@
       </w:r>
       <w:r>
         <w:rPr>
-          <w:rStyle w:val="a8"/>
+          <w:rStyle w:val="a6"/>
           <w:noProof/>
         </w:rPr>
         <w:footnoteReference w:id="7"/>
@@ -28250,7 +28233,6 @@
         <w:spacing w:afterLines="50" w:after="156"/>
         <w:ind w:firstLineChars="0" w:firstLine="420"/>
         <w:rPr>
-          <w:rFonts w:hint="eastAsia"/>
           <w:noProof/>
         </w:rPr>
       </w:pPr>
@@ -29662,9 +29644,6 @@
       <w:pPr>
         <w:pStyle w:val="4"/>
         <w:ind w:firstLineChars="0" w:firstLine="0"/>
-        <w:rPr>
-          <w:rFonts w:hint="eastAsia"/>
-        </w:rPr>
       </w:pPr>
       <w:r>
         <w:rPr>
@@ -36873,9 +36852,6 @@
     <w:p>
       <w:pPr>
         <w:ind w:firstLine="480"/>
-        <w:rPr>
-          <w:rFonts w:hint="eastAsia"/>
-        </w:rPr>
       </w:pPr>
     </w:p>
     <w:p>
@@ -36901,9 +36877,6 @@
     <w:p>
       <w:pPr>
         <w:ind w:firstLine="480"/>
-        <w:rPr>
-          <w:rFonts w:hint="eastAsia"/>
-        </w:rPr>
       </w:pPr>
       <w:r>
         <w:rPr>
@@ -36998,9 +36971,6 @@
     <w:p>
       <w:pPr>
         <w:ind w:firstLine="480"/>
-        <w:rPr>
-          <w:rFonts w:hint="eastAsia"/>
-        </w:rPr>
       </w:pPr>
     </w:p>
     <w:p>
@@ -37353,7 +37323,7 @@
           <w:rFonts w:hint="eastAsia"/>
           <w:noProof/>
         </w:rPr>
-        <w:t>卡的驱动，该驱动也成为</w:t>
+        <w:t>卡的驱动，该驱动也称为</w:t>
       </w:r>
       <w:r>
         <w:rPr>
@@ -38632,7 +38602,7 @@
         <w:ind w:leftChars="236" w:left="566" w:firstLineChars="0" w:firstLine="444"/>
         <w:jc w:val="left"/>
         <w:rPr>
-          <w:rFonts w:ascii="Consolas" w:hAnsi="Consolas" w:cs="宋体" w:hint="eastAsia"/>
+          <w:rFonts w:ascii="Consolas" w:hAnsi="Consolas" w:cs="宋体"/>
           <w:color w:val="000000"/>
           <w:kern w:val="0"/>
           <w:sz w:val="21"/>
@@ -38699,9 +38669,6 @@
     <w:p>
       <w:pPr>
         <w:ind w:firstLine="480"/>
-        <w:rPr>
-          <w:rFonts w:hint="eastAsia"/>
-        </w:rPr>
       </w:pPr>
       <w:r>
         <w:rPr>
@@ -38748,10 +38715,15 @@
     </w:p>
     <w:p>
       <w:pPr>
+        <w:ind w:firstLine="480"/>
+        <w:rPr>
+          <w:rFonts w:hint="eastAsia"/>
+        </w:rPr>
+      </w:pPr>
+    </w:p>
+    <w:p>
+      <w:pPr>
         <w:pStyle w:val="3"/>
-        <w:rPr>
-          <w:rFonts w:hint="eastAsia"/>
-        </w:rPr>
       </w:pPr>
       <w:r>
         <w:rPr>
@@ -38774,6 +38746,7 @@
     </w:p>
     <w:p>
       <w:pPr>
+        <w:spacing w:afterLines="50" w:after="156"/>
         <w:ind w:firstLine="480"/>
       </w:pPr>
       <w:r>
@@ -38791,6 +38764,5453 @@
         </w:rPr>
         <w:t>子系统将主机驱动中的读写</w:t>
       </w:r>
+      <w:r>
+        <w:rPr>
+          <w:rFonts w:hint="eastAsia"/>
+        </w:rPr>
+        <w:t>抽象为</w:t>
+      </w:r>
+      <w:r>
+        <w:rPr>
+          <w:rFonts w:hint="eastAsia"/>
+        </w:rPr>
+        <w:t>re</w:t>
+      </w:r>
+      <w:r>
+        <w:t>quest</w:t>
+      </w:r>
+      <w:r>
+        <w:t>，其具体的结构体如下所示：</w:t>
+      </w:r>
+    </w:p>
+    <w:p>
+      <w:pPr>
+        <w:widowControl/>
+        <w:shd w:val="clear" w:color="auto" w:fill="FFFFFF"/>
+        <w:spacing w:line="285" w:lineRule="atLeast"/>
+        <w:ind w:leftChars="236" w:left="566" w:firstLineChars="0" w:firstLine="0"/>
+        <w:jc w:val="left"/>
+        <w:rPr>
+          <w:rFonts w:ascii="Consolas" w:hAnsi="Consolas" w:cs="宋体" w:hint="eastAsia"/>
+          <w:color w:val="000000"/>
+          <w:kern w:val="0"/>
+          <w:sz w:val="21"/>
+          <w:szCs w:val="21"/>
+        </w:rPr>
+      </w:pPr>
+      <w:r>
+        <w:rPr>
+          <w:rFonts w:ascii="Consolas" w:hAnsi="Consolas" w:cs="宋体"/>
+          <w:color w:val="0000FF"/>
+          <w:kern w:val="0"/>
+          <w:sz w:val="21"/>
+          <w:szCs w:val="21"/>
+        </w:rPr>
+        <w:t>struct</w:t>
+      </w:r>
+      <w:r>
+        <w:rPr>
+          <w:rFonts w:ascii="Consolas" w:hAnsi="Consolas" w:cs="宋体"/>
+          <w:color w:val="000000"/>
+          <w:kern w:val="0"/>
+          <w:sz w:val="21"/>
+          <w:szCs w:val="21"/>
+        </w:rPr>
+        <w:t xml:space="preserve"> </w:t>
+      </w:r>
+      <w:r>
+        <w:rPr>
+          <w:rFonts w:ascii="Consolas" w:hAnsi="Consolas" w:cs="宋体"/>
+          <w:color w:val="267F99"/>
+          <w:kern w:val="0"/>
+          <w:sz w:val="21"/>
+          <w:szCs w:val="21"/>
+        </w:rPr>
+        <w:t>mmc_host_ops</w:t>
+      </w:r>
+      <w:r>
+        <w:rPr>
+          <w:rFonts w:ascii="Consolas" w:hAnsi="Consolas" w:cs="宋体"/>
+          <w:color w:val="000000"/>
+          <w:kern w:val="0"/>
+          <w:sz w:val="21"/>
+          <w:szCs w:val="21"/>
+        </w:rPr>
+        <w:t xml:space="preserve"> {</w:t>
+      </w:r>
+    </w:p>
+    <w:p>
+      <w:pPr>
+        <w:widowControl/>
+        <w:shd w:val="clear" w:color="auto" w:fill="FFFFFF"/>
+        <w:spacing w:line="285" w:lineRule="atLeast"/>
+        <w:ind w:leftChars="236" w:left="2036" w:hangingChars="700" w:hanging="1470"/>
+        <w:jc w:val="left"/>
+        <w:rPr>
+          <w:rFonts w:ascii="Consolas" w:hAnsi="Consolas" w:cs="宋体"/>
+          <w:color w:val="000000"/>
+          <w:kern w:val="0"/>
+          <w:sz w:val="21"/>
+          <w:szCs w:val="21"/>
+        </w:rPr>
+      </w:pPr>
+      <w:r>
+        <w:rPr>
+          <w:rFonts w:ascii="Consolas" w:hAnsi="Consolas" w:cs="宋体"/>
+          <w:color w:val="000000"/>
+          <w:kern w:val="0"/>
+          <w:sz w:val="21"/>
+          <w:szCs w:val="21"/>
+        </w:rPr>
+        <w:t xml:space="preserve">    </w:t>
+      </w:r>
+      <w:r>
+        <w:rPr>
+          <w:rFonts w:ascii="Consolas" w:hAnsi="Consolas" w:cs="宋体"/>
+          <w:color w:val="0000FF"/>
+          <w:kern w:val="0"/>
+          <w:sz w:val="21"/>
+          <w:szCs w:val="21"/>
+        </w:rPr>
+        <w:t>void</w:t>
+      </w:r>
+      <w:r>
+        <w:rPr>
+          <w:rFonts w:ascii="Consolas" w:hAnsi="Consolas" w:cs="宋体"/>
+          <w:color w:val="000000"/>
+          <w:kern w:val="0"/>
+          <w:sz w:val="21"/>
+          <w:szCs w:val="21"/>
+        </w:rPr>
+        <w:t xml:space="preserve">    (*</w:t>
+      </w:r>
+      <w:r>
+        <w:rPr>
+          <w:rFonts w:ascii="Consolas" w:hAnsi="Consolas" w:cs="宋体"/>
+          <w:color w:val="001080"/>
+          <w:kern w:val="0"/>
+          <w:sz w:val="21"/>
+          <w:szCs w:val="21"/>
+        </w:rPr>
+        <w:t>post_req</w:t>
+      </w:r>
+      <w:r>
+        <w:rPr>
+          <w:rFonts w:ascii="Consolas" w:hAnsi="Consolas" w:cs="宋体"/>
+          <w:color w:val="000000"/>
+          <w:kern w:val="0"/>
+          <w:sz w:val="21"/>
+          <w:szCs w:val="21"/>
+        </w:rPr>
+        <w:t>)(</w:t>
+      </w:r>
+      <w:r>
+        <w:rPr>
+          <w:rFonts w:ascii="Consolas" w:hAnsi="Consolas" w:cs="宋体"/>
+          <w:color w:val="0000FF"/>
+          <w:kern w:val="0"/>
+          <w:sz w:val="21"/>
+          <w:szCs w:val="21"/>
+        </w:rPr>
+        <w:t>struct</w:t>
+      </w:r>
+      <w:r>
+        <w:rPr>
+          <w:rFonts w:ascii="Consolas" w:hAnsi="Consolas" w:cs="宋体"/>
+          <w:color w:val="000000"/>
+          <w:kern w:val="0"/>
+          <w:sz w:val="21"/>
+          <w:szCs w:val="21"/>
+        </w:rPr>
+        <w:t xml:space="preserve"> </w:t>
+      </w:r>
+      <w:r>
+        <w:rPr>
+          <w:rFonts w:ascii="Consolas" w:hAnsi="Consolas" w:cs="宋体"/>
+          <w:color w:val="267F99"/>
+          <w:kern w:val="0"/>
+          <w:sz w:val="21"/>
+          <w:szCs w:val="21"/>
+        </w:rPr>
+        <w:t>mmc_host</w:t>
+      </w:r>
+      <w:r>
+        <w:rPr>
+          <w:rFonts w:ascii="Consolas" w:hAnsi="Consolas" w:cs="宋体"/>
+          <w:color w:val="000000"/>
+          <w:kern w:val="0"/>
+          <w:sz w:val="21"/>
+          <w:szCs w:val="21"/>
+        </w:rPr>
+        <w:t xml:space="preserve"> </w:t>
+      </w:r>
+      <w:r>
+        <w:rPr>
+          <w:rFonts w:ascii="Consolas" w:hAnsi="Consolas" w:cs="宋体"/>
+          <w:color w:val="0000FF"/>
+          <w:kern w:val="0"/>
+          <w:sz w:val="21"/>
+          <w:szCs w:val="21"/>
+        </w:rPr>
+        <w:t>*</w:t>
+      </w:r>
+      <w:r>
+        <w:rPr>
+          <w:rFonts w:ascii="Consolas" w:hAnsi="Consolas" w:cs="宋体"/>
+          <w:color w:val="001080"/>
+          <w:kern w:val="0"/>
+          <w:sz w:val="21"/>
+          <w:szCs w:val="21"/>
+        </w:rPr>
+        <w:t>host</w:t>
+      </w:r>
+      <w:r>
+        <w:rPr>
+          <w:rFonts w:ascii="Consolas" w:hAnsi="Consolas" w:cs="宋体"/>
+          <w:color w:val="000000"/>
+          <w:kern w:val="0"/>
+          <w:sz w:val="21"/>
+          <w:szCs w:val="21"/>
+        </w:rPr>
+        <w:t xml:space="preserve">, </w:t>
+      </w:r>
+      <w:r>
+        <w:rPr>
+          <w:rFonts w:ascii="Consolas" w:hAnsi="Consolas" w:cs="宋体"/>
+          <w:color w:val="0000FF"/>
+          <w:kern w:val="0"/>
+          <w:sz w:val="21"/>
+          <w:szCs w:val="21"/>
+        </w:rPr>
+        <w:t>struct</w:t>
+      </w:r>
+      <w:r>
+        <w:rPr>
+          <w:rFonts w:ascii="Consolas" w:hAnsi="Consolas" w:cs="宋体"/>
+          <w:color w:val="000000"/>
+          <w:kern w:val="0"/>
+          <w:sz w:val="21"/>
+          <w:szCs w:val="21"/>
+        </w:rPr>
+        <w:t xml:space="preserve"> </w:t>
+      </w:r>
+      <w:r>
+        <w:rPr>
+          <w:rFonts w:ascii="Consolas" w:hAnsi="Consolas" w:cs="宋体"/>
+          <w:color w:val="267F99"/>
+          <w:kern w:val="0"/>
+          <w:sz w:val="21"/>
+          <w:szCs w:val="21"/>
+        </w:rPr>
+        <w:t>mmc_request</w:t>
+      </w:r>
+      <w:r>
+        <w:rPr>
+          <w:rFonts w:ascii="Consolas" w:hAnsi="Consolas" w:cs="宋体"/>
+          <w:color w:val="000000"/>
+          <w:kern w:val="0"/>
+          <w:sz w:val="21"/>
+          <w:szCs w:val="21"/>
+        </w:rPr>
+        <w:t xml:space="preserve"> </w:t>
+      </w:r>
+      <w:r>
+        <w:rPr>
+          <w:rFonts w:ascii="Consolas" w:hAnsi="Consolas" w:cs="宋体"/>
+          <w:color w:val="0000FF"/>
+          <w:kern w:val="0"/>
+          <w:sz w:val="21"/>
+          <w:szCs w:val="21"/>
+        </w:rPr>
+        <w:t>*</w:t>
+      </w:r>
+      <w:r>
+        <w:rPr>
+          <w:rFonts w:ascii="Consolas" w:hAnsi="Consolas" w:cs="宋体"/>
+          <w:color w:val="001080"/>
+          <w:kern w:val="0"/>
+          <w:sz w:val="21"/>
+          <w:szCs w:val="21"/>
+        </w:rPr>
+        <w:t>req</w:t>
+      </w:r>
+      <w:r>
+        <w:rPr>
+          <w:rFonts w:ascii="Consolas" w:hAnsi="Consolas" w:cs="宋体"/>
+          <w:color w:val="000000"/>
+          <w:kern w:val="0"/>
+          <w:sz w:val="21"/>
+          <w:szCs w:val="21"/>
+        </w:rPr>
+        <w:t>,</w:t>
+      </w:r>
+      <w:r>
+        <w:rPr>
+          <w:rFonts w:ascii="Consolas" w:hAnsi="Consolas" w:cs="宋体"/>
+          <w:color w:val="0000FF"/>
+          <w:kern w:val="0"/>
+          <w:sz w:val="21"/>
+          <w:szCs w:val="21"/>
+        </w:rPr>
+        <w:t>int</w:t>
+      </w:r>
+      <w:r>
+        <w:rPr>
+          <w:rFonts w:ascii="Consolas" w:hAnsi="Consolas" w:cs="宋体"/>
+          <w:color w:val="000000"/>
+          <w:kern w:val="0"/>
+          <w:sz w:val="21"/>
+          <w:szCs w:val="21"/>
+        </w:rPr>
+        <w:t xml:space="preserve"> </w:t>
+      </w:r>
+      <w:r>
+        <w:rPr>
+          <w:rFonts w:ascii="Consolas" w:hAnsi="Consolas" w:cs="宋体"/>
+          <w:color w:val="001080"/>
+          <w:kern w:val="0"/>
+          <w:sz w:val="21"/>
+          <w:szCs w:val="21"/>
+        </w:rPr>
+        <w:t>err</w:t>
+      </w:r>
+      <w:r>
+        <w:rPr>
+          <w:rFonts w:ascii="Consolas" w:hAnsi="Consolas" w:cs="宋体"/>
+          <w:color w:val="000000"/>
+          <w:kern w:val="0"/>
+          <w:sz w:val="21"/>
+          <w:szCs w:val="21"/>
+        </w:rPr>
+        <w:t>);</w:t>
+      </w:r>
+    </w:p>
+    <w:p>
+      <w:pPr>
+        <w:widowControl/>
+        <w:shd w:val="clear" w:color="auto" w:fill="FFFFFF"/>
+        <w:spacing w:line="285" w:lineRule="atLeast"/>
+        <w:ind w:leftChars="236" w:left="566" w:firstLineChars="0" w:firstLine="0"/>
+        <w:jc w:val="left"/>
+        <w:rPr>
+          <w:rFonts w:ascii="Consolas" w:hAnsi="Consolas" w:cs="宋体"/>
+          <w:color w:val="000000"/>
+          <w:kern w:val="0"/>
+          <w:sz w:val="21"/>
+          <w:szCs w:val="21"/>
+        </w:rPr>
+      </w:pPr>
+      <w:r>
+        <w:rPr>
+          <w:rFonts w:ascii="Consolas" w:hAnsi="Consolas" w:cs="宋体"/>
+          <w:color w:val="000000"/>
+          <w:kern w:val="0"/>
+          <w:sz w:val="21"/>
+          <w:szCs w:val="21"/>
+        </w:rPr>
+        <w:t xml:space="preserve">    </w:t>
+      </w:r>
+      <w:r>
+        <w:rPr>
+          <w:rFonts w:ascii="Consolas" w:hAnsi="Consolas" w:cs="宋体"/>
+          <w:color w:val="0000FF"/>
+          <w:kern w:val="0"/>
+          <w:sz w:val="21"/>
+          <w:szCs w:val="21"/>
+        </w:rPr>
+        <w:t>void</w:t>
+      </w:r>
+      <w:r>
+        <w:rPr>
+          <w:rFonts w:ascii="Consolas" w:hAnsi="Consolas" w:cs="宋体"/>
+          <w:color w:val="000000"/>
+          <w:kern w:val="0"/>
+          <w:sz w:val="21"/>
+          <w:szCs w:val="21"/>
+        </w:rPr>
+        <w:t xml:space="preserve">    (*</w:t>
+      </w:r>
+      <w:r>
+        <w:rPr>
+          <w:rFonts w:ascii="Consolas" w:hAnsi="Consolas" w:cs="宋体"/>
+          <w:color w:val="001080"/>
+          <w:kern w:val="0"/>
+          <w:sz w:val="21"/>
+          <w:szCs w:val="21"/>
+        </w:rPr>
+        <w:t>pre_req</w:t>
+      </w:r>
+      <w:r>
+        <w:rPr>
+          <w:rFonts w:ascii="Consolas" w:hAnsi="Consolas" w:cs="宋体"/>
+          <w:color w:val="000000"/>
+          <w:kern w:val="0"/>
+          <w:sz w:val="21"/>
+          <w:szCs w:val="21"/>
+        </w:rPr>
+        <w:t>)(</w:t>
+      </w:r>
+      <w:r>
+        <w:rPr>
+          <w:rFonts w:ascii="Consolas" w:hAnsi="Consolas" w:cs="宋体"/>
+          <w:color w:val="0000FF"/>
+          <w:kern w:val="0"/>
+          <w:sz w:val="21"/>
+          <w:szCs w:val="21"/>
+        </w:rPr>
+        <w:t>struct</w:t>
+      </w:r>
+      <w:r>
+        <w:rPr>
+          <w:rFonts w:ascii="Consolas" w:hAnsi="Consolas" w:cs="宋体"/>
+          <w:color w:val="000000"/>
+          <w:kern w:val="0"/>
+          <w:sz w:val="21"/>
+          <w:szCs w:val="21"/>
+        </w:rPr>
+        <w:t xml:space="preserve"> </w:t>
+      </w:r>
+      <w:r>
+        <w:rPr>
+          <w:rFonts w:ascii="Consolas" w:hAnsi="Consolas" w:cs="宋体"/>
+          <w:color w:val="267F99"/>
+          <w:kern w:val="0"/>
+          <w:sz w:val="21"/>
+          <w:szCs w:val="21"/>
+        </w:rPr>
+        <w:t>mmc_host</w:t>
+      </w:r>
+      <w:r>
+        <w:rPr>
+          <w:rFonts w:ascii="Consolas" w:hAnsi="Consolas" w:cs="宋体"/>
+          <w:color w:val="000000"/>
+          <w:kern w:val="0"/>
+          <w:sz w:val="21"/>
+          <w:szCs w:val="21"/>
+        </w:rPr>
+        <w:t xml:space="preserve"> </w:t>
+      </w:r>
+      <w:r>
+        <w:rPr>
+          <w:rFonts w:ascii="Consolas" w:hAnsi="Consolas" w:cs="宋体"/>
+          <w:color w:val="0000FF"/>
+          <w:kern w:val="0"/>
+          <w:sz w:val="21"/>
+          <w:szCs w:val="21"/>
+        </w:rPr>
+        <w:t>*</w:t>
+      </w:r>
+      <w:r>
+        <w:rPr>
+          <w:rFonts w:ascii="Consolas" w:hAnsi="Consolas" w:cs="宋体"/>
+          <w:color w:val="001080"/>
+          <w:kern w:val="0"/>
+          <w:sz w:val="21"/>
+          <w:szCs w:val="21"/>
+        </w:rPr>
+        <w:t>host</w:t>
+      </w:r>
+      <w:r>
+        <w:rPr>
+          <w:rFonts w:ascii="Consolas" w:hAnsi="Consolas" w:cs="宋体"/>
+          <w:color w:val="000000"/>
+          <w:kern w:val="0"/>
+          <w:sz w:val="21"/>
+          <w:szCs w:val="21"/>
+        </w:rPr>
+        <w:t xml:space="preserve">, </w:t>
+      </w:r>
+      <w:r>
+        <w:rPr>
+          <w:rFonts w:ascii="Consolas" w:hAnsi="Consolas" w:cs="宋体"/>
+          <w:color w:val="0000FF"/>
+          <w:kern w:val="0"/>
+          <w:sz w:val="21"/>
+          <w:szCs w:val="21"/>
+        </w:rPr>
+        <w:t>struct</w:t>
+      </w:r>
+      <w:r>
+        <w:rPr>
+          <w:rFonts w:ascii="Consolas" w:hAnsi="Consolas" w:cs="宋体"/>
+          <w:color w:val="000000"/>
+          <w:kern w:val="0"/>
+          <w:sz w:val="21"/>
+          <w:szCs w:val="21"/>
+        </w:rPr>
+        <w:t xml:space="preserve"> </w:t>
+      </w:r>
+      <w:r>
+        <w:rPr>
+          <w:rFonts w:ascii="Consolas" w:hAnsi="Consolas" w:cs="宋体"/>
+          <w:color w:val="267F99"/>
+          <w:kern w:val="0"/>
+          <w:sz w:val="21"/>
+          <w:szCs w:val="21"/>
+        </w:rPr>
+        <w:t>mmc_request</w:t>
+      </w:r>
+      <w:r>
+        <w:rPr>
+          <w:rFonts w:ascii="Consolas" w:hAnsi="Consolas" w:cs="宋体"/>
+          <w:color w:val="000000"/>
+          <w:kern w:val="0"/>
+          <w:sz w:val="21"/>
+          <w:szCs w:val="21"/>
+        </w:rPr>
+        <w:t xml:space="preserve"> </w:t>
+      </w:r>
+      <w:r>
+        <w:rPr>
+          <w:rFonts w:ascii="Consolas" w:hAnsi="Consolas" w:cs="宋体"/>
+          <w:color w:val="0000FF"/>
+          <w:kern w:val="0"/>
+          <w:sz w:val="21"/>
+          <w:szCs w:val="21"/>
+        </w:rPr>
+        <w:t>*</w:t>
+      </w:r>
+      <w:r>
+        <w:rPr>
+          <w:rFonts w:ascii="Consolas" w:hAnsi="Consolas" w:cs="宋体"/>
+          <w:color w:val="001080"/>
+          <w:kern w:val="0"/>
+          <w:sz w:val="21"/>
+          <w:szCs w:val="21"/>
+        </w:rPr>
+        <w:t>req</w:t>
+      </w:r>
+      <w:r>
+        <w:rPr>
+          <w:rFonts w:ascii="Consolas" w:hAnsi="Consolas" w:cs="宋体"/>
+          <w:color w:val="000000"/>
+          <w:kern w:val="0"/>
+          <w:sz w:val="21"/>
+          <w:szCs w:val="21"/>
+        </w:rPr>
+        <w:t>);</w:t>
+      </w:r>
+    </w:p>
+    <w:p>
+      <w:pPr>
+        <w:widowControl/>
+        <w:shd w:val="clear" w:color="auto" w:fill="FFFFFF"/>
+        <w:spacing w:line="285" w:lineRule="atLeast"/>
+        <w:ind w:leftChars="236" w:left="566" w:firstLineChars="0" w:firstLine="0"/>
+        <w:jc w:val="left"/>
+        <w:rPr>
+          <w:rFonts w:ascii="Consolas" w:hAnsi="Consolas" w:cs="宋体"/>
+          <w:color w:val="000000"/>
+          <w:kern w:val="0"/>
+          <w:sz w:val="21"/>
+          <w:szCs w:val="21"/>
+        </w:rPr>
+      </w:pPr>
+      <w:r>
+        <w:rPr>
+          <w:rFonts w:ascii="Consolas" w:hAnsi="Consolas" w:cs="宋体"/>
+          <w:color w:val="000000"/>
+          <w:kern w:val="0"/>
+          <w:sz w:val="21"/>
+          <w:szCs w:val="21"/>
+        </w:rPr>
+        <w:t xml:space="preserve">    </w:t>
+      </w:r>
+      <w:r>
+        <w:rPr>
+          <w:rFonts w:ascii="Consolas" w:hAnsi="Consolas" w:cs="宋体"/>
+          <w:color w:val="0000FF"/>
+          <w:kern w:val="0"/>
+          <w:sz w:val="21"/>
+          <w:szCs w:val="21"/>
+        </w:rPr>
+        <w:t>void</w:t>
+      </w:r>
+      <w:r>
+        <w:rPr>
+          <w:rFonts w:ascii="Consolas" w:hAnsi="Consolas" w:cs="宋体"/>
+          <w:color w:val="000000"/>
+          <w:kern w:val="0"/>
+          <w:sz w:val="21"/>
+          <w:szCs w:val="21"/>
+        </w:rPr>
+        <w:t xml:space="preserve">    (*</w:t>
+      </w:r>
+      <w:r>
+        <w:rPr>
+          <w:rFonts w:ascii="Consolas" w:hAnsi="Consolas" w:cs="宋体"/>
+          <w:color w:val="001080"/>
+          <w:kern w:val="0"/>
+          <w:sz w:val="21"/>
+          <w:szCs w:val="21"/>
+        </w:rPr>
+        <w:t>request</w:t>
+      </w:r>
+      <w:r>
+        <w:rPr>
+          <w:rFonts w:ascii="Consolas" w:hAnsi="Consolas" w:cs="宋体"/>
+          <w:color w:val="000000"/>
+          <w:kern w:val="0"/>
+          <w:sz w:val="21"/>
+          <w:szCs w:val="21"/>
+        </w:rPr>
+        <w:t>)(</w:t>
+      </w:r>
+      <w:r>
+        <w:rPr>
+          <w:rFonts w:ascii="Consolas" w:hAnsi="Consolas" w:cs="宋体"/>
+          <w:color w:val="0000FF"/>
+          <w:kern w:val="0"/>
+          <w:sz w:val="21"/>
+          <w:szCs w:val="21"/>
+        </w:rPr>
+        <w:t>struct</w:t>
+      </w:r>
+      <w:r>
+        <w:rPr>
+          <w:rFonts w:ascii="Consolas" w:hAnsi="Consolas" w:cs="宋体"/>
+          <w:color w:val="000000"/>
+          <w:kern w:val="0"/>
+          <w:sz w:val="21"/>
+          <w:szCs w:val="21"/>
+        </w:rPr>
+        <w:t xml:space="preserve"> </w:t>
+      </w:r>
+      <w:r>
+        <w:rPr>
+          <w:rFonts w:ascii="Consolas" w:hAnsi="Consolas" w:cs="宋体"/>
+          <w:color w:val="267F99"/>
+          <w:kern w:val="0"/>
+          <w:sz w:val="21"/>
+          <w:szCs w:val="21"/>
+        </w:rPr>
+        <w:t>mmc_host</w:t>
+      </w:r>
+      <w:r>
+        <w:rPr>
+          <w:rFonts w:ascii="Consolas" w:hAnsi="Consolas" w:cs="宋体"/>
+          <w:color w:val="000000"/>
+          <w:kern w:val="0"/>
+          <w:sz w:val="21"/>
+          <w:szCs w:val="21"/>
+        </w:rPr>
+        <w:t xml:space="preserve"> </w:t>
+      </w:r>
+      <w:r>
+        <w:rPr>
+          <w:rFonts w:ascii="Consolas" w:hAnsi="Consolas" w:cs="宋体"/>
+          <w:color w:val="0000FF"/>
+          <w:kern w:val="0"/>
+          <w:sz w:val="21"/>
+          <w:szCs w:val="21"/>
+        </w:rPr>
+        <w:t>*</w:t>
+      </w:r>
+      <w:r>
+        <w:rPr>
+          <w:rFonts w:ascii="Consolas" w:hAnsi="Consolas" w:cs="宋体"/>
+          <w:color w:val="001080"/>
+          <w:kern w:val="0"/>
+          <w:sz w:val="21"/>
+          <w:szCs w:val="21"/>
+        </w:rPr>
+        <w:t>host</w:t>
+      </w:r>
+      <w:r>
+        <w:rPr>
+          <w:rFonts w:ascii="Consolas" w:hAnsi="Consolas" w:cs="宋体"/>
+          <w:color w:val="000000"/>
+          <w:kern w:val="0"/>
+          <w:sz w:val="21"/>
+          <w:szCs w:val="21"/>
+        </w:rPr>
+        <w:t xml:space="preserve">, </w:t>
+      </w:r>
+      <w:r>
+        <w:rPr>
+          <w:rFonts w:ascii="Consolas" w:hAnsi="Consolas" w:cs="宋体"/>
+          <w:color w:val="0000FF"/>
+          <w:kern w:val="0"/>
+          <w:sz w:val="21"/>
+          <w:szCs w:val="21"/>
+        </w:rPr>
+        <w:t>struct</w:t>
+      </w:r>
+      <w:r>
+        <w:rPr>
+          <w:rFonts w:ascii="Consolas" w:hAnsi="Consolas" w:cs="宋体"/>
+          <w:color w:val="000000"/>
+          <w:kern w:val="0"/>
+          <w:sz w:val="21"/>
+          <w:szCs w:val="21"/>
+        </w:rPr>
+        <w:t xml:space="preserve"> </w:t>
+      </w:r>
+      <w:r>
+        <w:rPr>
+          <w:rFonts w:ascii="Consolas" w:hAnsi="Consolas" w:cs="宋体"/>
+          <w:color w:val="267F99"/>
+          <w:kern w:val="0"/>
+          <w:sz w:val="21"/>
+          <w:szCs w:val="21"/>
+        </w:rPr>
+        <w:t>mmc_request</w:t>
+      </w:r>
+      <w:r>
+        <w:rPr>
+          <w:rFonts w:ascii="Consolas" w:hAnsi="Consolas" w:cs="宋体"/>
+          <w:color w:val="000000"/>
+          <w:kern w:val="0"/>
+          <w:sz w:val="21"/>
+          <w:szCs w:val="21"/>
+        </w:rPr>
+        <w:t xml:space="preserve"> </w:t>
+      </w:r>
+      <w:r>
+        <w:rPr>
+          <w:rFonts w:ascii="Consolas" w:hAnsi="Consolas" w:cs="宋体"/>
+          <w:color w:val="0000FF"/>
+          <w:kern w:val="0"/>
+          <w:sz w:val="21"/>
+          <w:szCs w:val="21"/>
+        </w:rPr>
+        <w:t>*</w:t>
+      </w:r>
+      <w:r>
+        <w:rPr>
+          <w:rFonts w:ascii="Consolas" w:hAnsi="Consolas" w:cs="宋体"/>
+          <w:color w:val="001080"/>
+          <w:kern w:val="0"/>
+          <w:sz w:val="21"/>
+          <w:szCs w:val="21"/>
+        </w:rPr>
+        <w:t>req</w:t>
+      </w:r>
+      <w:r>
+        <w:rPr>
+          <w:rFonts w:ascii="Consolas" w:hAnsi="Consolas" w:cs="宋体"/>
+          <w:color w:val="000000"/>
+          <w:kern w:val="0"/>
+          <w:sz w:val="21"/>
+          <w:szCs w:val="21"/>
+        </w:rPr>
+        <w:t>);</w:t>
+      </w:r>
+    </w:p>
+    <w:p>
+      <w:pPr>
+        <w:widowControl/>
+        <w:shd w:val="clear" w:color="auto" w:fill="FFFFFF"/>
+        <w:spacing w:line="285" w:lineRule="atLeast"/>
+        <w:ind w:leftChars="236" w:left="566" w:firstLineChars="0" w:firstLine="0"/>
+        <w:jc w:val="left"/>
+        <w:rPr>
+          <w:rFonts w:ascii="Consolas" w:hAnsi="Consolas" w:cs="宋体"/>
+          <w:color w:val="000000"/>
+          <w:kern w:val="0"/>
+          <w:sz w:val="21"/>
+          <w:szCs w:val="21"/>
+        </w:rPr>
+      </w:pPr>
+      <w:r>
+        <w:rPr>
+          <w:rFonts w:ascii="Consolas" w:hAnsi="Consolas" w:cs="宋体"/>
+          <w:color w:val="008000"/>
+          <w:kern w:val="0"/>
+          <w:sz w:val="21"/>
+          <w:szCs w:val="21"/>
+        </w:rPr>
+        <w:t>    /* Submit one request to host in atomic context. */</w:t>
+      </w:r>
+    </w:p>
+    <w:p>
+      <w:pPr>
+        <w:widowControl/>
+        <w:shd w:val="clear" w:color="auto" w:fill="FFFFFF"/>
+        <w:spacing w:line="285" w:lineRule="atLeast"/>
+        <w:ind w:leftChars="236" w:left="566" w:firstLineChars="0" w:firstLine="0"/>
+        <w:jc w:val="left"/>
+        <w:rPr>
+          <w:rFonts w:ascii="Consolas" w:hAnsi="Consolas" w:cs="宋体"/>
+          <w:color w:val="000000"/>
+          <w:kern w:val="0"/>
+          <w:sz w:val="21"/>
+          <w:szCs w:val="21"/>
+        </w:rPr>
+      </w:pPr>
+      <w:r>
+        <w:rPr>
+          <w:rFonts w:ascii="Consolas" w:hAnsi="Consolas" w:cs="宋体"/>
+          <w:color w:val="000000"/>
+          <w:kern w:val="0"/>
+          <w:sz w:val="21"/>
+          <w:szCs w:val="21"/>
+        </w:rPr>
+        <w:t xml:space="preserve">    </w:t>
+      </w:r>
+      <w:r>
+        <w:rPr>
+          <w:rFonts w:ascii="Consolas" w:hAnsi="Consolas" w:cs="宋体"/>
+          <w:color w:val="0000FF"/>
+          <w:kern w:val="0"/>
+          <w:sz w:val="21"/>
+          <w:szCs w:val="21"/>
+        </w:rPr>
+        <w:t>int</w:t>
+      </w:r>
+      <w:r>
+        <w:rPr>
+          <w:rFonts w:ascii="Consolas" w:hAnsi="Consolas" w:cs="宋体"/>
+          <w:color w:val="000000"/>
+          <w:kern w:val="0"/>
+          <w:sz w:val="21"/>
+          <w:szCs w:val="21"/>
+        </w:rPr>
+        <w:t xml:space="preserve"> (*</w:t>
+      </w:r>
+      <w:r>
+        <w:rPr>
+          <w:rFonts w:ascii="Consolas" w:hAnsi="Consolas" w:cs="宋体"/>
+          <w:color w:val="001080"/>
+          <w:kern w:val="0"/>
+          <w:sz w:val="21"/>
+          <w:szCs w:val="21"/>
+        </w:rPr>
+        <w:t>request_atomic</w:t>
+      </w:r>
+      <w:r>
+        <w:rPr>
+          <w:rFonts w:ascii="Consolas" w:hAnsi="Consolas" w:cs="宋体"/>
+          <w:color w:val="000000"/>
+          <w:kern w:val="0"/>
+          <w:sz w:val="21"/>
+          <w:szCs w:val="21"/>
+        </w:rPr>
+        <w:t>)(</w:t>
+      </w:r>
+      <w:r>
+        <w:rPr>
+          <w:rFonts w:ascii="Consolas" w:hAnsi="Consolas" w:cs="宋体"/>
+          <w:color w:val="0000FF"/>
+          <w:kern w:val="0"/>
+          <w:sz w:val="21"/>
+          <w:szCs w:val="21"/>
+        </w:rPr>
+        <w:t>struct</w:t>
+      </w:r>
+      <w:r>
+        <w:rPr>
+          <w:rFonts w:ascii="Consolas" w:hAnsi="Consolas" w:cs="宋体"/>
+          <w:color w:val="000000"/>
+          <w:kern w:val="0"/>
+          <w:sz w:val="21"/>
+          <w:szCs w:val="21"/>
+        </w:rPr>
+        <w:t xml:space="preserve"> </w:t>
+      </w:r>
+      <w:r>
+        <w:rPr>
+          <w:rFonts w:ascii="Consolas" w:hAnsi="Consolas" w:cs="宋体"/>
+          <w:color w:val="267F99"/>
+          <w:kern w:val="0"/>
+          <w:sz w:val="21"/>
+          <w:szCs w:val="21"/>
+        </w:rPr>
+        <w:t>mmc_host</w:t>
+      </w:r>
+      <w:r>
+        <w:rPr>
+          <w:rFonts w:ascii="Consolas" w:hAnsi="Consolas" w:cs="宋体"/>
+          <w:color w:val="000000"/>
+          <w:kern w:val="0"/>
+          <w:sz w:val="21"/>
+          <w:szCs w:val="21"/>
+        </w:rPr>
+        <w:t xml:space="preserve"> </w:t>
+      </w:r>
+      <w:r>
+        <w:rPr>
+          <w:rFonts w:ascii="Consolas" w:hAnsi="Consolas" w:cs="宋体"/>
+          <w:color w:val="0000FF"/>
+          <w:kern w:val="0"/>
+          <w:sz w:val="21"/>
+          <w:szCs w:val="21"/>
+        </w:rPr>
+        <w:t>*</w:t>
+      </w:r>
+      <w:r>
+        <w:rPr>
+          <w:rFonts w:ascii="Consolas" w:hAnsi="Consolas" w:cs="宋体"/>
+          <w:color w:val="001080"/>
+          <w:kern w:val="0"/>
+          <w:sz w:val="21"/>
+          <w:szCs w:val="21"/>
+        </w:rPr>
+        <w:t>host</w:t>
+      </w:r>
+      <w:r>
+        <w:rPr>
+          <w:rFonts w:ascii="Consolas" w:hAnsi="Consolas" w:cs="宋体"/>
+          <w:color w:val="000000"/>
+          <w:kern w:val="0"/>
+          <w:sz w:val="21"/>
+          <w:szCs w:val="21"/>
+        </w:rPr>
+        <w:t>,</w:t>
+      </w:r>
+      <w:r>
+        <w:rPr>
+          <w:rFonts w:ascii="Consolas" w:hAnsi="Consolas" w:cs="宋体"/>
+          <w:color w:val="0000FF"/>
+          <w:kern w:val="0"/>
+          <w:sz w:val="21"/>
+          <w:szCs w:val="21"/>
+        </w:rPr>
+        <w:t>struct</w:t>
+      </w:r>
+      <w:r>
+        <w:rPr>
+          <w:rFonts w:ascii="Consolas" w:hAnsi="Consolas" w:cs="宋体"/>
+          <w:color w:val="000000"/>
+          <w:kern w:val="0"/>
+          <w:sz w:val="21"/>
+          <w:szCs w:val="21"/>
+        </w:rPr>
+        <w:t xml:space="preserve"> </w:t>
+      </w:r>
+      <w:r>
+        <w:rPr>
+          <w:rFonts w:ascii="Consolas" w:hAnsi="Consolas" w:cs="宋体"/>
+          <w:color w:val="267F99"/>
+          <w:kern w:val="0"/>
+          <w:sz w:val="21"/>
+          <w:szCs w:val="21"/>
+        </w:rPr>
+        <w:t>mmc_request</w:t>
+      </w:r>
+      <w:r>
+        <w:rPr>
+          <w:rFonts w:ascii="Consolas" w:hAnsi="Consolas" w:cs="宋体"/>
+          <w:color w:val="000000"/>
+          <w:kern w:val="0"/>
+          <w:sz w:val="21"/>
+          <w:szCs w:val="21"/>
+        </w:rPr>
+        <w:t xml:space="preserve"> </w:t>
+      </w:r>
+      <w:r>
+        <w:rPr>
+          <w:rFonts w:ascii="Consolas" w:hAnsi="Consolas" w:cs="宋体"/>
+          <w:color w:val="0000FF"/>
+          <w:kern w:val="0"/>
+          <w:sz w:val="21"/>
+          <w:szCs w:val="21"/>
+        </w:rPr>
+        <w:t>*</w:t>
+      </w:r>
+      <w:r>
+        <w:rPr>
+          <w:rFonts w:ascii="Consolas" w:hAnsi="Consolas" w:cs="宋体"/>
+          <w:color w:val="001080"/>
+          <w:kern w:val="0"/>
+          <w:sz w:val="21"/>
+          <w:szCs w:val="21"/>
+        </w:rPr>
+        <w:t>req</w:t>
+      </w:r>
+      <w:r>
+        <w:rPr>
+          <w:rFonts w:ascii="Consolas" w:hAnsi="Consolas" w:cs="宋体"/>
+          <w:color w:val="000000"/>
+          <w:kern w:val="0"/>
+          <w:sz w:val="21"/>
+          <w:szCs w:val="21"/>
+        </w:rPr>
+        <w:t>);</w:t>
+      </w:r>
+    </w:p>
+    <w:p>
+      <w:pPr>
+        <w:widowControl/>
+        <w:shd w:val="clear" w:color="auto" w:fill="FFFFFF"/>
+        <w:spacing w:line="285" w:lineRule="atLeast"/>
+        <w:ind w:leftChars="236" w:left="566" w:firstLineChars="0" w:firstLine="0"/>
+        <w:jc w:val="left"/>
+        <w:rPr>
+          <w:rFonts w:ascii="Consolas" w:hAnsi="Consolas" w:cs="宋体"/>
+          <w:color w:val="000000"/>
+          <w:kern w:val="0"/>
+          <w:sz w:val="21"/>
+          <w:szCs w:val="21"/>
+        </w:rPr>
+      </w:pPr>
+      <w:r>
+        <w:rPr>
+          <w:rFonts w:ascii="Consolas" w:hAnsi="Consolas" w:cs="宋体"/>
+          <w:color w:val="000000"/>
+          <w:kern w:val="0"/>
+          <w:sz w:val="21"/>
+          <w:szCs w:val="21"/>
+        </w:rPr>
+        <w:t xml:space="preserve">    </w:t>
+      </w:r>
+      <w:r>
+        <w:rPr>
+          <w:rFonts w:ascii="Consolas" w:hAnsi="Consolas" w:cs="宋体"/>
+          <w:color w:val="0000FF"/>
+          <w:kern w:val="0"/>
+          <w:sz w:val="21"/>
+          <w:szCs w:val="21"/>
+        </w:rPr>
+        <w:t>void</w:t>
+      </w:r>
+      <w:r>
+        <w:rPr>
+          <w:rFonts w:ascii="Consolas" w:hAnsi="Consolas" w:cs="宋体"/>
+          <w:color w:val="000000"/>
+          <w:kern w:val="0"/>
+          <w:sz w:val="21"/>
+          <w:szCs w:val="21"/>
+        </w:rPr>
+        <w:t xml:space="preserve">    (*</w:t>
+      </w:r>
+      <w:r>
+        <w:rPr>
+          <w:rFonts w:ascii="Consolas" w:hAnsi="Consolas" w:cs="宋体"/>
+          <w:color w:val="001080"/>
+          <w:kern w:val="0"/>
+          <w:sz w:val="21"/>
+          <w:szCs w:val="21"/>
+        </w:rPr>
+        <w:t>set_ios</w:t>
+      </w:r>
+      <w:r>
+        <w:rPr>
+          <w:rFonts w:ascii="Consolas" w:hAnsi="Consolas" w:cs="宋体"/>
+          <w:color w:val="000000"/>
+          <w:kern w:val="0"/>
+          <w:sz w:val="21"/>
+          <w:szCs w:val="21"/>
+        </w:rPr>
+        <w:t>)(</w:t>
+      </w:r>
+      <w:r>
+        <w:rPr>
+          <w:rFonts w:ascii="Consolas" w:hAnsi="Consolas" w:cs="宋体"/>
+          <w:color w:val="0000FF"/>
+          <w:kern w:val="0"/>
+          <w:sz w:val="21"/>
+          <w:szCs w:val="21"/>
+        </w:rPr>
+        <w:t>struct</w:t>
+      </w:r>
+      <w:r>
+        <w:rPr>
+          <w:rFonts w:ascii="Consolas" w:hAnsi="Consolas" w:cs="宋体"/>
+          <w:color w:val="000000"/>
+          <w:kern w:val="0"/>
+          <w:sz w:val="21"/>
+          <w:szCs w:val="21"/>
+        </w:rPr>
+        <w:t xml:space="preserve"> </w:t>
+      </w:r>
+      <w:r>
+        <w:rPr>
+          <w:rFonts w:ascii="Consolas" w:hAnsi="Consolas" w:cs="宋体"/>
+          <w:color w:val="267F99"/>
+          <w:kern w:val="0"/>
+          <w:sz w:val="21"/>
+          <w:szCs w:val="21"/>
+        </w:rPr>
+        <w:t>mmc_host</w:t>
+      </w:r>
+      <w:r>
+        <w:rPr>
+          <w:rFonts w:ascii="Consolas" w:hAnsi="Consolas" w:cs="宋体"/>
+          <w:color w:val="000000"/>
+          <w:kern w:val="0"/>
+          <w:sz w:val="21"/>
+          <w:szCs w:val="21"/>
+        </w:rPr>
+        <w:t xml:space="preserve"> </w:t>
+      </w:r>
+      <w:r>
+        <w:rPr>
+          <w:rFonts w:ascii="Consolas" w:hAnsi="Consolas" w:cs="宋体"/>
+          <w:color w:val="0000FF"/>
+          <w:kern w:val="0"/>
+          <w:sz w:val="21"/>
+          <w:szCs w:val="21"/>
+        </w:rPr>
+        <w:t>*</w:t>
+      </w:r>
+      <w:r>
+        <w:rPr>
+          <w:rFonts w:ascii="Consolas" w:hAnsi="Consolas" w:cs="宋体"/>
+          <w:color w:val="001080"/>
+          <w:kern w:val="0"/>
+          <w:sz w:val="21"/>
+          <w:szCs w:val="21"/>
+        </w:rPr>
+        <w:t>host</w:t>
+      </w:r>
+      <w:r>
+        <w:rPr>
+          <w:rFonts w:ascii="Consolas" w:hAnsi="Consolas" w:cs="宋体"/>
+          <w:color w:val="000000"/>
+          <w:kern w:val="0"/>
+          <w:sz w:val="21"/>
+          <w:szCs w:val="21"/>
+        </w:rPr>
+        <w:t xml:space="preserve">, </w:t>
+      </w:r>
+      <w:r>
+        <w:rPr>
+          <w:rFonts w:ascii="Consolas" w:hAnsi="Consolas" w:cs="宋体"/>
+          <w:color w:val="0000FF"/>
+          <w:kern w:val="0"/>
+          <w:sz w:val="21"/>
+          <w:szCs w:val="21"/>
+        </w:rPr>
+        <w:t>struct</w:t>
+      </w:r>
+      <w:r>
+        <w:rPr>
+          <w:rFonts w:ascii="Consolas" w:hAnsi="Consolas" w:cs="宋体"/>
+          <w:color w:val="000000"/>
+          <w:kern w:val="0"/>
+          <w:sz w:val="21"/>
+          <w:szCs w:val="21"/>
+        </w:rPr>
+        <w:t xml:space="preserve"> </w:t>
+      </w:r>
+      <w:r>
+        <w:rPr>
+          <w:rFonts w:ascii="Consolas" w:hAnsi="Consolas" w:cs="宋体"/>
+          <w:color w:val="267F99"/>
+          <w:kern w:val="0"/>
+          <w:sz w:val="21"/>
+          <w:szCs w:val="21"/>
+        </w:rPr>
+        <w:t>mmc_ios</w:t>
+      </w:r>
+      <w:r>
+        <w:rPr>
+          <w:rFonts w:ascii="Consolas" w:hAnsi="Consolas" w:cs="宋体"/>
+          <w:color w:val="000000"/>
+          <w:kern w:val="0"/>
+          <w:sz w:val="21"/>
+          <w:szCs w:val="21"/>
+        </w:rPr>
+        <w:t xml:space="preserve"> </w:t>
+      </w:r>
+      <w:r>
+        <w:rPr>
+          <w:rFonts w:ascii="Consolas" w:hAnsi="Consolas" w:cs="宋体"/>
+          <w:color w:val="0000FF"/>
+          <w:kern w:val="0"/>
+          <w:sz w:val="21"/>
+          <w:szCs w:val="21"/>
+        </w:rPr>
+        <w:t>*</w:t>
+      </w:r>
+      <w:r>
+        <w:rPr>
+          <w:rFonts w:ascii="Consolas" w:hAnsi="Consolas" w:cs="宋体"/>
+          <w:color w:val="001080"/>
+          <w:kern w:val="0"/>
+          <w:sz w:val="21"/>
+          <w:szCs w:val="21"/>
+        </w:rPr>
+        <w:t>ios</w:t>
+      </w:r>
+      <w:r>
+        <w:rPr>
+          <w:rFonts w:ascii="Consolas" w:hAnsi="Consolas" w:cs="宋体"/>
+          <w:color w:val="000000"/>
+          <w:kern w:val="0"/>
+          <w:sz w:val="21"/>
+          <w:szCs w:val="21"/>
+        </w:rPr>
+        <w:t>);</w:t>
+      </w:r>
+    </w:p>
+    <w:p>
+      <w:pPr>
+        <w:widowControl/>
+        <w:shd w:val="clear" w:color="auto" w:fill="FFFFFF"/>
+        <w:spacing w:line="285" w:lineRule="atLeast"/>
+        <w:ind w:leftChars="236" w:left="566" w:firstLineChars="0" w:firstLine="0"/>
+        <w:jc w:val="left"/>
+        <w:rPr>
+          <w:rFonts w:ascii="Consolas" w:hAnsi="Consolas" w:cs="宋体"/>
+          <w:color w:val="000000"/>
+          <w:kern w:val="0"/>
+          <w:sz w:val="21"/>
+          <w:szCs w:val="21"/>
+        </w:rPr>
+      </w:pPr>
+      <w:r>
+        <w:rPr>
+          <w:rFonts w:ascii="Consolas" w:hAnsi="Consolas" w:cs="宋体"/>
+          <w:color w:val="000000"/>
+          <w:kern w:val="0"/>
+          <w:sz w:val="21"/>
+          <w:szCs w:val="21"/>
+        </w:rPr>
+        <w:t xml:space="preserve">    </w:t>
+      </w:r>
+      <w:r>
+        <w:rPr>
+          <w:rFonts w:ascii="Consolas" w:hAnsi="Consolas" w:cs="宋体"/>
+          <w:color w:val="0000FF"/>
+          <w:kern w:val="0"/>
+          <w:sz w:val="21"/>
+          <w:szCs w:val="21"/>
+        </w:rPr>
+        <w:t>int</w:t>
+      </w:r>
+      <w:r>
+        <w:rPr>
+          <w:rFonts w:ascii="Consolas" w:hAnsi="Consolas" w:cs="宋体"/>
+          <w:color w:val="000000"/>
+          <w:kern w:val="0"/>
+          <w:sz w:val="21"/>
+          <w:szCs w:val="21"/>
+        </w:rPr>
+        <w:t xml:space="preserve"> (*</w:t>
+      </w:r>
+      <w:r>
+        <w:rPr>
+          <w:rFonts w:ascii="Consolas" w:hAnsi="Consolas" w:cs="宋体"/>
+          <w:color w:val="001080"/>
+          <w:kern w:val="0"/>
+          <w:sz w:val="21"/>
+          <w:szCs w:val="21"/>
+        </w:rPr>
+        <w:t>get_ro</w:t>
+      </w:r>
+      <w:r>
+        <w:rPr>
+          <w:rFonts w:ascii="Consolas" w:hAnsi="Consolas" w:cs="宋体"/>
+          <w:color w:val="000000"/>
+          <w:kern w:val="0"/>
+          <w:sz w:val="21"/>
+          <w:szCs w:val="21"/>
+        </w:rPr>
+        <w:t>)(</w:t>
+      </w:r>
+      <w:r>
+        <w:rPr>
+          <w:rFonts w:ascii="Consolas" w:hAnsi="Consolas" w:cs="宋体"/>
+          <w:color w:val="0000FF"/>
+          <w:kern w:val="0"/>
+          <w:sz w:val="21"/>
+          <w:szCs w:val="21"/>
+        </w:rPr>
+        <w:t>struct</w:t>
+      </w:r>
+      <w:r>
+        <w:rPr>
+          <w:rFonts w:ascii="Consolas" w:hAnsi="Consolas" w:cs="宋体"/>
+          <w:color w:val="000000"/>
+          <w:kern w:val="0"/>
+          <w:sz w:val="21"/>
+          <w:szCs w:val="21"/>
+        </w:rPr>
+        <w:t xml:space="preserve"> </w:t>
+      </w:r>
+      <w:r>
+        <w:rPr>
+          <w:rFonts w:ascii="Consolas" w:hAnsi="Consolas" w:cs="宋体"/>
+          <w:color w:val="267F99"/>
+          <w:kern w:val="0"/>
+          <w:sz w:val="21"/>
+          <w:szCs w:val="21"/>
+        </w:rPr>
+        <w:t>mmc_host</w:t>
+      </w:r>
+      <w:r>
+        <w:rPr>
+          <w:rFonts w:ascii="Consolas" w:hAnsi="Consolas" w:cs="宋体"/>
+          <w:color w:val="000000"/>
+          <w:kern w:val="0"/>
+          <w:sz w:val="21"/>
+          <w:szCs w:val="21"/>
+        </w:rPr>
+        <w:t xml:space="preserve"> </w:t>
+      </w:r>
+      <w:r>
+        <w:rPr>
+          <w:rFonts w:ascii="Consolas" w:hAnsi="Consolas" w:cs="宋体"/>
+          <w:color w:val="0000FF"/>
+          <w:kern w:val="0"/>
+          <w:sz w:val="21"/>
+          <w:szCs w:val="21"/>
+        </w:rPr>
+        <w:t>*</w:t>
+      </w:r>
+      <w:r>
+        <w:rPr>
+          <w:rFonts w:ascii="Consolas" w:hAnsi="Consolas" w:cs="宋体"/>
+          <w:color w:val="001080"/>
+          <w:kern w:val="0"/>
+          <w:sz w:val="21"/>
+          <w:szCs w:val="21"/>
+        </w:rPr>
+        <w:t>host</w:t>
+      </w:r>
+      <w:r>
+        <w:rPr>
+          <w:rFonts w:ascii="Consolas" w:hAnsi="Consolas" w:cs="宋体"/>
+          <w:color w:val="000000"/>
+          <w:kern w:val="0"/>
+          <w:sz w:val="21"/>
+          <w:szCs w:val="21"/>
+        </w:rPr>
+        <w:t>);</w:t>
+      </w:r>
+    </w:p>
+    <w:p>
+      <w:pPr>
+        <w:widowControl/>
+        <w:shd w:val="clear" w:color="auto" w:fill="FFFFFF"/>
+        <w:spacing w:line="285" w:lineRule="atLeast"/>
+        <w:ind w:leftChars="236" w:left="566" w:firstLineChars="0" w:firstLine="0"/>
+        <w:jc w:val="left"/>
+        <w:rPr>
+          <w:rFonts w:ascii="Consolas" w:hAnsi="Consolas" w:cs="宋体" w:hint="eastAsia"/>
+          <w:color w:val="000000"/>
+          <w:kern w:val="0"/>
+          <w:sz w:val="21"/>
+          <w:szCs w:val="21"/>
+        </w:rPr>
+      </w:pPr>
+      <w:r>
+        <w:rPr>
+          <w:rFonts w:ascii="Consolas" w:hAnsi="Consolas" w:cs="宋体"/>
+          <w:color w:val="000000"/>
+          <w:kern w:val="0"/>
+          <w:sz w:val="21"/>
+          <w:szCs w:val="21"/>
+        </w:rPr>
+        <w:t xml:space="preserve">    </w:t>
+      </w:r>
+      <w:r>
+        <w:rPr>
+          <w:rFonts w:ascii="Consolas" w:hAnsi="Consolas" w:cs="宋体"/>
+          <w:color w:val="0000FF"/>
+          <w:kern w:val="0"/>
+          <w:sz w:val="21"/>
+          <w:szCs w:val="21"/>
+        </w:rPr>
+        <w:t>int</w:t>
+      </w:r>
+      <w:r>
+        <w:rPr>
+          <w:rFonts w:ascii="Consolas" w:hAnsi="Consolas" w:cs="宋体"/>
+          <w:color w:val="000000"/>
+          <w:kern w:val="0"/>
+          <w:sz w:val="21"/>
+          <w:szCs w:val="21"/>
+        </w:rPr>
+        <w:t xml:space="preserve"> (*</w:t>
+      </w:r>
+      <w:r>
+        <w:rPr>
+          <w:rFonts w:ascii="Consolas" w:hAnsi="Consolas" w:cs="宋体"/>
+          <w:color w:val="001080"/>
+          <w:kern w:val="0"/>
+          <w:sz w:val="21"/>
+          <w:szCs w:val="21"/>
+        </w:rPr>
+        <w:t>get_cd</w:t>
+      </w:r>
+      <w:r>
+        <w:rPr>
+          <w:rFonts w:ascii="Consolas" w:hAnsi="Consolas" w:cs="宋体"/>
+          <w:color w:val="000000"/>
+          <w:kern w:val="0"/>
+          <w:sz w:val="21"/>
+          <w:szCs w:val="21"/>
+        </w:rPr>
+        <w:t>)(</w:t>
+      </w:r>
+      <w:r>
+        <w:rPr>
+          <w:rFonts w:ascii="Consolas" w:hAnsi="Consolas" w:cs="宋体"/>
+          <w:color w:val="0000FF"/>
+          <w:kern w:val="0"/>
+          <w:sz w:val="21"/>
+          <w:szCs w:val="21"/>
+        </w:rPr>
+        <w:t>struct</w:t>
+      </w:r>
+      <w:r>
+        <w:rPr>
+          <w:rFonts w:ascii="Consolas" w:hAnsi="Consolas" w:cs="宋体"/>
+          <w:color w:val="000000"/>
+          <w:kern w:val="0"/>
+          <w:sz w:val="21"/>
+          <w:szCs w:val="21"/>
+        </w:rPr>
+        <w:t xml:space="preserve"> </w:t>
+      </w:r>
+      <w:r>
+        <w:rPr>
+          <w:rFonts w:ascii="Consolas" w:hAnsi="Consolas" w:cs="宋体"/>
+          <w:color w:val="267F99"/>
+          <w:kern w:val="0"/>
+          <w:sz w:val="21"/>
+          <w:szCs w:val="21"/>
+        </w:rPr>
+        <w:t>mmc_host</w:t>
+      </w:r>
+      <w:r>
+        <w:rPr>
+          <w:rFonts w:ascii="Consolas" w:hAnsi="Consolas" w:cs="宋体"/>
+          <w:color w:val="000000"/>
+          <w:kern w:val="0"/>
+          <w:sz w:val="21"/>
+          <w:szCs w:val="21"/>
+        </w:rPr>
+        <w:t xml:space="preserve"> </w:t>
+      </w:r>
+      <w:r>
+        <w:rPr>
+          <w:rFonts w:ascii="Consolas" w:hAnsi="Consolas" w:cs="宋体"/>
+          <w:color w:val="0000FF"/>
+          <w:kern w:val="0"/>
+          <w:sz w:val="21"/>
+          <w:szCs w:val="21"/>
+        </w:rPr>
+        <w:t>*</w:t>
+      </w:r>
+      <w:r>
+        <w:rPr>
+          <w:rFonts w:ascii="Consolas" w:hAnsi="Consolas" w:cs="宋体"/>
+          <w:color w:val="001080"/>
+          <w:kern w:val="0"/>
+          <w:sz w:val="21"/>
+          <w:szCs w:val="21"/>
+        </w:rPr>
+        <w:t>host</w:t>
+      </w:r>
+      <w:r>
+        <w:rPr>
+          <w:rFonts w:ascii="Consolas" w:hAnsi="Consolas" w:cs="宋体"/>
+          <w:color w:val="000000"/>
+          <w:kern w:val="0"/>
+          <w:sz w:val="21"/>
+          <w:szCs w:val="21"/>
+        </w:rPr>
+        <w:t>);</w:t>
+      </w:r>
+    </w:p>
+    <w:p>
+      <w:pPr>
+        <w:widowControl/>
+        <w:shd w:val="clear" w:color="auto" w:fill="FFFFFF"/>
+        <w:spacing w:line="285" w:lineRule="atLeast"/>
+        <w:ind w:leftChars="236" w:left="566" w:firstLineChars="0" w:firstLine="0"/>
+        <w:jc w:val="left"/>
+        <w:rPr>
+          <w:rFonts w:ascii="Consolas" w:hAnsi="Consolas" w:cs="宋体"/>
+          <w:color w:val="000000"/>
+          <w:kern w:val="0"/>
+          <w:sz w:val="21"/>
+          <w:szCs w:val="21"/>
+        </w:rPr>
+      </w:pPr>
+      <w:r>
+        <w:rPr>
+          <w:rFonts w:ascii="Consolas" w:hAnsi="Consolas" w:cs="宋体"/>
+          <w:color w:val="000000"/>
+          <w:kern w:val="0"/>
+          <w:sz w:val="21"/>
+          <w:szCs w:val="21"/>
+        </w:rPr>
+        <w:t xml:space="preserve">    </w:t>
+      </w:r>
+      <w:r>
+        <w:rPr>
+          <w:rFonts w:ascii="Consolas" w:hAnsi="Consolas" w:cs="宋体"/>
+          <w:color w:val="0000FF"/>
+          <w:kern w:val="0"/>
+          <w:sz w:val="21"/>
+          <w:szCs w:val="21"/>
+        </w:rPr>
+        <w:t>void</w:t>
+      </w:r>
+      <w:r>
+        <w:rPr>
+          <w:rFonts w:ascii="Consolas" w:hAnsi="Consolas" w:cs="宋体"/>
+          <w:color w:val="000000"/>
+          <w:kern w:val="0"/>
+          <w:sz w:val="21"/>
+          <w:szCs w:val="21"/>
+        </w:rPr>
+        <w:t xml:space="preserve">    (*</w:t>
+      </w:r>
+      <w:r>
+        <w:rPr>
+          <w:rFonts w:ascii="Consolas" w:hAnsi="Consolas" w:cs="宋体"/>
+          <w:color w:val="001080"/>
+          <w:kern w:val="0"/>
+          <w:sz w:val="21"/>
+          <w:szCs w:val="21"/>
+        </w:rPr>
+        <w:t>enable_sdio_irq</w:t>
+      </w:r>
+      <w:r>
+        <w:rPr>
+          <w:rFonts w:ascii="Consolas" w:hAnsi="Consolas" w:cs="宋体"/>
+          <w:color w:val="000000"/>
+          <w:kern w:val="0"/>
+          <w:sz w:val="21"/>
+          <w:szCs w:val="21"/>
+        </w:rPr>
+        <w:t>)(</w:t>
+      </w:r>
+      <w:r>
+        <w:rPr>
+          <w:rFonts w:ascii="Consolas" w:hAnsi="Consolas" w:cs="宋体"/>
+          <w:color w:val="0000FF"/>
+          <w:kern w:val="0"/>
+          <w:sz w:val="21"/>
+          <w:szCs w:val="21"/>
+        </w:rPr>
+        <w:t>struct</w:t>
+      </w:r>
+      <w:r>
+        <w:rPr>
+          <w:rFonts w:ascii="Consolas" w:hAnsi="Consolas" w:cs="宋体"/>
+          <w:color w:val="000000"/>
+          <w:kern w:val="0"/>
+          <w:sz w:val="21"/>
+          <w:szCs w:val="21"/>
+        </w:rPr>
+        <w:t xml:space="preserve"> </w:t>
+      </w:r>
+      <w:r>
+        <w:rPr>
+          <w:rFonts w:ascii="Consolas" w:hAnsi="Consolas" w:cs="宋体"/>
+          <w:color w:val="267F99"/>
+          <w:kern w:val="0"/>
+          <w:sz w:val="21"/>
+          <w:szCs w:val="21"/>
+        </w:rPr>
+        <w:t>mmc_host</w:t>
+      </w:r>
+      <w:r>
+        <w:rPr>
+          <w:rFonts w:ascii="Consolas" w:hAnsi="Consolas" w:cs="宋体"/>
+          <w:color w:val="000000"/>
+          <w:kern w:val="0"/>
+          <w:sz w:val="21"/>
+          <w:szCs w:val="21"/>
+        </w:rPr>
+        <w:t xml:space="preserve"> </w:t>
+      </w:r>
+      <w:r>
+        <w:rPr>
+          <w:rFonts w:ascii="Consolas" w:hAnsi="Consolas" w:cs="宋体"/>
+          <w:color w:val="0000FF"/>
+          <w:kern w:val="0"/>
+          <w:sz w:val="21"/>
+          <w:szCs w:val="21"/>
+        </w:rPr>
+        <w:t>*</w:t>
+      </w:r>
+      <w:r>
+        <w:rPr>
+          <w:rFonts w:ascii="Consolas" w:hAnsi="Consolas" w:cs="宋体"/>
+          <w:color w:val="001080"/>
+          <w:kern w:val="0"/>
+          <w:sz w:val="21"/>
+          <w:szCs w:val="21"/>
+        </w:rPr>
+        <w:t>host</w:t>
+      </w:r>
+      <w:r>
+        <w:rPr>
+          <w:rFonts w:ascii="Consolas" w:hAnsi="Consolas" w:cs="宋体"/>
+          <w:color w:val="000000"/>
+          <w:kern w:val="0"/>
+          <w:sz w:val="21"/>
+          <w:szCs w:val="21"/>
+        </w:rPr>
+        <w:t xml:space="preserve">, </w:t>
+      </w:r>
+      <w:r>
+        <w:rPr>
+          <w:rFonts w:ascii="Consolas" w:hAnsi="Consolas" w:cs="宋体"/>
+          <w:color w:val="0000FF"/>
+          <w:kern w:val="0"/>
+          <w:sz w:val="21"/>
+          <w:szCs w:val="21"/>
+        </w:rPr>
+        <w:t>int</w:t>
+      </w:r>
+      <w:r>
+        <w:rPr>
+          <w:rFonts w:ascii="Consolas" w:hAnsi="Consolas" w:cs="宋体"/>
+          <w:color w:val="000000"/>
+          <w:kern w:val="0"/>
+          <w:sz w:val="21"/>
+          <w:szCs w:val="21"/>
+        </w:rPr>
+        <w:t xml:space="preserve"> </w:t>
+      </w:r>
+      <w:r>
+        <w:rPr>
+          <w:rFonts w:ascii="Consolas" w:hAnsi="Consolas" w:cs="宋体"/>
+          <w:color w:val="001080"/>
+          <w:kern w:val="0"/>
+          <w:sz w:val="21"/>
+          <w:szCs w:val="21"/>
+        </w:rPr>
+        <w:t>enable</w:t>
+      </w:r>
+      <w:r>
+        <w:rPr>
+          <w:rFonts w:ascii="Consolas" w:hAnsi="Consolas" w:cs="宋体"/>
+          <w:color w:val="000000"/>
+          <w:kern w:val="0"/>
+          <w:sz w:val="21"/>
+          <w:szCs w:val="21"/>
+        </w:rPr>
+        <w:t>);</w:t>
+      </w:r>
+    </w:p>
+    <w:p>
+      <w:pPr>
+        <w:widowControl/>
+        <w:shd w:val="clear" w:color="auto" w:fill="FFFFFF"/>
+        <w:spacing w:line="285" w:lineRule="atLeast"/>
+        <w:ind w:leftChars="236" w:left="566" w:firstLineChars="0" w:firstLine="0"/>
+        <w:jc w:val="left"/>
+        <w:rPr>
+          <w:rFonts w:ascii="Consolas" w:hAnsi="Consolas" w:cs="宋体"/>
+          <w:color w:val="000000"/>
+          <w:kern w:val="0"/>
+          <w:sz w:val="21"/>
+          <w:szCs w:val="21"/>
+        </w:rPr>
+      </w:pPr>
+      <w:r>
+        <w:rPr>
+          <w:rFonts w:ascii="Consolas" w:hAnsi="Consolas" w:cs="宋体"/>
+          <w:color w:val="008000"/>
+          <w:kern w:val="0"/>
+          <w:sz w:val="21"/>
+          <w:szCs w:val="21"/>
+        </w:rPr>
+        <w:t>    /* Mandatory callback when using MMC_CAP2_SDIO_IRQ_NOTHREAD. */</w:t>
+      </w:r>
+    </w:p>
+    <w:p>
+      <w:pPr>
+        <w:widowControl/>
+        <w:shd w:val="clear" w:color="auto" w:fill="FFFFFF"/>
+        <w:spacing w:line="285" w:lineRule="atLeast"/>
+        <w:ind w:leftChars="236" w:left="566" w:firstLineChars="0" w:firstLine="0"/>
+        <w:jc w:val="left"/>
+        <w:rPr>
+          <w:rFonts w:ascii="Consolas" w:hAnsi="Consolas" w:cs="宋体" w:hint="eastAsia"/>
+          <w:color w:val="000000"/>
+          <w:kern w:val="0"/>
+          <w:sz w:val="21"/>
+          <w:szCs w:val="21"/>
+        </w:rPr>
+      </w:pPr>
+      <w:r>
+        <w:rPr>
+          <w:rFonts w:ascii="Consolas" w:hAnsi="Consolas" w:cs="宋体"/>
+          <w:color w:val="000000"/>
+          <w:kern w:val="0"/>
+          <w:sz w:val="21"/>
+          <w:szCs w:val="21"/>
+        </w:rPr>
+        <w:t xml:space="preserve">    </w:t>
+      </w:r>
+      <w:r>
+        <w:rPr>
+          <w:rFonts w:ascii="Consolas" w:hAnsi="Consolas" w:cs="宋体"/>
+          <w:color w:val="0000FF"/>
+          <w:kern w:val="0"/>
+          <w:sz w:val="21"/>
+          <w:szCs w:val="21"/>
+        </w:rPr>
+        <w:t>void</w:t>
+      </w:r>
+      <w:r>
+        <w:rPr>
+          <w:rFonts w:ascii="Consolas" w:hAnsi="Consolas" w:cs="宋体"/>
+          <w:color w:val="000000"/>
+          <w:kern w:val="0"/>
+          <w:sz w:val="21"/>
+          <w:szCs w:val="21"/>
+        </w:rPr>
+        <w:t xml:space="preserve">    (*</w:t>
+      </w:r>
+      <w:r>
+        <w:rPr>
+          <w:rFonts w:ascii="Consolas" w:hAnsi="Consolas" w:cs="宋体"/>
+          <w:color w:val="001080"/>
+          <w:kern w:val="0"/>
+          <w:sz w:val="21"/>
+          <w:szCs w:val="21"/>
+        </w:rPr>
+        <w:t>ack_sdio_irq</w:t>
+      </w:r>
+      <w:r>
+        <w:rPr>
+          <w:rFonts w:ascii="Consolas" w:hAnsi="Consolas" w:cs="宋体"/>
+          <w:color w:val="000000"/>
+          <w:kern w:val="0"/>
+          <w:sz w:val="21"/>
+          <w:szCs w:val="21"/>
+        </w:rPr>
+        <w:t>)(</w:t>
+      </w:r>
+      <w:r>
+        <w:rPr>
+          <w:rFonts w:ascii="Consolas" w:hAnsi="Consolas" w:cs="宋体"/>
+          <w:color w:val="0000FF"/>
+          <w:kern w:val="0"/>
+          <w:sz w:val="21"/>
+          <w:szCs w:val="21"/>
+        </w:rPr>
+        <w:t>struct</w:t>
+      </w:r>
+      <w:r>
+        <w:rPr>
+          <w:rFonts w:ascii="Consolas" w:hAnsi="Consolas" w:cs="宋体"/>
+          <w:color w:val="000000"/>
+          <w:kern w:val="0"/>
+          <w:sz w:val="21"/>
+          <w:szCs w:val="21"/>
+        </w:rPr>
+        <w:t xml:space="preserve"> </w:t>
+      </w:r>
+      <w:r>
+        <w:rPr>
+          <w:rFonts w:ascii="Consolas" w:hAnsi="Consolas" w:cs="宋体"/>
+          <w:color w:val="267F99"/>
+          <w:kern w:val="0"/>
+          <w:sz w:val="21"/>
+          <w:szCs w:val="21"/>
+        </w:rPr>
+        <w:t>mmc_host</w:t>
+      </w:r>
+      <w:r>
+        <w:rPr>
+          <w:rFonts w:ascii="Consolas" w:hAnsi="Consolas" w:cs="宋体"/>
+          <w:color w:val="000000"/>
+          <w:kern w:val="0"/>
+          <w:sz w:val="21"/>
+          <w:szCs w:val="21"/>
+        </w:rPr>
+        <w:t xml:space="preserve"> </w:t>
+      </w:r>
+      <w:r>
+        <w:rPr>
+          <w:rFonts w:ascii="Consolas" w:hAnsi="Consolas" w:cs="宋体"/>
+          <w:color w:val="0000FF"/>
+          <w:kern w:val="0"/>
+          <w:sz w:val="21"/>
+          <w:szCs w:val="21"/>
+        </w:rPr>
+        <w:t>*</w:t>
+      </w:r>
+      <w:r>
+        <w:rPr>
+          <w:rFonts w:ascii="Consolas" w:hAnsi="Consolas" w:cs="宋体"/>
+          <w:color w:val="001080"/>
+          <w:kern w:val="0"/>
+          <w:sz w:val="21"/>
+          <w:szCs w:val="21"/>
+        </w:rPr>
+        <w:t>host</w:t>
+      </w:r>
+      <w:r>
+        <w:rPr>
+          <w:rFonts w:ascii="Consolas" w:hAnsi="Consolas" w:cs="宋体"/>
+          <w:color w:val="000000"/>
+          <w:kern w:val="0"/>
+          <w:sz w:val="21"/>
+          <w:szCs w:val="21"/>
+        </w:rPr>
+        <w:t>);</w:t>
+      </w:r>
+    </w:p>
+    <w:p>
+      <w:pPr>
+        <w:widowControl/>
+        <w:shd w:val="clear" w:color="auto" w:fill="FFFFFF"/>
+        <w:spacing w:line="285" w:lineRule="atLeast"/>
+        <w:ind w:leftChars="236" w:left="566" w:firstLineChars="0" w:firstLine="0"/>
+        <w:jc w:val="left"/>
+        <w:rPr>
+          <w:rFonts w:ascii="Consolas" w:hAnsi="Consolas" w:cs="宋体"/>
+          <w:color w:val="000000"/>
+          <w:kern w:val="0"/>
+          <w:sz w:val="21"/>
+          <w:szCs w:val="21"/>
+        </w:rPr>
+      </w:pPr>
+      <w:r>
+        <w:rPr>
+          <w:rFonts w:ascii="Consolas" w:hAnsi="Consolas" w:cs="宋体"/>
+          <w:color w:val="008000"/>
+          <w:kern w:val="0"/>
+          <w:sz w:val="21"/>
+          <w:szCs w:val="21"/>
+        </w:rPr>
+        <w:lastRenderedPageBreak/>
+        <w:t>    /* optional callback for HC quirks */</w:t>
+      </w:r>
+    </w:p>
+    <w:p>
+      <w:pPr>
+        <w:widowControl/>
+        <w:shd w:val="clear" w:color="auto" w:fill="FFFFFF"/>
+        <w:spacing w:line="285" w:lineRule="atLeast"/>
+        <w:ind w:leftChars="236" w:left="566" w:firstLineChars="0" w:firstLine="0"/>
+        <w:jc w:val="left"/>
+        <w:rPr>
+          <w:rFonts w:ascii="Consolas" w:hAnsi="Consolas" w:cs="宋体" w:hint="eastAsia"/>
+          <w:color w:val="000000"/>
+          <w:kern w:val="0"/>
+          <w:sz w:val="21"/>
+          <w:szCs w:val="21"/>
+        </w:rPr>
+      </w:pPr>
+      <w:r>
+        <w:rPr>
+          <w:rFonts w:ascii="Consolas" w:hAnsi="Consolas" w:cs="宋体"/>
+          <w:color w:val="000000"/>
+          <w:kern w:val="0"/>
+          <w:sz w:val="21"/>
+          <w:szCs w:val="21"/>
+        </w:rPr>
+        <w:t xml:space="preserve">    </w:t>
+      </w:r>
+      <w:r>
+        <w:rPr>
+          <w:rFonts w:ascii="Consolas" w:hAnsi="Consolas" w:cs="宋体"/>
+          <w:color w:val="0000FF"/>
+          <w:kern w:val="0"/>
+          <w:sz w:val="21"/>
+          <w:szCs w:val="21"/>
+        </w:rPr>
+        <w:t>void</w:t>
+      </w:r>
+      <w:r>
+        <w:rPr>
+          <w:rFonts w:ascii="Consolas" w:hAnsi="Consolas" w:cs="宋体"/>
+          <w:color w:val="000000"/>
+          <w:kern w:val="0"/>
+          <w:sz w:val="21"/>
+          <w:szCs w:val="21"/>
+        </w:rPr>
+        <w:t xml:space="preserve">    (*</w:t>
+      </w:r>
+      <w:r>
+        <w:rPr>
+          <w:rFonts w:ascii="Consolas" w:hAnsi="Consolas" w:cs="宋体"/>
+          <w:color w:val="001080"/>
+          <w:kern w:val="0"/>
+          <w:sz w:val="21"/>
+          <w:szCs w:val="21"/>
+        </w:rPr>
+        <w:t>init_card</w:t>
+      </w:r>
+      <w:r>
+        <w:rPr>
+          <w:rFonts w:ascii="Consolas" w:hAnsi="Consolas" w:cs="宋体"/>
+          <w:color w:val="000000"/>
+          <w:kern w:val="0"/>
+          <w:sz w:val="21"/>
+          <w:szCs w:val="21"/>
+        </w:rPr>
+        <w:t>)(</w:t>
+      </w:r>
+      <w:r>
+        <w:rPr>
+          <w:rFonts w:ascii="Consolas" w:hAnsi="Consolas" w:cs="宋体"/>
+          <w:color w:val="0000FF"/>
+          <w:kern w:val="0"/>
+          <w:sz w:val="21"/>
+          <w:szCs w:val="21"/>
+        </w:rPr>
+        <w:t>struct</w:t>
+      </w:r>
+      <w:r>
+        <w:rPr>
+          <w:rFonts w:ascii="Consolas" w:hAnsi="Consolas" w:cs="宋体"/>
+          <w:color w:val="000000"/>
+          <w:kern w:val="0"/>
+          <w:sz w:val="21"/>
+          <w:szCs w:val="21"/>
+        </w:rPr>
+        <w:t xml:space="preserve"> </w:t>
+      </w:r>
+      <w:r>
+        <w:rPr>
+          <w:rFonts w:ascii="Consolas" w:hAnsi="Consolas" w:cs="宋体"/>
+          <w:color w:val="267F99"/>
+          <w:kern w:val="0"/>
+          <w:sz w:val="21"/>
+          <w:szCs w:val="21"/>
+        </w:rPr>
+        <w:t>mmc_host</w:t>
+      </w:r>
+      <w:r>
+        <w:rPr>
+          <w:rFonts w:ascii="Consolas" w:hAnsi="Consolas" w:cs="宋体"/>
+          <w:color w:val="000000"/>
+          <w:kern w:val="0"/>
+          <w:sz w:val="21"/>
+          <w:szCs w:val="21"/>
+        </w:rPr>
+        <w:t xml:space="preserve"> </w:t>
+      </w:r>
+      <w:r>
+        <w:rPr>
+          <w:rFonts w:ascii="Consolas" w:hAnsi="Consolas" w:cs="宋体"/>
+          <w:color w:val="0000FF"/>
+          <w:kern w:val="0"/>
+          <w:sz w:val="21"/>
+          <w:szCs w:val="21"/>
+        </w:rPr>
+        <w:t>*</w:t>
+      </w:r>
+      <w:r>
+        <w:rPr>
+          <w:rFonts w:ascii="Consolas" w:hAnsi="Consolas" w:cs="宋体"/>
+          <w:color w:val="001080"/>
+          <w:kern w:val="0"/>
+          <w:sz w:val="21"/>
+          <w:szCs w:val="21"/>
+        </w:rPr>
+        <w:t>host</w:t>
+      </w:r>
+      <w:r>
+        <w:rPr>
+          <w:rFonts w:ascii="Consolas" w:hAnsi="Consolas" w:cs="宋体"/>
+          <w:color w:val="000000"/>
+          <w:kern w:val="0"/>
+          <w:sz w:val="21"/>
+          <w:szCs w:val="21"/>
+        </w:rPr>
+        <w:t xml:space="preserve">, </w:t>
+      </w:r>
+      <w:r>
+        <w:rPr>
+          <w:rFonts w:ascii="Consolas" w:hAnsi="Consolas" w:cs="宋体"/>
+          <w:color w:val="0000FF"/>
+          <w:kern w:val="0"/>
+          <w:sz w:val="21"/>
+          <w:szCs w:val="21"/>
+        </w:rPr>
+        <w:t>struct</w:t>
+      </w:r>
+      <w:r>
+        <w:rPr>
+          <w:rFonts w:ascii="Consolas" w:hAnsi="Consolas" w:cs="宋体"/>
+          <w:color w:val="000000"/>
+          <w:kern w:val="0"/>
+          <w:sz w:val="21"/>
+          <w:szCs w:val="21"/>
+        </w:rPr>
+        <w:t xml:space="preserve"> </w:t>
+      </w:r>
+      <w:r>
+        <w:rPr>
+          <w:rFonts w:ascii="Consolas" w:hAnsi="Consolas" w:cs="宋体"/>
+          <w:color w:val="267F99"/>
+          <w:kern w:val="0"/>
+          <w:sz w:val="21"/>
+          <w:szCs w:val="21"/>
+        </w:rPr>
+        <w:t>mmc_card</w:t>
+      </w:r>
+      <w:r>
+        <w:rPr>
+          <w:rFonts w:ascii="Consolas" w:hAnsi="Consolas" w:cs="宋体"/>
+          <w:color w:val="000000"/>
+          <w:kern w:val="0"/>
+          <w:sz w:val="21"/>
+          <w:szCs w:val="21"/>
+        </w:rPr>
+        <w:t xml:space="preserve"> </w:t>
+      </w:r>
+      <w:r>
+        <w:rPr>
+          <w:rFonts w:ascii="Consolas" w:hAnsi="Consolas" w:cs="宋体"/>
+          <w:color w:val="0000FF"/>
+          <w:kern w:val="0"/>
+          <w:sz w:val="21"/>
+          <w:szCs w:val="21"/>
+        </w:rPr>
+        <w:t>*</w:t>
+      </w:r>
+      <w:r>
+        <w:rPr>
+          <w:rFonts w:ascii="Consolas" w:hAnsi="Consolas" w:cs="宋体"/>
+          <w:color w:val="001080"/>
+          <w:kern w:val="0"/>
+          <w:sz w:val="21"/>
+          <w:szCs w:val="21"/>
+        </w:rPr>
+        <w:t>card</w:t>
+      </w:r>
+      <w:r>
+        <w:rPr>
+          <w:rFonts w:ascii="Consolas" w:hAnsi="Consolas" w:cs="宋体"/>
+          <w:color w:val="000000"/>
+          <w:kern w:val="0"/>
+          <w:sz w:val="21"/>
+          <w:szCs w:val="21"/>
+        </w:rPr>
+        <w:t>);</w:t>
+      </w:r>
+    </w:p>
+    <w:p>
+      <w:pPr>
+        <w:widowControl/>
+        <w:shd w:val="clear" w:color="auto" w:fill="FFFFFF"/>
+        <w:spacing w:line="285" w:lineRule="atLeast"/>
+        <w:ind w:leftChars="236" w:left="1616" w:hangingChars="500" w:hanging="1050"/>
+        <w:jc w:val="left"/>
+        <w:rPr>
+          <w:rFonts w:ascii="Consolas" w:hAnsi="Consolas" w:cs="宋体" w:hint="eastAsia"/>
+          <w:color w:val="000000"/>
+          <w:kern w:val="0"/>
+          <w:sz w:val="21"/>
+          <w:szCs w:val="21"/>
+        </w:rPr>
+      </w:pPr>
+      <w:r>
+        <w:rPr>
+          <w:rFonts w:ascii="Consolas" w:hAnsi="Consolas" w:cs="宋体"/>
+          <w:color w:val="000000"/>
+          <w:kern w:val="0"/>
+          <w:sz w:val="21"/>
+          <w:szCs w:val="21"/>
+        </w:rPr>
+        <w:t xml:space="preserve">    </w:t>
+      </w:r>
+      <w:r>
+        <w:rPr>
+          <w:rFonts w:ascii="Consolas" w:hAnsi="Consolas" w:cs="宋体"/>
+          <w:color w:val="0000FF"/>
+          <w:kern w:val="0"/>
+          <w:sz w:val="21"/>
+          <w:szCs w:val="21"/>
+        </w:rPr>
+        <w:t>int</w:t>
+      </w:r>
+      <w:r>
+        <w:rPr>
+          <w:rFonts w:ascii="Consolas" w:hAnsi="Consolas" w:cs="宋体"/>
+          <w:color w:val="000000"/>
+          <w:kern w:val="0"/>
+          <w:sz w:val="21"/>
+          <w:szCs w:val="21"/>
+        </w:rPr>
+        <w:t xml:space="preserve"> (*</w:t>
+      </w:r>
+      <w:r>
+        <w:rPr>
+          <w:rFonts w:ascii="Consolas" w:hAnsi="Consolas" w:cs="宋体"/>
+          <w:color w:val="001080"/>
+          <w:kern w:val="0"/>
+          <w:sz w:val="21"/>
+          <w:szCs w:val="21"/>
+        </w:rPr>
+        <w:t>start_signal_voltage_switch</w:t>
+      </w:r>
+      <w:r>
+        <w:rPr>
+          <w:rFonts w:ascii="Consolas" w:hAnsi="Consolas" w:cs="宋体"/>
+          <w:color w:val="000000"/>
+          <w:kern w:val="0"/>
+          <w:sz w:val="21"/>
+          <w:szCs w:val="21"/>
+        </w:rPr>
+        <w:t>)(</w:t>
+      </w:r>
+      <w:r>
+        <w:rPr>
+          <w:rFonts w:ascii="Consolas" w:hAnsi="Consolas" w:cs="宋体"/>
+          <w:color w:val="0000FF"/>
+          <w:kern w:val="0"/>
+          <w:sz w:val="21"/>
+          <w:szCs w:val="21"/>
+        </w:rPr>
+        <w:t>struct</w:t>
+      </w:r>
+      <w:r>
+        <w:rPr>
+          <w:rFonts w:ascii="Consolas" w:hAnsi="Consolas" w:cs="宋体"/>
+          <w:color w:val="000000"/>
+          <w:kern w:val="0"/>
+          <w:sz w:val="21"/>
+          <w:szCs w:val="21"/>
+        </w:rPr>
+        <w:t xml:space="preserve"> </w:t>
+      </w:r>
+      <w:r>
+        <w:rPr>
+          <w:rFonts w:ascii="Consolas" w:hAnsi="Consolas" w:cs="宋体"/>
+          <w:color w:val="267F99"/>
+          <w:kern w:val="0"/>
+          <w:sz w:val="21"/>
+          <w:szCs w:val="21"/>
+        </w:rPr>
+        <w:t>mmc_host</w:t>
+      </w:r>
+      <w:r>
+        <w:rPr>
+          <w:rFonts w:ascii="Consolas" w:hAnsi="Consolas" w:cs="宋体"/>
+          <w:color w:val="000000"/>
+          <w:kern w:val="0"/>
+          <w:sz w:val="21"/>
+          <w:szCs w:val="21"/>
+        </w:rPr>
+        <w:t xml:space="preserve"> </w:t>
+      </w:r>
+      <w:r>
+        <w:rPr>
+          <w:rFonts w:ascii="Consolas" w:hAnsi="Consolas" w:cs="宋体"/>
+          <w:color w:val="0000FF"/>
+          <w:kern w:val="0"/>
+          <w:sz w:val="21"/>
+          <w:szCs w:val="21"/>
+        </w:rPr>
+        <w:t>*</w:t>
+      </w:r>
+      <w:r>
+        <w:rPr>
+          <w:rFonts w:ascii="Consolas" w:hAnsi="Consolas" w:cs="宋体"/>
+          <w:color w:val="001080"/>
+          <w:kern w:val="0"/>
+          <w:sz w:val="21"/>
+          <w:szCs w:val="21"/>
+        </w:rPr>
+        <w:t>host</w:t>
+      </w:r>
+      <w:r>
+        <w:rPr>
+          <w:rFonts w:ascii="Consolas" w:hAnsi="Consolas" w:cs="宋体"/>
+          <w:color w:val="000000"/>
+          <w:kern w:val="0"/>
+          <w:sz w:val="21"/>
+          <w:szCs w:val="21"/>
+        </w:rPr>
+        <w:t xml:space="preserve">, </w:t>
+      </w:r>
+      <w:r>
+        <w:rPr>
+          <w:rFonts w:ascii="Consolas" w:hAnsi="Consolas" w:cs="宋体"/>
+          <w:color w:val="0000FF"/>
+          <w:kern w:val="0"/>
+          <w:sz w:val="21"/>
+          <w:szCs w:val="21"/>
+        </w:rPr>
+        <w:t>struct</w:t>
+      </w:r>
+      <w:r>
+        <w:rPr>
+          <w:rFonts w:ascii="Consolas" w:hAnsi="Consolas" w:cs="宋体"/>
+          <w:color w:val="000000"/>
+          <w:kern w:val="0"/>
+          <w:sz w:val="21"/>
+          <w:szCs w:val="21"/>
+        </w:rPr>
+        <w:t xml:space="preserve"> </w:t>
+      </w:r>
+      <w:r>
+        <w:rPr>
+          <w:rFonts w:ascii="Consolas" w:hAnsi="Consolas" w:cs="宋体"/>
+          <w:color w:val="267F99"/>
+          <w:kern w:val="0"/>
+          <w:sz w:val="21"/>
+          <w:szCs w:val="21"/>
+        </w:rPr>
+        <w:t>mmc_ios</w:t>
+      </w:r>
+      <w:r>
+        <w:rPr>
+          <w:rFonts w:ascii="Consolas" w:hAnsi="Consolas" w:cs="宋体"/>
+          <w:color w:val="000000"/>
+          <w:kern w:val="0"/>
+          <w:sz w:val="21"/>
+          <w:szCs w:val="21"/>
+        </w:rPr>
+        <w:t xml:space="preserve"> </w:t>
+      </w:r>
+      <w:r>
+        <w:rPr>
+          <w:rFonts w:ascii="Consolas" w:hAnsi="Consolas" w:cs="宋体"/>
+          <w:color w:val="0000FF"/>
+          <w:kern w:val="0"/>
+          <w:sz w:val="21"/>
+          <w:szCs w:val="21"/>
+        </w:rPr>
+        <w:t>*</w:t>
+      </w:r>
+      <w:r>
+        <w:rPr>
+          <w:rFonts w:ascii="Consolas" w:hAnsi="Consolas" w:cs="宋体"/>
+          <w:color w:val="001080"/>
+          <w:kern w:val="0"/>
+          <w:sz w:val="21"/>
+          <w:szCs w:val="21"/>
+        </w:rPr>
+        <w:t>ios</w:t>
+      </w:r>
+      <w:r>
+        <w:rPr>
+          <w:rFonts w:ascii="Consolas" w:hAnsi="Consolas" w:cs="宋体"/>
+          <w:color w:val="000000"/>
+          <w:kern w:val="0"/>
+          <w:sz w:val="21"/>
+          <w:szCs w:val="21"/>
+        </w:rPr>
+        <w:t>);</w:t>
+      </w:r>
+    </w:p>
+    <w:p>
+      <w:pPr>
+        <w:widowControl/>
+        <w:shd w:val="clear" w:color="auto" w:fill="FFFFFF"/>
+        <w:spacing w:line="285" w:lineRule="atLeast"/>
+        <w:ind w:leftChars="236" w:left="566" w:firstLineChars="0" w:firstLine="0"/>
+        <w:jc w:val="left"/>
+        <w:rPr>
+          <w:rFonts w:ascii="Consolas" w:hAnsi="Consolas" w:cs="宋体"/>
+          <w:color w:val="000000"/>
+          <w:kern w:val="0"/>
+          <w:sz w:val="21"/>
+          <w:szCs w:val="21"/>
+        </w:rPr>
+      </w:pPr>
+      <w:r>
+        <w:rPr>
+          <w:rFonts w:ascii="Consolas" w:hAnsi="Consolas" w:cs="宋体"/>
+          <w:color w:val="008000"/>
+          <w:kern w:val="0"/>
+          <w:sz w:val="21"/>
+          <w:szCs w:val="21"/>
+        </w:rPr>
+        <w:t>    /* Check if the card is pulling dat[0:3] low */</w:t>
+      </w:r>
+    </w:p>
+    <w:p>
+      <w:pPr>
+        <w:widowControl/>
+        <w:shd w:val="clear" w:color="auto" w:fill="FFFFFF"/>
+        <w:spacing w:line="285" w:lineRule="atLeast"/>
+        <w:ind w:leftChars="236" w:left="566" w:firstLineChars="0" w:firstLine="0"/>
+        <w:jc w:val="left"/>
+        <w:rPr>
+          <w:rFonts w:ascii="Consolas" w:hAnsi="Consolas" w:cs="宋体" w:hint="eastAsia"/>
+          <w:color w:val="000000"/>
+          <w:kern w:val="0"/>
+          <w:sz w:val="21"/>
+          <w:szCs w:val="21"/>
+        </w:rPr>
+      </w:pPr>
+      <w:r>
+        <w:rPr>
+          <w:rFonts w:ascii="Consolas" w:hAnsi="Consolas" w:cs="宋体"/>
+          <w:color w:val="000000"/>
+          <w:kern w:val="0"/>
+          <w:sz w:val="21"/>
+          <w:szCs w:val="21"/>
+        </w:rPr>
+        <w:t xml:space="preserve">    </w:t>
+      </w:r>
+      <w:r>
+        <w:rPr>
+          <w:rFonts w:ascii="Consolas" w:hAnsi="Consolas" w:cs="宋体"/>
+          <w:color w:val="0000FF"/>
+          <w:kern w:val="0"/>
+          <w:sz w:val="21"/>
+          <w:szCs w:val="21"/>
+        </w:rPr>
+        <w:t>int</w:t>
+      </w:r>
+      <w:r>
+        <w:rPr>
+          <w:rFonts w:ascii="Consolas" w:hAnsi="Consolas" w:cs="宋体"/>
+          <w:color w:val="000000"/>
+          <w:kern w:val="0"/>
+          <w:sz w:val="21"/>
+          <w:szCs w:val="21"/>
+        </w:rPr>
+        <w:t xml:space="preserve"> (*</w:t>
+      </w:r>
+      <w:r>
+        <w:rPr>
+          <w:rFonts w:ascii="Consolas" w:hAnsi="Consolas" w:cs="宋体"/>
+          <w:color w:val="001080"/>
+          <w:kern w:val="0"/>
+          <w:sz w:val="21"/>
+          <w:szCs w:val="21"/>
+        </w:rPr>
+        <w:t>card_busy</w:t>
+      </w:r>
+      <w:r>
+        <w:rPr>
+          <w:rFonts w:ascii="Consolas" w:hAnsi="Consolas" w:cs="宋体"/>
+          <w:color w:val="000000"/>
+          <w:kern w:val="0"/>
+          <w:sz w:val="21"/>
+          <w:szCs w:val="21"/>
+        </w:rPr>
+        <w:t>)(</w:t>
+      </w:r>
+      <w:r>
+        <w:rPr>
+          <w:rFonts w:ascii="Consolas" w:hAnsi="Consolas" w:cs="宋体"/>
+          <w:color w:val="0000FF"/>
+          <w:kern w:val="0"/>
+          <w:sz w:val="21"/>
+          <w:szCs w:val="21"/>
+        </w:rPr>
+        <w:t>struct</w:t>
+      </w:r>
+      <w:r>
+        <w:rPr>
+          <w:rFonts w:ascii="Consolas" w:hAnsi="Consolas" w:cs="宋体"/>
+          <w:color w:val="000000"/>
+          <w:kern w:val="0"/>
+          <w:sz w:val="21"/>
+          <w:szCs w:val="21"/>
+        </w:rPr>
+        <w:t xml:space="preserve"> </w:t>
+      </w:r>
+      <w:r>
+        <w:rPr>
+          <w:rFonts w:ascii="Consolas" w:hAnsi="Consolas" w:cs="宋体"/>
+          <w:color w:val="267F99"/>
+          <w:kern w:val="0"/>
+          <w:sz w:val="21"/>
+          <w:szCs w:val="21"/>
+        </w:rPr>
+        <w:t>mmc_host</w:t>
+      </w:r>
+      <w:r>
+        <w:rPr>
+          <w:rFonts w:ascii="Consolas" w:hAnsi="Consolas" w:cs="宋体"/>
+          <w:color w:val="000000"/>
+          <w:kern w:val="0"/>
+          <w:sz w:val="21"/>
+          <w:szCs w:val="21"/>
+        </w:rPr>
+        <w:t xml:space="preserve"> </w:t>
+      </w:r>
+      <w:r>
+        <w:rPr>
+          <w:rFonts w:ascii="Consolas" w:hAnsi="Consolas" w:cs="宋体"/>
+          <w:color w:val="0000FF"/>
+          <w:kern w:val="0"/>
+          <w:sz w:val="21"/>
+          <w:szCs w:val="21"/>
+        </w:rPr>
+        <w:t>*</w:t>
+      </w:r>
+      <w:r>
+        <w:rPr>
+          <w:rFonts w:ascii="Consolas" w:hAnsi="Consolas" w:cs="宋体"/>
+          <w:color w:val="001080"/>
+          <w:kern w:val="0"/>
+          <w:sz w:val="21"/>
+          <w:szCs w:val="21"/>
+        </w:rPr>
+        <w:t>host</w:t>
+      </w:r>
+      <w:r>
+        <w:rPr>
+          <w:rFonts w:ascii="Consolas" w:hAnsi="Consolas" w:cs="宋体"/>
+          <w:color w:val="000000"/>
+          <w:kern w:val="0"/>
+          <w:sz w:val="21"/>
+          <w:szCs w:val="21"/>
+        </w:rPr>
+        <w:t>);</w:t>
+      </w:r>
+    </w:p>
+    <w:p>
+      <w:pPr>
+        <w:widowControl/>
+        <w:shd w:val="clear" w:color="auto" w:fill="FFFFFF"/>
+        <w:spacing w:line="285" w:lineRule="atLeast"/>
+        <w:ind w:leftChars="236" w:left="566" w:firstLineChars="0" w:firstLine="0"/>
+        <w:jc w:val="left"/>
+        <w:rPr>
+          <w:rFonts w:ascii="Consolas" w:hAnsi="Consolas" w:cs="宋体"/>
+          <w:color w:val="000000"/>
+          <w:kern w:val="0"/>
+          <w:sz w:val="21"/>
+          <w:szCs w:val="21"/>
+        </w:rPr>
+      </w:pPr>
+      <w:r>
+        <w:rPr>
+          <w:rFonts w:ascii="Consolas" w:hAnsi="Consolas" w:cs="宋体"/>
+          <w:color w:val="008000"/>
+          <w:kern w:val="0"/>
+          <w:sz w:val="21"/>
+          <w:szCs w:val="21"/>
+        </w:rPr>
+        <w:t>    /* The tuning command opcode value is different for SD and eMMC cards */</w:t>
+      </w:r>
+    </w:p>
+    <w:p>
+      <w:pPr>
+        <w:widowControl/>
+        <w:shd w:val="clear" w:color="auto" w:fill="FFFFFF"/>
+        <w:spacing w:line="285" w:lineRule="atLeast"/>
+        <w:ind w:leftChars="236" w:left="566" w:firstLineChars="0" w:firstLine="0"/>
+        <w:jc w:val="left"/>
+        <w:rPr>
+          <w:rFonts w:ascii="Consolas" w:hAnsi="Consolas" w:cs="宋体" w:hint="eastAsia"/>
+          <w:color w:val="000000"/>
+          <w:kern w:val="0"/>
+          <w:sz w:val="21"/>
+          <w:szCs w:val="21"/>
+        </w:rPr>
+      </w:pPr>
+      <w:r>
+        <w:rPr>
+          <w:rFonts w:ascii="Consolas" w:hAnsi="Consolas" w:cs="宋体"/>
+          <w:color w:val="000000"/>
+          <w:kern w:val="0"/>
+          <w:sz w:val="21"/>
+          <w:szCs w:val="21"/>
+        </w:rPr>
+        <w:t xml:space="preserve">    </w:t>
+      </w:r>
+      <w:r>
+        <w:rPr>
+          <w:rFonts w:ascii="Consolas" w:hAnsi="Consolas" w:cs="宋体"/>
+          <w:color w:val="0000FF"/>
+          <w:kern w:val="0"/>
+          <w:sz w:val="21"/>
+          <w:szCs w:val="21"/>
+        </w:rPr>
+        <w:t>int</w:t>
+      </w:r>
+      <w:r>
+        <w:rPr>
+          <w:rFonts w:ascii="Consolas" w:hAnsi="Consolas" w:cs="宋体"/>
+          <w:color w:val="000000"/>
+          <w:kern w:val="0"/>
+          <w:sz w:val="21"/>
+          <w:szCs w:val="21"/>
+        </w:rPr>
+        <w:t xml:space="preserve"> (*</w:t>
+      </w:r>
+      <w:r>
+        <w:rPr>
+          <w:rFonts w:ascii="Consolas" w:hAnsi="Consolas" w:cs="宋体"/>
+          <w:color w:val="001080"/>
+          <w:kern w:val="0"/>
+          <w:sz w:val="21"/>
+          <w:szCs w:val="21"/>
+        </w:rPr>
+        <w:t>execute_tuning</w:t>
+      </w:r>
+      <w:r>
+        <w:rPr>
+          <w:rFonts w:ascii="Consolas" w:hAnsi="Consolas" w:cs="宋体"/>
+          <w:color w:val="000000"/>
+          <w:kern w:val="0"/>
+          <w:sz w:val="21"/>
+          <w:szCs w:val="21"/>
+        </w:rPr>
+        <w:t>)(</w:t>
+      </w:r>
+      <w:r>
+        <w:rPr>
+          <w:rFonts w:ascii="Consolas" w:hAnsi="Consolas" w:cs="宋体"/>
+          <w:color w:val="0000FF"/>
+          <w:kern w:val="0"/>
+          <w:sz w:val="21"/>
+          <w:szCs w:val="21"/>
+        </w:rPr>
+        <w:t>struct</w:t>
+      </w:r>
+      <w:r>
+        <w:rPr>
+          <w:rFonts w:ascii="Consolas" w:hAnsi="Consolas" w:cs="宋体"/>
+          <w:color w:val="000000"/>
+          <w:kern w:val="0"/>
+          <w:sz w:val="21"/>
+          <w:szCs w:val="21"/>
+        </w:rPr>
+        <w:t xml:space="preserve"> </w:t>
+      </w:r>
+      <w:r>
+        <w:rPr>
+          <w:rFonts w:ascii="Consolas" w:hAnsi="Consolas" w:cs="宋体"/>
+          <w:color w:val="267F99"/>
+          <w:kern w:val="0"/>
+          <w:sz w:val="21"/>
+          <w:szCs w:val="21"/>
+        </w:rPr>
+        <w:t>mmc_host</w:t>
+      </w:r>
+      <w:r>
+        <w:rPr>
+          <w:rFonts w:ascii="Consolas" w:hAnsi="Consolas" w:cs="宋体"/>
+          <w:color w:val="000000"/>
+          <w:kern w:val="0"/>
+          <w:sz w:val="21"/>
+          <w:szCs w:val="21"/>
+        </w:rPr>
+        <w:t xml:space="preserve"> </w:t>
+      </w:r>
+      <w:r>
+        <w:rPr>
+          <w:rFonts w:ascii="Consolas" w:hAnsi="Consolas" w:cs="宋体"/>
+          <w:color w:val="0000FF"/>
+          <w:kern w:val="0"/>
+          <w:sz w:val="21"/>
+          <w:szCs w:val="21"/>
+        </w:rPr>
+        <w:t>*</w:t>
+      </w:r>
+      <w:r>
+        <w:rPr>
+          <w:rFonts w:ascii="Consolas" w:hAnsi="Consolas" w:cs="宋体"/>
+          <w:color w:val="001080"/>
+          <w:kern w:val="0"/>
+          <w:sz w:val="21"/>
+          <w:szCs w:val="21"/>
+        </w:rPr>
+        <w:t>host</w:t>
+      </w:r>
+      <w:r>
+        <w:rPr>
+          <w:rFonts w:ascii="Consolas" w:hAnsi="Consolas" w:cs="宋体"/>
+          <w:color w:val="000000"/>
+          <w:kern w:val="0"/>
+          <w:sz w:val="21"/>
+          <w:szCs w:val="21"/>
+        </w:rPr>
+        <w:t xml:space="preserve">, </w:t>
+      </w:r>
+      <w:r>
+        <w:rPr>
+          <w:rFonts w:ascii="Consolas" w:hAnsi="Consolas" w:cs="宋体"/>
+          <w:color w:val="267F99"/>
+          <w:kern w:val="0"/>
+          <w:sz w:val="21"/>
+          <w:szCs w:val="21"/>
+        </w:rPr>
+        <w:t>u32</w:t>
+      </w:r>
+      <w:r>
+        <w:rPr>
+          <w:rFonts w:ascii="Consolas" w:hAnsi="Consolas" w:cs="宋体"/>
+          <w:color w:val="000000"/>
+          <w:kern w:val="0"/>
+          <w:sz w:val="21"/>
+          <w:szCs w:val="21"/>
+        </w:rPr>
+        <w:t xml:space="preserve"> </w:t>
+      </w:r>
+      <w:r>
+        <w:rPr>
+          <w:rFonts w:ascii="Consolas" w:hAnsi="Consolas" w:cs="宋体"/>
+          <w:color w:val="001080"/>
+          <w:kern w:val="0"/>
+          <w:sz w:val="21"/>
+          <w:szCs w:val="21"/>
+        </w:rPr>
+        <w:t>opcode</w:t>
+      </w:r>
+      <w:r>
+        <w:rPr>
+          <w:rFonts w:ascii="Consolas" w:hAnsi="Consolas" w:cs="宋体"/>
+          <w:color w:val="000000"/>
+          <w:kern w:val="0"/>
+          <w:sz w:val="21"/>
+          <w:szCs w:val="21"/>
+        </w:rPr>
+        <w:t>);</w:t>
+      </w:r>
+    </w:p>
+    <w:p>
+      <w:pPr>
+        <w:widowControl/>
+        <w:shd w:val="clear" w:color="auto" w:fill="FFFFFF"/>
+        <w:spacing w:line="285" w:lineRule="atLeast"/>
+        <w:ind w:leftChars="236" w:left="566" w:firstLineChars="0" w:firstLine="0"/>
+        <w:jc w:val="left"/>
+        <w:rPr>
+          <w:rFonts w:ascii="Consolas" w:hAnsi="Consolas" w:cs="宋体"/>
+          <w:color w:val="000000"/>
+          <w:kern w:val="0"/>
+          <w:sz w:val="21"/>
+          <w:szCs w:val="21"/>
+        </w:rPr>
+      </w:pPr>
+      <w:r>
+        <w:rPr>
+          <w:rFonts w:ascii="Consolas" w:hAnsi="Consolas" w:cs="宋体"/>
+          <w:color w:val="008000"/>
+          <w:kern w:val="0"/>
+          <w:sz w:val="21"/>
+          <w:szCs w:val="21"/>
+        </w:rPr>
+        <w:t>    /* Prepare HS400 target operating frequency depending host driver */</w:t>
+      </w:r>
+    </w:p>
+    <w:p>
+      <w:pPr>
+        <w:widowControl/>
+        <w:shd w:val="clear" w:color="auto" w:fill="FFFFFF"/>
+        <w:spacing w:line="285" w:lineRule="atLeast"/>
+        <w:ind w:leftChars="236" w:left="566" w:firstLineChars="0" w:firstLine="0"/>
+        <w:jc w:val="left"/>
+        <w:rPr>
+          <w:rFonts w:ascii="Consolas" w:hAnsi="Consolas" w:cs="宋体" w:hint="eastAsia"/>
+          <w:color w:val="000000"/>
+          <w:kern w:val="0"/>
+          <w:sz w:val="21"/>
+          <w:szCs w:val="21"/>
+        </w:rPr>
+      </w:pPr>
+      <w:r>
+        <w:rPr>
+          <w:rFonts w:ascii="Consolas" w:hAnsi="Consolas" w:cs="宋体"/>
+          <w:color w:val="000000"/>
+          <w:kern w:val="0"/>
+          <w:sz w:val="21"/>
+          <w:szCs w:val="21"/>
+        </w:rPr>
+        <w:t xml:space="preserve">    </w:t>
+      </w:r>
+      <w:r>
+        <w:rPr>
+          <w:rFonts w:ascii="Consolas" w:hAnsi="Consolas" w:cs="宋体"/>
+          <w:color w:val="0000FF"/>
+          <w:kern w:val="0"/>
+          <w:sz w:val="21"/>
+          <w:szCs w:val="21"/>
+        </w:rPr>
+        <w:t>int</w:t>
+      </w:r>
+      <w:r>
+        <w:rPr>
+          <w:rFonts w:ascii="Consolas" w:hAnsi="Consolas" w:cs="宋体"/>
+          <w:color w:val="000000"/>
+          <w:kern w:val="0"/>
+          <w:sz w:val="21"/>
+          <w:szCs w:val="21"/>
+        </w:rPr>
+        <w:t xml:space="preserve"> (*</w:t>
+      </w:r>
+      <w:r>
+        <w:rPr>
+          <w:rFonts w:ascii="Consolas" w:hAnsi="Consolas" w:cs="宋体"/>
+          <w:color w:val="001080"/>
+          <w:kern w:val="0"/>
+          <w:sz w:val="21"/>
+          <w:szCs w:val="21"/>
+        </w:rPr>
+        <w:t>prepare_hs400_tuning</w:t>
+      </w:r>
+      <w:r>
+        <w:rPr>
+          <w:rFonts w:ascii="Consolas" w:hAnsi="Consolas" w:cs="宋体"/>
+          <w:color w:val="000000"/>
+          <w:kern w:val="0"/>
+          <w:sz w:val="21"/>
+          <w:szCs w:val="21"/>
+        </w:rPr>
+        <w:t>)(</w:t>
+      </w:r>
+      <w:r>
+        <w:rPr>
+          <w:rFonts w:ascii="Consolas" w:hAnsi="Consolas" w:cs="宋体"/>
+          <w:color w:val="0000FF"/>
+          <w:kern w:val="0"/>
+          <w:sz w:val="21"/>
+          <w:szCs w:val="21"/>
+        </w:rPr>
+        <w:t>struct</w:t>
+      </w:r>
+      <w:r>
+        <w:rPr>
+          <w:rFonts w:ascii="Consolas" w:hAnsi="Consolas" w:cs="宋体"/>
+          <w:color w:val="000000"/>
+          <w:kern w:val="0"/>
+          <w:sz w:val="21"/>
+          <w:szCs w:val="21"/>
+        </w:rPr>
+        <w:t xml:space="preserve"> </w:t>
+      </w:r>
+      <w:r>
+        <w:rPr>
+          <w:rFonts w:ascii="Consolas" w:hAnsi="Consolas" w:cs="宋体"/>
+          <w:color w:val="267F99"/>
+          <w:kern w:val="0"/>
+          <w:sz w:val="21"/>
+          <w:szCs w:val="21"/>
+        </w:rPr>
+        <w:t>mmc_host</w:t>
+      </w:r>
+      <w:r>
+        <w:rPr>
+          <w:rFonts w:ascii="Consolas" w:hAnsi="Consolas" w:cs="宋体"/>
+          <w:color w:val="000000"/>
+          <w:kern w:val="0"/>
+          <w:sz w:val="21"/>
+          <w:szCs w:val="21"/>
+        </w:rPr>
+        <w:t xml:space="preserve"> </w:t>
+      </w:r>
+      <w:r>
+        <w:rPr>
+          <w:rFonts w:ascii="Consolas" w:hAnsi="Consolas" w:cs="宋体"/>
+          <w:color w:val="0000FF"/>
+          <w:kern w:val="0"/>
+          <w:sz w:val="21"/>
+          <w:szCs w:val="21"/>
+        </w:rPr>
+        <w:t>*</w:t>
+      </w:r>
+      <w:r>
+        <w:rPr>
+          <w:rFonts w:ascii="Consolas" w:hAnsi="Consolas" w:cs="宋体"/>
+          <w:color w:val="001080"/>
+          <w:kern w:val="0"/>
+          <w:sz w:val="21"/>
+          <w:szCs w:val="21"/>
+        </w:rPr>
+        <w:t>host</w:t>
+      </w:r>
+      <w:r>
+        <w:rPr>
+          <w:rFonts w:ascii="Consolas" w:hAnsi="Consolas" w:cs="宋体"/>
+          <w:color w:val="000000"/>
+          <w:kern w:val="0"/>
+          <w:sz w:val="21"/>
+          <w:szCs w:val="21"/>
+        </w:rPr>
+        <w:t xml:space="preserve">, </w:t>
+      </w:r>
+      <w:r>
+        <w:rPr>
+          <w:rFonts w:ascii="Consolas" w:hAnsi="Consolas" w:cs="宋体"/>
+          <w:color w:val="0000FF"/>
+          <w:kern w:val="0"/>
+          <w:sz w:val="21"/>
+          <w:szCs w:val="21"/>
+        </w:rPr>
+        <w:t>struct</w:t>
+      </w:r>
+      <w:r>
+        <w:rPr>
+          <w:rFonts w:ascii="Consolas" w:hAnsi="Consolas" w:cs="宋体"/>
+          <w:color w:val="000000"/>
+          <w:kern w:val="0"/>
+          <w:sz w:val="21"/>
+          <w:szCs w:val="21"/>
+        </w:rPr>
+        <w:t xml:space="preserve"> </w:t>
+      </w:r>
+      <w:r>
+        <w:rPr>
+          <w:rFonts w:ascii="Consolas" w:hAnsi="Consolas" w:cs="宋体"/>
+          <w:color w:val="267F99"/>
+          <w:kern w:val="0"/>
+          <w:sz w:val="21"/>
+          <w:szCs w:val="21"/>
+        </w:rPr>
+        <w:t>mmc_ios</w:t>
+      </w:r>
+      <w:r>
+        <w:rPr>
+          <w:rFonts w:ascii="Consolas" w:hAnsi="Consolas" w:cs="宋体"/>
+          <w:color w:val="000000"/>
+          <w:kern w:val="0"/>
+          <w:sz w:val="21"/>
+          <w:szCs w:val="21"/>
+        </w:rPr>
+        <w:t xml:space="preserve"> </w:t>
+      </w:r>
+      <w:r>
+        <w:rPr>
+          <w:rFonts w:ascii="Consolas" w:hAnsi="Consolas" w:cs="宋体"/>
+          <w:color w:val="0000FF"/>
+          <w:kern w:val="0"/>
+          <w:sz w:val="21"/>
+          <w:szCs w:val="21"/>
+        </w:rPr>
+        <w:t>*</w:t>
+      </w:r>
+      <w:r>
+        <w:rPr>
+          <w:rFonts w:ascii="Consolas" w:hAnsi="Consolas" w:cs="宋体"/>
+          <w:color w:val="001080"/>
+          <w:kern w:val="0"/>
+          <w:sz w:val="21"/>
+          <w:szCs w:val="21"/>
+        </w:rPr>
+        <w:t>ios</w:t>
+      </w:r>
+      <w:r>
+        <w:rPr>
+          <w:rFonts w:ascii="Consolas" w:hAnsi="Consolas" w:cs="宋体"/>
+          <w:color w:val="000000"/>
+          <w:kern w:val="0"/>
+          <w:sz w:val="21"/>
+          <w:szCs w:val="21"/>
+        </w:rPr>
+        <w:t>);</w:t>
+      </w:r>
+    </w:p>
+    <w:p>
+      <w:pPr>
+        <w:widowControl/>
+        <w:shd w:val="clear" w:color="auto" w:fill="FFFFFF"/>
+        <w:spacing w:line="285" w:lineRule="atLeast"/>
+        <w:ind w:leftChars="236" w:left="566" w:firstLineChars="0" w:firstLine="0"/>
+        <w:jc w:val="left"/>
+        <w:rPr>
+          <w:rFonts w:ascii="Consolas" w:hAnsi="Consolas" w:cs="宋体"/>
+          <w:color w:val="000000"/>
+          <w:kern w:val="0"/>
+          <w:sz w:val="21"/>
+          <w:szCs w:val="21"/>
+        </w:rPr>
+      </w:pPr>
+      <w:r>
+        <w:rPr>
+          <w:rFonts w:ascii="Consolas" w:hAnsi="Consolas" w:cs="宋体"/>
+          <w:color w:val="008000"/>
+          <w:kern w:val="0"/>
+          <w:sz w:val="21"/>
+          <w:szCs w:val="21"/>
+        </w:rPr>
+        <w:t>    /* Prepare switch to DDR during the HS400 init sequence */</w:t>
+      </w:r>
+    </w:p>
+    <w:p>
+      <w:pPr>
+        <w:widowControl/>
+        <w:shd w:val="clear" w:color="auto" w:fill="FFFFFF"/>
+        <w:spacing w:line="285" w:lineRule="atLeast"/>
+        <w:ind w:leftChars="236" w:left="566" w:firstLineChars="0" w:firstLine="0"/>
+        <w:jc w:val="left"/>
+        <w:rPr>
+          <w:rFonts w:ascii="Consolas" w:hAnsi="Consolas" w:cs="宋体" w:hint="eastAsia"/>
+          <w:color w:val="000000"/>
+          <w:kern w:val="0"/>
+          <w:sz w:val="21"/>
+          <w:szCs w:val="21"/>
+        </w:rPr>
+      </w:pPr>
+      <w:r>
+        <w:rPr>
+          <w:rFonts w:ascii="Consolas" w:hAnsi="Consolas" w:cs="宋体"/>
+          <w:color w:val="000000"/>
+          <w:kern w:val="0"/>
+          <w:sz w:val="21"/>
+          <w:szCs w:val="21"/>
+        </w:rPr>
+        <w:t xml:space="preserve">    </w:t>
+      </w:r>
+      <w:r>
+        <w:rPr>
+          <w:rFonts w:ascii="Consolas" w:hAnsi="Consolas" w:cs="宋体"/>
+          <w:color w:val="0000FF"/>
+          <w:kern w:val="0"/>
+          <w:sz w:val="21"/>
+          <w:szCs w:val="21"/>
+        </w:rPr>
+        <w:t>int</w:t>
+      </w:r>
+      <w:r>
+        <w:rPr>
+          <w:rFonts w:ascii="Consolas" w:hAnsi="Consolas" w:cs="宋体"/>
+          <w:color w:val="000000"/>
+          <w:kern w:val="0"/>
+          <w:sz w:val="21"/>
+          <w:szCs w:val="21"/>
+        </w:rPr>
+        <w:t xml:space="preserve"> (*</w:t>
+      </w:r>
+      <w:r>
+        <w:rPr>
+          <w:rFonts w:ascii="Consolas" w:hAnsi="Consolas" w:cs="宋体"/>
+          <w:color w:val="001080"/>
+          <w:kern w:val="0"/>
+          <w:sz w:val="21"/>
+          <w:szCs w:val="21"/>
+        </w:rPr>
+        <w:t>hs400_prepare_ddr</w:t>
+      </w:r>
+      <w:r>
+        <w:rPr>
+          <w:rFonts w:ascii="Consolas" w:hAnsi="Consolas" w:cs="宋体"/>
+          <w:color w:val="000000"/>
+          <w:kern w:val="0"/>
+          <w:sz w:val="21"/>
+          <w:szCs w:val="21"/>
+        </w:rPr>
+        <w:t>)(</w:t>
+      </w:r>
+      <w:r>
+        <w:rPr>
+          <w:rFonts w:ascii="Consolas" w:hAnsi="Consolas" w:cs="宋体"/>
+          <w:color w:val="0000FF"/>
+          <w:kern w:val="0"/>
+          <w:sz w:val="21"/>
+          <w:szCs w:val="21"/>
+        </w:rPr>
+        <w:t>struct</w:t>
+      </w:r>
+      <w:r>
+        <w:rPr>
+          <w:rFonts w:ascii="Consolas" w:hAnsi="Consolas" w:cs="宋体"/>
+          <w:color w:val="000000"/>
+          <w:kern w:val="0"/>
+          <w:sz w:val="21"/>
+          <w:szCs w:val="21"/>
+        </w:rPr>
+        <w:t xml:space="preserve"> </w:t>
+      </w:r>
+      <w:r>
+        <w:rPr>
+          <w:rFonts w:ascii="Consolas" w:hAnsi="Consolas" w:cs="宋体"/>
+          <w:color w:val="267F99"/>
+          <w:kern w:val="0"/>
+          <w:sz w:val="21"/>
+          <w:szCs w:val="21"/>
+        </w:rPr>
+        <w:t>mmc_host</w:t>
+      </w:r>
+      <w:r>
+        <w:rPr>
+          <w:rFonts w:ascii="Consolas" w:hAnsi="Consolas" w:cs="宋体"/>
+          <w:color w:val="000000"/>
+          <w:kern w:val="0"/>
+          <w:sz w:val="21"/>
+          <w:szCs w:val="21"/>
+        </w:rPr>
+        <w:t xml:space="preserve"> </w:t>
+      </w:r>
+      <w:r>
+        <w:rPr>
+          <w:rFonts w:ascii="Consolas" w:hAnsi="Consolas" w:cs="宋体"/>
+          <w:color w:val="0000FF"/>
+          <w:kern w:val="0"/>
+          <w:sz w:val="21"/>
+          <w:szCs w:val="21"/>
+        </w:rPr>
+        <w:t>*</w:t>
+      </w:r>
+      <w:r>
+        <w:rPr>
+          <w:rFonts w:ascii="Consolas" w:hAnsi="Consolas" w:cs="宋体"/>
+          <w:color w:val="001080"/>
+          <w:kern w:val="0"/>
+          <w:sz w:val="21"/>
+          <w:szCs w:val="21"/>
+        </w:rPr>
+        <w:t>host</w:t>
+      </w:r>
+      <w:r>
+        <w:rPr>
+          <w:rFonts w:ascii="Consolas" w:hAnsi="Consolas" w:cs="宋体"/>
+          <w:color w:val="000000"/>
+          <w:kern w:val="0"/>
+          <w:sz w:val="21"/>
+          <w:szCs w:val="21"/>
+        </w:rPr>
+        <w:t>);</w:t>
+      </w:r>
+    </w:p>
+    <w:p>
+      <w:pPr>
+        <w:widowControl/>
+        <w:shd w:val="clear" w:color="auto" w:fill="FFFFFF"/>
+        <w:spacing w:line="285" w:lineRule="atLeast"/>
+        <w:ind w:leftChars="236" w:left="566" w:firstLineChars="0" w:firstLine="0"/>
+        <w:jc w:val="left"/>
+        <w:rPr>
+          <w:rFonts w:ascii="Consolas" w:hAnsi="Consolas" w:cs="宋体"/>
+          <w:color w:val="000000"/>
+          <w:kern w:val="0"/>
+          <w:sz w:val="21"/>
+          <w:szCs w:val="21"/>
+        </w:rPr>
+      </w:pPr>
+      <w:r>
+        <w:rPr>
+          <w:rFonts w:ascii="Consolas" w:hAnsi="Consolas" w:cs="宋体"/>
+          <w:color w:val="008000"/>
+          <w:kern w:val="0"/>
+          <w:sz w:val="21"/>
+          <w:szCs w:val="21"/>
+        </w:rPr>
+        <w:t>    /* Prepare for switching from HS400 to HS200 */</w:t>
+      </w:r>
+    </w:p>
+    <w:p>
+      <w:pPr>
+        <w:widowControl/>
+        <w:shd w:val="clear" w:color="auto" w:fill="FFFFFF"/>
+        <w:spacing w:line="285" w:lineRule="atLeast"/>
+        <w:ind w:leftChars="236" w:left="566" w:firstLineChars="0" w:firstLine="0"/>
+        <w:jc w:val="left"/>
+        <w:rPr>
+          <w:rFonts w:ascii="Consolas" w:hAnsi="Consolas" w:cs="宋体" w:hint="eastAsia"/>
+          <w:color w:val="000000"/>
+          <w:kern w:val="0"/>
+          <w:sz w:val="21"/>
+          <w:szCs w:val="21"/>
+        </w:rPr>
+      </w:pPr>
+      <w:r>
+        <w:rPr>
+          <w:rFonts w:ascii="Consolas" w:hAnsi="Consolas" w:cs="宋体"/>
+          <w:color w:val="000000"/>
+          <w:kern w:val="0"/>
+          <w:sz w:val="21"/>
+          <w:szCs w:val="21"/>
+        </w:rPr>
+        <w:t xml:space="preserve">    </w:t>
+      </w:r>
+      <w:r>
+        <w:rPr>
+          <w:rFonts w:ascii="Consolas" w:hAnsi="Consolas" w:cs="宋体"/>
+          <w:color w:val="0000FF"/>
+          <w:kern w:val="0"/>
+          <w:sz w:val="21"/>
+          <w:szCs w:val="21"/>
+        </w:rPr>
+        <w:t>void</w:t>
+      </w:r>
+      <w:r>
+        <w:rPr>
+          <w:rFonts w:ascii="Consolas" w:hAnsi="Consolas" w:cs="宋体"/>
+          <w:color w:val="000000"/>
+          <w:kern w:val="0"/>
+          <w:sz w:val="21"/>
+          <w:szCs w:val="21"/>
+        </w:rPr>
+        <w:t xml:space="preserve">    (*</w:t>
+      </w:r>
+      <w:r>
+        <w:rPr>
+          <w:rFonts w:ascii="Consolas" w:hAnsi="Consolas" w:cs="宋体"/>
+          <w:color w:val="001080"/>
+          <w:kern w:val="0"/>
+          <w:sz w:val="21"/>
+          <w:szCs w:val="21"/>
+        </w:rPr>
+        <w:t>hs400_downgrade</w:t>
+      </w:r>
+      <w:r>
+        <w:rPr>
+          <w:rFonts w:ascii="Consolas" w:hAnsi="Consolas" w:cs="宋体"/>
+          <w:color w:val="000000"/>
+          <w:kern w:val="0"/>
+          <w:sz w:val="21"/>
+          <w:szCs w:val="21"/>
+        </w:rPr>
+        <w:t>)(</w:t>
+      </w:r>
+      <w:r>
+        <w:rPr>
+          <w:rFonts w:ascii="Consolas" w:hAnsi="Consolas" w:cs="宋体"/>
+          <w:color w:val="0000FF"/>
+          <w:kern w:val="0"/>
+          <w:sz w:val="21"/>
+          <w:szCs w:val="21"/>
+        </w:rPr>
+        <w:t>struct</w:t>
+      </w:r>
+      <w:r>
+        <w:rPr>
+          <w:rFonts w:ascii="Consolas" w:hAnsi="Consolas" w:cs="宋体"/>
+          <w:color w:val="000000"/>
+          <w:kern w:val="0"/>
+          <w:sz w:val="21"/>
+          <w:szCs w:val="21"/>
+        </w:rPr>
+        <w:t xml:space="preserve"> </w:t>
+      </w:r>
+      <w:r>
+        <w:rPr>
+          <w:rFonts w:ascii="Consolas" w:hAnsi="Consolas" w:cs="宋体"/>
+          <w:color w:val="267F99"/>
+          <w:kern w:val="0"/>
+          <w:sz w:val="21"/>
+          <w:szCs w:val="21"/>
+        </w:rPr>
+        <w:t>mmc_host</w:t>
+      </w:r>
+      <w:r>
+        <w:rPr>
+          <w:rFonts w:ascii="Consolas" w:hAnsi="Consolas" w:cs="宋体"/>
+          <w:color w:val="000000"/>
+          <w:kern w:val="0"/>
+          <w:sz w:val="21"/>
+          <w:szCs w:val="21"/>
+        </w:rPr>
+        <w:t xml:space="preserve"> </w:t>
+      </w:r>
+      <w:r>
+        <w:rPr>
+          <w:rFonts w:ascii="Consolas" w:hAnsi="Consolas" w:cs="宋体"/>
+          <w:color w:val="0000FF"/>
+          <w:kern w:val="0"/>
+          <w:sz w:val="21"/>
+          <w:szCs w:val="21"/>
+        </w:rPr>
+        <w:t>*</w:t>
+      </w:r>
+      <w:r>
+        <w:rPr>
+          <w:rFonts w:ascii="Consolas" w:hAnsi="Consolas" w:cs="宋体"/>
+          <w:color w:val="001080"/>
+          <w:kern w:val="0"/>
+          <w:sz w:val="21"/>
+          <w:szCs w:val="21"/>
+        </w:rPr>
+        <w:t>host</w:t>
+      </w:r>
+      <w:r>
+        <w:rPr>
+          <w:rFonts w:ascii="Consolas" w:hAnsi="Consolas" w:cs="宋体"/>
+          <w:color w:val="000000"/>
+          <w:kern w:val="0"/>
+          <w:sz w:val="21"/>
+          <w:szCs w:val="21"/>
+        </w:rPr>
+        <w:t>);</w:t>
+      </w:r>
+    </w:p>
+    <w:p>
+      <w:pPr>
+        <w:widowControl/>
+        <w:shd w:val="clear" w:color="auto" w:fill="FFFFFF"/>
+        <w:spacing w:line="285" w:lineRule="atLeast"/>
+        <w:ind w:leftChars="236" w:left="566" w:firstLineChars="0" w:firstLine="0"/>
+        <w:jc w:val="left"/>
+        <w:rPr>
+          <w:rFonts w:ascii="Consolas" w:hAnsi="Consolas" w:cs="宋体"/>
+          <w:color w:val="000000"/>
+          <w:kern w:val="0"/>
+          <w:sz w:val="21"/>
+          <w:szCs w:val="21"/>
+        </w:rPr>
+      </w:pPr>
+      <w:r>
+        <w:rPr>
+          <w:rFonts w:ascii="Consolas" w:hAnsi="Consolas" w:cs="宋体"/>
+          <w:color w:val="008000"/>
+          <w:kern w:val="0"/>
+          <w:sz w:val="21"/>
+          <w:szCs w:val="21"/>
+        </w:rPr>
+        <w:t>    /* Complete selection of HS400 */</w:t>
+      </w:r>
+    </w:p>
+    <w:p>
+      <w:pPr>
+        <w:widowControl/>
+        <w:shd w:val="clear" w:color="auto" w:fill="FFFFFF"/>
+        <w:spacing w:line="285" w:lineRule="atLeast"/>
+        <w:ind w:leftChars="236" w:left="566" w:firstLineChars="0" w:firstLine="0"/>
+        <w:jc w:val="left"/>
+        <w:rPr>
+          <w:rFonts w:ascii="Consolas" w:hAnsi="Consolas" w:cs="宋体" w:hint="eastAsia"/>
+          <w:color w:val="000000"/>
+          <w:kern w:val="0"/>
+          <w:sz w:val="21"/>
+          <w:szCs w:val="21"/>
+        </w:rPr>
+      </w:pPr>
+      <w:r>
+        <w:rPr>
+          <w:rFonts w:ascii="Consolas" w:hAnsi="Consolas" w:cs="宋体"/>
+          <w:color w:val="000000"/>
+          <w:kern w:val="0"/>
+          <w:sz w:val="21"/>
+          <w:szCs w:val="21"/>
+        </w:rPr>
+        <w:t xml:space="preserve">    </w:t>
+      </w:r>
+      <w:r>
+        <w:rPr>
+          <w:rFonts w:ascii="Consolas" w:hAnsi="Consolas" w:cs="宋体"/>
+          <w:color w:val="0000FF"/>
+          <w:kern w:val="0"/>
+          <w:sz w:val="21"/>
+          <w:szCs w:val="21"/>
+        </w:rPr>
+        <w:t>void</w:t>
+      </w:r>
+      <w:r>
+        <w:rPr>
+          <w:rFonts w:ascii="Consolas" w:hAnsi="Consolas" w:cs="宋体"/>
+          <w:color w:val="000000"/>
+          <w:kern w:val="0"/>
+          <w:sz w:val="21"/>
+          <w:szCs w:val="21"/>
+        </w:rPr>
+        <w:t xml:space="preserve">    (*</w:t>
+      </w:r>
+      <w:r>
+        <w:rPr>
+          <w:rFonts w:ascii="Consolas" w:hAnsi="Consolas" w:cs="宋体"/>
+          <w:color w:val="001080"/>
+          <w:kern w:val="0"/>
+          <w:sz w:val="21"/>
+          <w:szCs w:val="21"/>
+        </w:rPr>
+        <w:t>hs400_complete</w:t>
+      </w:r>
+      <w:r>
+        <w:rPr>
+          <w:rFonts w:ascii="Consolas" w:hAnsi="Consolas" w:cs="宋体"/>
+          <w:color w:val="000000"/>
+          <w:kern w:val="0"/>
+          <w:sz w:val="21"/>
+          <w:szCs w:val="21"/>
+        </w:rPr>
+        <w:t>)(</w:t>
+      </w:r>
+      <w:r>
+        <w:rPr>
+          <w:rFonts w:ascii="Consolas" w:hAnsi="Consolas" w:cs="宋体"/>
+          <w:color w:val="0000FF"/>
+          <w:kern w:val="0"/>
+          <w:sz w:val="21"/>
+          <w:szCs w:val="21"/>
+        </w:rPr>
+        <w:t>struct</w:t>
+      </w:r>
+      <w:r>
+        <w:rPr>
+          <w:rFonts w:ascii="Consolas" w:hAnsi="Consolas" w:cs="宋体"/>
+          <w:color w:val="000000"/>
+          <w:kern w:val="0"/>
+          <w:sz w:val="21"/>
+          <w:szCs w:val="21"/>
+        </w:rPr>
+        <w:t xml:space="preserve"> </w:t>
+      </w:r>
+      <w:r>
+        <w:rPr>
+          <w:rFonts w:ascii="Consolas" w:hAnsi="Consolas" w:cs="宋体"/>
+          <w:color w:val="267F99"/>
+          <w:kern w:val="0"/>
+          <w:sz w:val="21"/>
+          <w:szCs w:val="21"/>
+        </w:rPr>
+        <w:t>mmc_host</w:t>
+      </w:r>
+      <w:r>
+        <w:rPr>
+          <w:rFonts w:ascii="Consolas" w:hAnsi="Consolas" w:cs="宋体"/>
+          <w:color w:val="000000"/>
+          <w:kern w:val="0"/>
+          <w:sz w:val="21"/>
+          <w:szCs w:val="21"/>
+        </w:rPr>
+        <w:t xml:space="preserve"> </w:t>
+      </w:r>
+      <w:r>
+        <w:rPr>
+          <w:rFonts w:ascii="Consolas" w:hAnsi="Consolas" w:cs="宋体"/>
+          <w:color w:val="0000FF"/>
+          <w:kern w:val="0"/>
+          <w:sz w:val="21"/>
+          <w:szCs w:val="21"/>
+        </w:rPr>
+        <w:t>*</w:t>
+      </w:r>
+      <w:r>
+        <w:rPr>
+          <w:rFonts w:ascii="Consolas" w:hAnsi="Consolas" w:cs="宋体"/>
+          <w:color w:val="001080"/>
+          <w:kern w:val="0"/>
+          <w:sz w:val="21"/>
+          <w:szCs w:val="21"/>
+        </w:rPr>
+        <w:t>host</w:t>
+      </w:r>
+      <w:r>
+        <w:rPr>
+          <w:rFonts w:ascii="Consolas" w:hAnsi="Consolas" w:cs="宋体"/>
+          <w:color w:val="000000"/>
+          <w:kern w:val="0"/>
+          <w:sz w:val="21"/>
+          <w:szCs w:val="21"/>
+        </w:rPr>
+        <w:t>);</w:t>
+      </w:r>
+    </w:p>
+    <w:p>
+      <w:pPr>
+        <w:widowControl/>
+        <w:shd w:val="clear" w:color="auto" w:fill="FFFFFF"/>
+        <w:spacing w:line="285" w:lineRule="atLeast"/>
+        <w:ind w:leftChars="236" w:left="566" w:firstLineChars="0" w:firstLine="0"/>
+        <w:jc w:val="left"/>
+        <w:rPr>
+          <w:rFonts w:ascii="Consolas" w:hAnsi="Consolas" w:cs="宋体"/>
+          <w:color w:val="000000"/>
+          <w:kern w:val="0"/>
+          <w:sz w:val="21"/>
+          <w:szCs w:val="21"/>
+        </w:rPr>
+      </w:pPr>
+      <w:r>
+        <w:rPr>
+          <w:rFonts w:ascii="Consolas" w:hAnsi="Consolas" w:cs="宋体"/>
+          <w:color w:val="008000"/>
+          <w:kern w:val="0"/>
+          <w:sz w:val="21"/>
+          <w:szCs w:val="21"/>
+        </w:rPr>
+        <w:t>    /* Prepare enhanced strobe depending host driver */</w:t>
+      </w:r>
+    </w:p>
+    <w:p>
+      <w:pPr>
+        <w:widowControl/>
+        <w:shd w:val="clear" w:color="auto" w:fill="FFFFFF"/>
+        <w:spacing w:line="285" w:lineRule="atLeast"/>
+        <w:ind w:leftChars="236" w:left="1616" w:hangingChars="500" w:hanging="1050"/>
+        <w:jc w:val="left"/>
+        <w:rPr>
+          <w:rFonts w:ascii="Consolas" w:hAnsi="Consolas" w:cs="宋体"/>
+          <w:color w:val="000000"/>
+          <w:kern w:val="0"/>
+          <w:sz w:val="21"/>
+          <w:szCs w:val="21"/>
+        </w:rPr>
+      </w:pPr>
+      <w:r>
+        <w:rPr>
+          <w:rFonts w:ascii="Consolas" w:hAnsi="Consolas" w:cs="宋体"/>
+          <w:color w:val="000000"/>
+          <w:kern w:val="0"/>
+          <w:sz w:val="21"/>
+          <w:szCs w:val="21"/>
+        </w:rPr>
+        <w:t xml:space="preserve">    </w:t>
+      </w:r>
+      <w:r>
+        <w:rPr>
+          <w:rFonts w:ascii="Consolas" w:hAnsi="Consolas" w:cs="宋体"/>
+          <w:color w:val="0000FF"/>
+          <w:kern w:val="0"/>
+          <w:sz w:val="21"/>
+          <w:szCs w:val="21"/>
+        </w:rPr>
+        <w:t>void</w:t>
+      </w:r>
+      <w:r>
+        <w:rPr>
+          <w:rFonts w:ascii="Consolas" w:hAnsi="Consolas" w:cs="宋体"/>
+          <w:color w:val="000000"/>
+          <w:kern w:val="0"/>
+          <w:sz w:val="21"/>
+          <w:szCs w:val="21"/>
+        </w:rPr>
+        <w:t xml:space="preserve">    (*</w:t>
+      </w:r>
+      <w:r>
+        <w:rPr>
+          <w:rFonts w:ascii="Consolas" w:hAnsi="Consolas" w:cs="宋体"/>
+          <w:color w:val="001080"/>
+          <w:kern w:val="0"/>
+          <w:sz w:val="21"/>
+          <w:szCs w:val="21"/>
+        </w:rPr>
+        <w:t>hs400_enhanced_strobe</w:t>
+      </w:r>
+      <w:r>
+        <w:rPr>
+          <w:rFonts w:ascii="Consolas" w:hAnsi="Consolas" w:cs="宋体"/>
+          <w:color w:val="000000"/>
+          <w:kern w:val="0"/>
+          <w:sz w:val="21"/>
+          <w:szCs w:val="21"/>
+        </w:rPr>
+        <w:t>)(</w:t>
+      </w:r>
+      <w:r>
+        <w:rPr>
+          <w:rFonts w:ascii="Consolas" w:hAnsi="Consolas" w:cs="宋体"/>
+          <w:color w:val="0000FF"/>
+          <w:kern w:val="0"/>
+          <w:sz w:val="21"/>
+          <w:szCs w:val="21"/>
+        </w:rPr>
+        <w:t>struct</w:t>
+      </w:r>
+      <w:r>
+        <w:rPr>
+          <w:rFonts w:ascii="Consolas" w:hAnsi="Consolas" w:cs="宋体"/>
+          <w:color w:val="000000"/>
+          <w:kern w:val="0"/>
+          <w:sz w:val="21"/>
+          <w:szCs w:val="21"/>
+        </w:rPr>
+        <w:t xml:space="preserve"> </w:t>
+      </w:r>
+      <w:r>
+        <w:rPr>
+          <w:rFonts w:ascii="Consolas" w:hAnsi="Consolas" w:cs="宋体"/>
+          <w:color w:val="267F99"/>
+          <w:kern w:val="0"/>
+          <w:sz w:val="21"/>
+          <w:szCs w:val="21"/>
+        </w:rPr>
+        <w:t>mmc_host</w:t>
+      </w:r>
+      <w:r>
+        <w:rPr>
+          <w:rFonts w:ascii="Consolas" w:hAnsi="Consolas" w:cs="宋体"/>
+          <w:color w:val="000000"/>
+          <w:kern w:val="0"/>
+          <w:sz w:val="21"/>
+          <w:szCs w:val="21"/>
+        </w:rPr>
+        <w:t xml:space="preserve"> </w:t>
+      </w:r>
+      <w:r>
+        <w:rPr>
+          <w:rFonts w:ascii="Consolas" w:hAnsi="Consolas" w:cs="宋体"/>
+          <w:color w:val="0000FF"/>
+          <w:kern w:val="0"/>
+          <w:sz w:val="21"/>
+          <w:szCs w:val="21"/>
+        </w:rPr>
+        <w:t>*</w:t>
+      </w:r>
+      <w:r>
+        <w:rPr>
+          <w:rFonts w:ascii="Consolas" w:hAnsi="Consolas" w:cs="宋体"/>
+          <w:color w:val="001080"/>
+          <w:kern w:val="0"/>
+          <w:sz w:val="21"/>
+          <w:szCs w:val="21"/>
+        </w:rPr>
+        <w:t>host</w:t>
+      </w:r>
+      <w:r>
+        <w:rPr>
+          <w:rFonts w:ascii="Consolas" w:hAnsi="Consolas" w:cs="宋体"/>
+          <w:color w:val="000000"/>
+          <w:kern w:val="0"/>
+          <w:sz w:val="21"/>
+          <w:szCs w:val="21"/>
+        </w:rPr>
+        <w:t>,</w:t>
+      </w:r>
+      <w:r>
+        <w:rPr>
+          <w:rFonts w:ascii="Consolas" w:hAnsi="Consolas" w:cs="宋体"/>
+          <w:color w:val="0000FF"/>
+          <w:kern w:val="0"/>
+          <w:sz w:val="21"/>
+          <w:szCs w:val="21"/>
+        </w:rPr>
+        <w:t>struct</w:t>
+      </w:r>
+      <w:r>
+        <w:rPr>
+          <w:rFonts w:ascii="Consolas" w:hAnsi="Consolas" w:cs="宋体"/>
+          <w:color w:val="000000"/>
+          <w:kern w:val="0"/>
+          <w:sz w:val="21"/>
+          <w:szCs w:val="21"/>
+        </w:rPr>
+        <w:t xml:space="preserve"> </w:t>
+      </w:r>
+      <w:r>
+        <w:rPr>
+          <w:rFonts w:ascii="Consolas" w:hAnsi="Consolas" w:cs="宋体"/>
+          <w:color w:val="267F99"/>
+          <w:kern w:val="0"/>
+          <w:sz w:val="21"/>
+          <w:szCs w:val="21"/>
+        </w:rPr>
+        <w:t>mmc_ios</w:t>
+      </w:r>
+      <w:r>
+        <w:rPr>
+          <w:rFonts w:ascii="Consolas" w:hAnsi="Consolas" w:cs="宋体"/>
+          <w:color w:val="000000"/>
+          <w:kern w:val="0"/>
+          <w:sz w:val="21"/>
+          <w:szCs w:val="21"/>
+        </w:rPr>
+        <w:t xml:space="preserve"> </w:t>
+      </w:r>
+      <w:r>
+        <w:rPr>
+          <w:rFonts w:ascii="Consolas" w:hAnsi="Consolas" w:cs="宋体"/>
+          <w:color w:val="0000FF"/>
+          <w:kern w:val="0"/>
+          <w:sz w:val="21"/>
+          <w:szCs w:val="21"/>
+        </w:rPr>
+        <w:t>*</w:t>
+      </w:r>
+      <w:r>
+        <w:rPr>
+          <w:rFonts w:ascii="Consolas" w:hAnsi="Consolas" w:cs="宋体"/>
+          <w:color w:val="001080"/>
+          <w:kern w:val="0"/>
+          <w:sz w:val="21"/>
+          <w:szCs w:val="21"/>
+        </w:rPr>
+        <w:t>ios</w:t>
+      </w:r>
+      <w:r>
+        <w:rPr>
+          <w:rFonts w:ascii="Consolas" w:hAnsi="Consolas" w:cs="宋体"/>
+          <w:color w:val="000000"/>
+          <w:kern w:val="0"/>
+          <w:sz w:val="21"/>
+          <w:szCs w:val="21"/>
+        </w:rPr>
+        <w:t>);</w:t>
+      </w:r>
+    </w:p>
+    <w:p>
+      <w:pPr>
+        <w:widowControl/>
+        <w:shd w:val="clear" w:color="auto" w:fill="FFFFFF"/>
+        <w:spacing w:line="285" w:lineRule="atLeast"/>
+        <w:ind w:leftChars="236" w:left="1616" w:hangingChars="500" w:hanging="1050"/>
+        <w:jc w:val="left"/>
+        <w:rPr>
+          <w:rFonts w:ascii="Consolas" w:hAnsi="Consolas" w:cs="宋体"/>
+          <w:color w:val="000000"/>
+          <w:kern w:val="0"/>
+          <w:sz w:val="21"/>
+          <w:szCs w:val="21"/>
+        </w:rPr>
+      </w:pPr>
+      <w:r>
+        <w:rPr>
+          <w:rFonts w:ascii="Consolas" w:hAnsi="Consolas" w:cs="宋体"/>
+          <w:color w:val="000000"/>
+          <w:kern w:val="0"/>
+          <w:sz w:val="21"/>
+          <w:szCs w:val="21"/>
+        </w:rPr>
+        <w:t xml:space="preserve">    </w:t>
+      </w:r>
+      <w:r>
+        <w:rPr>
+          <w:rFonts w:ascii="Consolas" w:hAnsi="Consolas" w:cs="宋体"/>
+          <w:color w:val="0000FF"/>
+          <w:kern w:val="0"/>
+          <w:sz w:val="21"/>
+          <w:szCs w:val="21"/>
+        </w:rPr>
+        <w:t>int</w:t>
+      </w:r>
+      <w:r>
+        <w:rPr>
+          <w:rFonts w:ascii="Consolas" w:hAnsi="Consolas" w:cs="宋体"/>
+          <w:color w:val="000000"/>
+          <w:kern w:val="0"/>
+          <w:sz w:val="21"/>
+          <w:szCs w:val="21"/>
+        </w:rPr>
+        <w:t xml:space="preserve"> (*</w:t>
+      </w:r>
+      <w:r>
+        <w:rPr>
+          <w:rFonts w:ascii="Consolas" w:hAnsi="Consolas" w:cs="宋体"/>
+          <w:color w:val="001080"/>
+          <w:kern w:val="0"/>
+          <w:sz w:val="21"/>
+          <w:szCs w:val="21"/>
+        </w:rPr>
+        <w:t>select_drive_strength</w:t>
+      </w:r>
+      <w:r>
+        <w:rPr>
+          <w:rFonts w:ascii="Consolas" w:hAnsi="Consolas" w:cs="宋体"/>
+          <w:color w:val="000000"/>
+          <w:kern w:val="0"/>
+          <w:sz w:val="21"/>
+          <w:szCs w:val="21"/>
+        </w:rPr>
+        <w:t>)(</w:t>
+      </w:r>
+      <w:r>
+        <w:rPr>
+          <w:rFonts w:ascii="Consolas" w:hAnsi="Consolas" w:cs="宋体"/>
+          <w:color w:val="0000FF"/>
+          <w:kern w:val="0"/>
+          <w:sz w:val="21"/>
+          <w:szCs w:val="21"/>
+        </w:rPr>
+        <w:t>struct</w:t>
+      </w:r>
+      <w:r>
+        <w:rPr>
+          <w:rFonts w:ascii="Consolas" w:hAnsi="Consolas" w:cs="宋体"/>
+          <w:color w:val="000000"/>
+          <w:kern w:val="0"/>
+          <w:sz w:val="21"/>
+          <w:szCs w:val="21"/>
+        </w:rPr>
+        <w:t xml:space="preserve"> </w:t>
+      </w:r>
+      <w:r>
+        <w:rPr>
+          <w:rFonts w:ascii="Consolas" w:hAnsi="Consolas" w:cs="宋体"/>
+          <w:color w:val="267F99"/>
+          <w:kern w:val="0"/>
+          <w:sz w:val="21"/>
+          <w:szCs w:val="21"/>
+        </w:rPr>
+        <w:t>mmc_card</w:t>
+      </w:r>
+      <w:r>
+        <w:rPr>
+          <w:rFonts w:ascii="Consolas" w:hAnsi="Consolas" w:cs="宋体"/>
+          <w:color w:val="000000"/>
+          <w:kern w:val="0"/>
+          <w:sz w:val="21"/>
+          <w:szCs w:val="21"/>
+        </w:rPr>
+        <w:t xml:space="preserve"> </w:t>
+      </w:r>
+      <w:r>
+        <w:rPr>
+          <w:rFonts w:ascii="Consolas" w:hAnsi="Consolas" w:cs="宋体"/>
+          <w:color w:val="0000FF"/>
+          <w:kern w:val="0"/>
+          <w:sz w:val="21"/>
+          <w:szCs w:val="21"/>
+        </w:rPr>
+        <w:t>*</w:t>
+      </w:r>
+      <w:r>
+        <w:rPr>
+          <w:rFonts w:ascii="Consolas" w:hAnsi="Consolas" w:cs="宋体"/>
+          <w:color w:val="001080"/>
+          <w:kern w:val="0"/>
+          <w:sz w:val="21"/>
+          <w:szCs w:val="21"/>
+        </w:rPr>
+        <w:t>card</w:t>
+      </w:r>
+      <w:r>
+        <w:rPr>
+          <w:rFonts w:ascii="Consolas" w:hAnsi="Consolas" w:cs="宋体"/>
+          <w:color w:val="000000"/>
+          <w:kern w:val="0"/>
+          <w:sz w:val="21"/>
+          <w:szCs w:val="21"/>
+        </w:rPr>
+        <w:t>,</w:t>
+      </w:r>
+      <w:r>
+        <w:rPr>
+          <w:rFonts w:ascii="Consolas" w:hAnsi="Consolas" w:cs="宋体"/>
+          <w:color w:val="0000FF"/>
+          <w:kern w:val="0"/>
+          <w:sz w:val="21"/>
+          <w:szCs w:val="21"/>
+        </w:rPr>
+        <w:t>unsigned</w:t>
+      </w:r>
+      <w:r>
+        <w:rPr>
+          <w:rFonts w:ascii="Consolas" w:hAnsi="Consolas" w:cs="宋体"/>
+          <w:color w:val="000000"/>
+          <w:kern w:val="0"/>
+          <w:sz w:val="21"/>
+          <w:szCs w:val="21"/>
+        </w:rPr>
+        <w:t xml:space="preserve"> </w:t>
+      </w:r>
+      <w:r>
+        <w:rPr>
+          <w:rFonts w:ascii="Consolas" w:hAnsi="Consolas" w:cs="宋体"/>
+          <w:color w:val="0000FF"/>
+          <w:kern w:val="0"/>
+          <w:sz w:val="21"/>
+          <w:szCs w:val="21"/>
+        </w:rPr>
+        <w:t>int</w:t>
+      </w:r>
+      <w:r>
+        <w:rPr>
+          <w:rFonts w:ascii="Consolas" w:hAnsi="Consolas" w:cs="宋体"/>
+          <w:color w:val="000000"/>
+          <w:kern w:val="0"/>
+          <w:sz w:val="21"/>
+          <w:szCs w:val="21"/>
+        </w:rPr>
+        <w:t xml:space="preserve"> </w:t>
+      </w:r>
+      <w:r>
+        <w:rPr>
+          <w:rFonts w:ascii="Consolas" w:hAnsi="Consolas" w:cs="宋体"/>
+          <w:color w:val="001080"/>
+          <w:kern w:val="0"/>
+          <w:sz w:val="21"/>
+          <w:szCs w:val="21"/>
+        </w:rPr>
+        <w:t>max_dtr</w:t>
+      </w:r>
+      <w:r>
+        <w:rPr>
+          <w:rFonts w:ascii="Consolas" w:hAnsi="Consolas" w:cs="宋体"/>
+          <w:color w:val="000000"/>
+          <w:kern w:val="0"/>
+          <w:sz w:val="21"/>
+          <w:szCs w:val="21"/>
+        </w:rPr>
+        <w:t xml:space="preserve">, </w:t>
+      </w:r>
+      <w:r>
+        <w:rPr>
+          <w:rFonts w:ascii="Consolas" w:hAnsi="Consolas" w:cs="宋体"/>
+          <w:color w:val="0000FF"/>
+          <w:kern w:val="0"/>
+          <w:sz w:val="21"/>
+          <w:szCs w:val="21"/>
+        </w:rPr>
+        <w:t>int</w:t>
+      </w:r>
+      <w:r>
+        <w:rPr>
+          <w:rFonts w:ascii="Consolas" w:hAnsi="Consolas" w:cs="宋体"/>
+          <w:color w:val="000000"/>
+          <w:kern w:val="0"/>
+          <w:sz w:val="21"/>
+          <w:szCs w:val="21"/>
+        </w:rPr>
+        <w:t xml:space="preserve"> </w:t>
+      </w:r>
+      <w:r>
+        <w:rPr>
+          <w:rFonts w:ascii="Consolas" w:hAnsi="Consolas" w:cs="宋体"/>
+          <w:color w:val="001080"/>
+          <w:kern w:val="0"/>
+          <w:sz w:val="21"/>
+          <w:szCs w:val="21"/>
+        </w:rPr>
+        <w:t>host_drv</w:t>
+      </w:r>
+      <w:r>
+        <w:rPr>
+          <w:rFonts w:ascii="Consolas" w:hAnsi="Consolas" w:cs="宋体"/>
+          <w:color w:val="000000"/>
+          <w:kern w:val="0"/>
+          <w:sz w:val="21"/>
+          <w:szCs w:val="21"/>
+        </w:rPr>
+        <w:t>,</w:t>
+      </w:r>
+      <w:r>
+        <w:rPr>
+          <w:rFonts w:ascii="Consolas" w:hAnsi="Consolas" w:cs="宋体"/>
+          <w:color w:val="0000FF"/>
+          <w:kern w:val="0"/>
+          <w:sz w:val="21"/>
+          <w:szCs w:val="21"/>
+        </w:rPr>
+        <w:t>int</w:t>
+      </w:r>
+      <w:r>
+        <w:rPr>
+          <w:rFonts w:ascii="Consolas" w:hAnsi="Consolas" w:cs="宋体"/>
+          <w:color w:val="000000"/>
+          <w:kern w:val="0"/>
+          <w:sz w:val="21"/>
+          <w:szCs w:val="21"/>
+        </w:rPr>
+        <w:t xml:space="preserve"> </w:t>
+      </w:r>
+      <w:r>
+        <w:rPr>
+          <w:rFonts w:ascii="Consolas" w:hAnsi="Consolas" w:cs="宋体"/>
+          <w:color w:val="001080"/>
+          <w:kern w:val="0"/>
+          <w:sz w:val="21"/>
+          <w:szCs w:val="21"/>
+        </w:rPr>
+        <w:t>card_drv</w:t>
+      </w:r>
+      <w:r>
+        <w:rPr>
+          <w:rFonts w:ascii="Consolas" w:hAnsi="Consolas" w:cs="宋体"/>
+          <w:color w:val="000000"/>
+          <w:kern w:val="0"/>
+          <w:sz w:val="21"/>
+          <w:szCs w:val="21"/>
+        </w:rPr>
+        <w:t xml:space="preserve">, </w:t>
+      </w:r>
+      <w:r>
+        <w:rPr>
+          <w:rFonts w:ascii="Consolas" w:hAnsi="Consolas" w:cs="宋体"/>
+          <w:color w:val="0000FF"/>
+          <w:kern w:val="0"/>
+          <w:sz w:val="21"/>
+          <w:szCs w:val="21"/>
+        </w:rPr>
+        <w:t>int</w:t>
+      </w:r>
+      <w:r>
+        <w:rPr>
+          <w:rFonts w:ascii="Consolas" w:hAnsi="Consolas" w:cs="宋体"/>
+          <w:color w:val="000000"/>
+          <w:kern w:val="0"/>
+          <w:sz w:val="21"/>
+          <w:szCs w:val="21"/>
+        </w:rPr>
+        <w:t xml:space="preserve"> </w:t>
+      </w:r>
+      <w:r>
+        <w:rPr>
+          <w:rFonts w:ascii="Consolas" w:hAnsi="Consolas" w:cs="宋体"/>
+          <w:color w:val="0000FF"/>
+          <w:kern w:val="0"/>
+          <w:sz w:val="21"/>
+          <w:szCs w:val="21"/>
+        </w:rPr>
+        <w:t>*</w:t>
+      </w:r>
+      <w:r>
+        <w:rPr>
+          <w:rFonts w:ascii="Consolas" w:hAnsi="Consolas" w:cs="宋体"/>
+          <w:color w:val="001080"/>
+          <w:kern w:val="0"/>
+          <w:sz w:val="21"/>
+          <w:szCs w:val="21"/>
+        </w:rPr>
+        <w:t>drv_type</w:t>
+      </w:r>
+      <w:r>
+        <w:rPr>
+          <w:rFonts w:ascii="Consolas" w:hAnsi="Consolas" w:cs="宋体"/>
+          <w:color w:val="000000"/>
+          <w:kern w:val="0"/>
+          <w:sz w:val="21"/>
+          <w:szCs w:val="21"/>
+        </w:rPr>
+        <w:t>);</w:t>
+      </w:r>
+    </w:p>
+    <w:p>
+      <w:pPr>
+        <w:widowControl/>
+        <w:shd w:val="clear" w:color="auto" w:fill="FFFFFF"/>
+        <w:spacing w:line="285" w:lineRule="atLeast"/>
+        <w:ind w:leftChars="236" w:left="566" w:firstLineChars="0" w:firstLine="0"/>
+        <w:jc w:val="left"/>
+        <w:rPr>
+          <w:rFonts w:ascii="Consolas" w:hAnsi="Consolas" w:cs="宋体"/>
+          <w:color w:val="000000"/>
+          <w:kern w:val="0"/>
+          <w:sz w:val="21"/>
+          <w:szCs w:val="21"/>
+        </w:rPr>
+      </w:pPr>
+      <w:r>
+        <w:rPr>
+          <w:rFonts w:ascii="Consolas" w:hAnsi="Consolas" w:cs="宋体"/>
+          <w:color w:val="008000"/>
+          <w:kern w:val="0"/>
+          <w:sz w:val="21"/>
+          <w:szCs w:val="21"/>
+        </w:rPr>
+        <w:t>    /* Reset the eMMC card via RST_n */</w:t>
+      </w:r>
+    </w:p>
+    <w:p>
+      <w:pPr>
+        <w:widowControl/>
+        <w:shd w:val="clear" w:color="auto" w:fill="FFFFFF"/>
+        <w:spacing w:line="285" w:lineRule="atLeast"/>
+        <w:ind w:leftChars="236" w:left="566" w:firstLineChars="0" w:firstLine="0"/>
+        <w:jc w:val="left"/>
+        <w:rPr>
+          <w:rFonts w:ascii="Consolas" w:hAnsi="Consolas" w:cs="宋体"/>
+          <w:color w:val="000000"/>
+          <w:kern w:val="0"/>
+          <w:sz w:val="21"/>
+          <w:szCs w:val="21"/>
+        </w:rPr>
+      </w:pPr>
+      <w:r>
+        <w:rPr>
+          <w:rFonts w:ascii="Consolas" w:hAnsi="Consolas" w:cs="宋体"/>
+          <w:color w:val="000000"/>
+          <w:kern w:val="0"/>
+          <w:sz w:val="21"/>
+          <w:szCs w:val="21"/>
+        </w:rPr>
+        <w:t xml:space="preserve">    </w:t>
+      </w:r>
+      <w:r>
+        <w:rPr>
+          <w:rFonts w:ascii="Consolas" w:hAnsi="Consolas" w:cs="宋体"/>
+          <w:color w:val="0000FF"/>
+          <w:kern w:val="0"/>
+          <w:sz w:val="21"/>
+          <w:szCs w:val="21"/>
+        </w:rPr>
+        <w:t>void</w:t>
+      </w:r>
+      <w:r>
+        <w:rPr>
+          <w:rFonts w:ascii="Consolas" w:hAnsi="Consolas" w:cs="宋体"/>
+          <w:color w:val="000000"/>
+          <w:kern w:val="0"/>
+          <w:sz w:val="21"/>
+          <w:szCs w:val="21"/>
+        </w:rPr>
+        <w:t xml:space="preserve">    (*</w:t>
+      </w:r>
+      <w:r>
+        <w:rPr>
+          <w:rFonts w:ascii="Consolas" w:hAnsi="Consolas" w:cs="宋体"/>
+          <w:color w:val="001080"/>
+          <w:kern w:val="0"/>
+          <w:sz w:val="21"/>
+          <w:szCs w:val="21"/>
+        </w:rPr>
+        <w:t>hw_reset</w:t>
+      </w:r>
+      <w:r>
+        <w:rPr>
+          <w:rFonts w:ascii="Consolas" w:hAnsi="Consolas" w:cs="宋体"/>
+          <w:color w:val="000000"/>
+          <w:kern w:val="0"/>
+          <w:sz w:val="21"/>
+          <w:szCs w:val="21"/>
+        </w:rPr>
+        <w:t>)(</w:t>
+      </w:r>
+      <w:r>
+        <w:rPr>
+          <w:rFonts w:ascii="Consolas" w:hAnsi="Consolas" w:cs="宋体"/>
+          <w:color w:val="0000FF"/>
+          <w:kern w:val="0"/>
+          <w:sz w:val="21"/>
+          <w:szCs w:val="21"/>
+        </w:rPr>
+        <w:t>struct</w:t>
+      </w:r>
+      <w:r>
+        <w:rPr>
+          <w:rFonts w:ascii="Consolas" w:hAnsi="Consolas" w:cs="宋体"/>
+          <w:color w:val="000000"/>
+          <w:kern w:val="0"/>
+          <w:sz w:val="21"/>
+          <w:szCs w:val="21"/>
+        </w:rPr>
+        <w:t xml:space="preserve"> </w:t>
+      </w:r>
+      <w:r>
+        <w:rPr>
+          <w:rFonts w:ascii="Consolas" w:hAnsi="Consolas" w:cs="宋体"/>
+          <w:color w:val="267F99"/>
+          <w:kern w:val="0"/>
+          <w:sz w:val="21"/>
+          <w:szCs w:val="21"/>
+        </w:rPr>
+        <w:t>mmc_host</w:t>
+      </w:r>
+      <w:r>
+        <w:rPr>
+          <w:rFonts w:ascii="Consolas" w:hAnsi="Consolas" w:cs="宋体"/>
+          <w:color w:val="000000"/>
+          <w:kern w:val="0"/>
+          <w:sz w:val="21"/>
+          <w:szCs w:val="21"/>
+        </w:rPr>
+        <w:t xml:space="preserve"> </w:t>
+      </w:r>
+      <w:r>
+        <w:rPr>
+          <w:rFonts w:ascii="Consolas" w:hAnsi="Consolas" w:cs="宋体"/>
+          <w:color w:val="0000FF"/>
+          <w:kern w:val="0"/>
+          <w:sz w:val="21"/>
+          <w:szCs w:val="21"/>
+        </w:rPr>
+        <w:t>*</w:t>
+      </w:r>
+      <w:r>
+        <w:rPr>
+          <w:rFonts w:ascii="Consolas" w:hAnsi="Consolas" w:cs="宋体"/>
+          <w:color w:val="001080"/>
+          <w:kern w:val="0"/>
+          <w:sz w:val="21"/>
+          <w:szCs w:val="21"/>
+        </w:rPr>
+        <w:t>host</w:t>
+      </w:r>
+      <w:r>
+        <w:rPr>
+          <w:rFonts w:ascii="Consolas" w:hAnsi="Consolas" w:cs="宋体"/>
+          <w:color w:val="000000"/>
+          <w:kern w:val="0"/>
+          <w:sz w:val="21"/>
+          <w:szCs w:val="21"/>
+        </w:rPr>
+        <w:t>);</w:t>
+      </w:r>
+    </w:p>
+    <w:p>
+      <w:pPr>
+        <w:widowControl/>
+        <w:shd w:val="clear" w:color="auto" w:fill="FFFFFF"/>
+        <w:spacing w:line="285" w:lineRule="atLeast"/>
+        <w:ind w:leftChars="236" w:left="566" w:firstLineChars="0" w:firstLine="0"/>
+        <w:jc w:val="left"/>
+        <w:rPr>
+          <w:rFonts w:ascii="Consolas" w:hAnsi="Consolas" w:cs="宋体" w:hint="eastAsia"/>
+          <w:color w:val="000000"/>
+          <w:kern w:val="0"/>
+          <w:sz w:val="21"/>
+          <w:szCs w:val="21"/>
+        </w:rPr>
+      </w:pPr>
+      <w:r>
+        <w:rPr>
+          <w:rFonts w:ascii="Consolas" w:hAnsi="Consolas" w:cs="宋体"/>
+          <w:color w:val="000000"/>
+          <w:kern w:val="0"/>
+          <w:sz w:val="21"/>
+          <w:szCs w:val="21"/>
+        </w:rPr>
+        <w:t xml:space="preserve">    </w:t>
+      </w:r>
+      <w:r>
+        <w:rPr>
+          <w:rFonts w:ascii="Consolas" w:hAnsi="Consolas" w:cs="宋体"/>
+          <w:color w:val="0000FF"/>
+          <w:kern w:val="0"/>
+          <w:sz w:val="21"/>
+          <w:szCs w:val="21"/>
+        </w:rPr>
+        <w:t>void</w:t>
+      </w:r>
+      <w:r>
+        <w:rPr>
+          <w:rFonts w:ascii="Consolas" w:hAnsi="Consolas" w:cs="宋体"/>
+          <w:color w:val="000000"/>
+          <w:kern w:val="0"/>
+          <w:sz w:val="21"/>
+          <w:szCs w:val="21"/>
+        </w:rPr>
+        <w:t xml:space="preserve">    (*</w:t>
+      </w:r>
+      <w:r>
+        <w:rPr>
+          <w:rFonts w:ascii="Consolas" w:hAnsi="Consolas" w:cs="宋体"/>
+          <w:color w:val="001080"/>
+          <w:kern w:val="0"/>
+          <w:sz w:val="21"/>
+          <w:szCs w:val="21"/>
+        </w:rPr>
+        <w:t>card_event</w:t>
+      </w:r>
+      <w:r>
+        <w:rPr>
+          <w:rFonts w:ascii="Consolas" w:hAnsi="Consolas" w:cs="宋体"/>
+          <w:color w:val="000000"/>
+          <w:kern w:val="0"/>
+          <w:sz w:val="21"/>
+          <w:szCs w:val="21"/>
+        </w:rPr>
+        <w:t>)(</w:t>
+      </w:r>
+      <w:r>
+        <w:rPr>
+          <w:rFonts w:ascii="Consolas" w:hAnsi="Consolas" w:cs="宋体"/>
+          <w:color w:val="0000FF"/>
+          <w:kern w:val="0"/>
+          <w:sz w:val="21"/>
+          <w:szCs w:val="21"/>
+        </w:rPr>
+        <w:t>struct</w:t>
+      </w:r>
+      <w:r>
+        <w:rPr>
+          <w:rFonts w:ascii="Consolas" w:hAnsi="Consolas" w:cs="宋体"/>
+          <w:color w:val="000000"/>
+          <w:kern w:val="0"/>
+          <w:sz w:val="21"/>
+          <w:szCs w:val="21"/>
+        </w:rPr>
+        <w:t xml:space="preserve"> </w:t>
+      </w:r>
+      <w:r>
+        <w:rPr>
+          <w:rFonts w:ascii="Consolas" w:hAnsi="Consolas" w:cs="宋体"/>
+          <w:color w:val="267F99"/>
+          <w:kern w:val="0"/>
+          <w:sz w:val="21"/>
+          <w:szCs w:val="21"/>
+        </w:rPr>
+        <w:t>mmc_host</w:t>
+      </w:r>
+      <w:r>
+        <w:rPr>
+          <w:rFonts w:ascii="Consolas" w:hAnsi="Consolas" w:cs="宋体"/>
+          <w:color w:val="000000"/>
+          <w:kern w:val="0"/>
+          <w:sz w:val="21"/>
+          <w:szCs w:val="21"/>
+        </w:rPr>
+        <w:t xml:space="preserve"> </w:t>
+      </w:r>
+      <w:r>
+        <w:rPr>
+          <w:rFonts w:ascii="Consolas" w:hAnsi="Consolas" w:cs="宋体"/>
+          <w:color w:val="0000FF"/>
+          <w:kern w:val="0"/>
+          <w:sz w:val="21"/>
+          <w:szCs w:val="21"/>
+        </w:rPr>
+        <w:t>*</w:t>
+      </w:r>
+      <w:r>
+        <w:rPr>
+          <w:rFonts w:ascii="Consolas" w:hAnsi="Consolas" w:cs="宋体"/>
+          <w:color w:val="001080"/>
+          <w:kern w:val="0"/>
+          <w:sz w:val="21"/>
+          <w:szCs w:val="21"/>
+        </w:rPr>
+        <w:t>host</w:t>
+      </w:r>
+      <w:r>
+        <w:rPr>
+          <w:rFonts w:ascii="Consolas" w:hAnsi="Consolas" w:cs="宋体"/>
+          <w:color w:val="000000"/>
+          <w:kern w:val="0"/>
+          <w:sz w:val="21"/>
+          <w:szCs w:val="21"/>
+        </w:rPr>
+        <w:t>);</w:t>
+      </w:r>
+    </w:p>
+    <w:p>
+      <w:pPr>
+        <w:widowControl/>
+        <w:shd w:val="clear" w:color="auto" w:fill="FFFFFF"/>
+        <w:spacing w:line="285" w:lineRule="atLeast"/>
+        <w:ind w:leftChars="236" w:left="566" w:firstLineChars="0" w:firstLine="0"/>
+        <w:jc w:val="left"/>
+        <w:rPr>
+          <w:rFonts w:ascii="Consolas" w:hAnsi="Consolas" w:cs="宋体"/>
+          <w:color w:val="000000"/>
+          <w:kern w:val="0"/>
+          <w:sz w:val="21"/>
+          <w:szCs w:val="21"/>
+        </w:rPr>
+      </w:pPr>
+      <w:r>
+        <w:rPr>
+          <w:rFonts w:ascii="Consolas" w:hAnsi="Consolas" w:cs="宋体"/>
+          <w:color w:val="000000"/>
+          <w:kern w:val="0"/>
+          <w:sz w:val="21"/>
+          <w:szCs w:val="21"/>
+        </w:rPr>
+        <w:t xml:space="preserve">    </w:t>
+      </w:r>
+      <w:r>
+        <w:rPr>
+          <w:rFonts w:ascii="Consolas" w:hAnsi="Consolas" w:cs="宋体"/>
+          <w:color w:val="0000FF"/>
+          <w:kern w:val="0"/>
+          <w:sz w:val="21"/>
+          <w:szCs w:val="21"/>
+        </w:rPr>
+        <w:t>int</w:t>
+      </w:r>
+      <w:r>
+        <w:rPr>
+          <w:rFonts w:ascii="Consolas" w:hAnsi="Consolas" w:cs="宋体"/>
+          <w:color w:val="000000"/>
+          <w:kern w:val="0"/>
+          <w:sz w:val="21"/>
+          <w:szCs w:val="21"/>
+        </w:rPr>
+        <w:t xml:space="preserve"> (*</w:t>
+      </w:r>
+      <w:r>
+        <w:rPr>
+          <w:rFonts w:ascii="Consolas" w:hAnsi="Consolas" w:cs="宋体"/>
+          <w:color w:val="001080"/>
+          <w:kern w:val="0"/>
+          <w:sz w:val="21"/>
+          <w:szCs w:val="21"/>
+        </w:rPr>
+        <w:t>multi_io_quirk</w:t>
+      </w:r>
+      <w:r>
+        <w:rPr>
+          <w:rFonts w:ascii="Consolas" w:hAnsi="Consolas" w:cs="宋体"/>
+          <w:color w:val="000000"/>
+          <w:kern w:val="0"/>
+          <w:sz w:val="21"/>
+          <w:szCs w:val="21"/>
+        </w:rPr>
+        <w:t>)(</w:t>
+      </w:r>
+      <w:r>
+        <w:rPr>
+          <w:rFonts w:ascii="Consolas" w:hAnsi="Consolas" w:cs="宋体"/>
+          <w:color w:val="0000FF"/>
+          <w:kern w:val="0"/>
+          <w:sz w:val="21"/>
+          <w:szCs w:val="21"/>
+        </w:rPr>
+        <w:t>struct</w:t>
+      </w:r>
+      <w:r>
+        <w:rPr>
+          <w:rFonts w:ascii="Consolas" w:hAnsi="Consolas" w:cs="宋体"/>
+          <w:color w:val="000000"/>
+          <w:kern w:val="0"/>
+          <w:sz w:val="21"/>
+          <w:szCs w:val="21"/>
+        </w:rPr>
+        <w:t xml:space="preserve"> </w:t>
+      </w:r>
+      <w:r>
+        <w:rPr>
+          <w:rFonts w:ascii="Consolas" w:hAnsi="Consolas" w:cs="宋体"/>
+          <w:color w:val="267F99"/>
+          <w:kern w:val="0"/>
+          <w:sz w:val="21"/>
+          <w:szCs w:val="21"/>
+        </w:rPr>
+        <w:t>mmc_card</w:t>
+      </w:r>
+      <w:r>
+        <w:rPr>
+          <w:rFonts w:ascii="Consolas" w:hAnsi="Consolas" w:cs="宋体"/>
+          <w:color w:val="000000"/>
+          <w:kern w:val="0"/>
+          <w:sz w:val="21"/>
+          <w:szCs w:val="21"/>
+        </w:rPr>
+        <w:t xml:space="preserve"> </w:t>
+      </w:r>
+      <w:r>
+        <w:rPr>
+          <w:rFonts w:ascii="Consolas" w:hAnsi="Consolas" w:cs="宋体"/>
+          <w:color w:val="0000FF"/>
+          <w:kern w:val="0"/>
+          <w:sz w:val="21"/>
+          <w:szCs w:val="21"/>
+        </w:rPr>
+        <w:t>*</w:t>
+      </w:r>
+      <w:r>
+        <w:rPr>
+          <w:rFonts w:ascii="Consolas" w:hAnsi="Consolas" w:cs="宋体"/>
+          <w:color w:val="001080"/>
+          <w:kern w:val="0"/>
+          <w:sz w:val="21"/>
+          <w:szCs w:val="21"/>
+        </w:rPr>
+        <w:t>card</w:t>
+      </w:r>
+      <w:r>
+        <w:rPr>
+          <w:rFonts w:ascii="Consolas" w:hAnsi="Consolas" w:cs="宋体"/>
+          <w:color w:val="000000"/>
+          <w:kern w:val="0"/>
+          <w:sz w:val="21"/>
+          <w:szCs w:val="21"/>
+        </w:rPr>
+        <w:t>,</w:t>
+      </w:r>
+    </w:p>
+    <w:p>
+      <w:pPr>
+        <w:widowControl/>
+        <w:shd w:val="clear" w:color="auto" w:fill="FFFFFF"/>
+        <w:spacing w:line="285" w:lineRule="atLeast"/>
+        <w:ind w:leftChars="236" w:left="566" w:firstLineChars="500" w:firstLine="1050"/>
+        <w:jc w:val="left"/>
+        <w:rPr>
+          <w:rFonts w:ascii="Consolas" w:hAnsi="Consolas" w:cs="宋体" w:hint="eastAsia"/>
+          <w:color w:val="000000"/>
+          <w:kern w:val="0"/>
+          <w:sz w:val="21"/>
+          <w:szCs w:val="21"/>
+        </w:rPr>
+      </w:pPr>
+      <w:r>
+        <w:rPr>
+          <w:rFonts w:ascii="Consolas" w:hAnsi="Consolas" w:cs="宋体"/>
+          <w:color w:val="0000FF"/>
+          <w:kern w:val="0"/>
+          <w:sz w:val="21"/>
+          <w:szCs w:val="21"/>
+        </w:rPr>
+        <w:t>unsigned</w:t>
+      </w:r>
+      <w:r>
+        <w:rPr>
+          <w:rFonts w:ascii="Consolas" w:hAnsi="Consolas" w:cs="宋体"/>
+          <w:color w:val="000000"/>
+          <w:kern w:val="0"/>
+          <w:sz w:val="21"/>
+          <w:szCs w:val="21"/>
+        </w:rPr>
+        <w:t xml:space="preserve"> </w:t>
+      </w:r>
+      <w:r>
+        <w:rPr>
+          <w:rFonts w:ascii="Consolas" w:hAnsi="Consolas" w:cs="宋体"/>
+          <w:color w:val="0000FF"/>
+          <w:kern w:val="0"/>
+          <w:sz w:val="21"/>
+          <w:szCs w:val="21"/>
+        </w:rPr>
+        <w:t>int</w:t>
+      </w:r>
+      <w:r>
+        <w:rPr>
+          <w:rFonts w:ascii="Consolas" w:hAnsi="Consolas" w:cs="宋体"/>
+          <w:color w:val="000000"/>
+          <w:kern w:val="0"/>
+          <w:sz w:val="21"/>
+          <w:szCs w:val="21"/>
+        </w:rPr>
+        <w:t xml:space="preserve"> </w:t>
+      </w:r>
+      <w:r>
+        <w:rPr>
+          <w:rFonts w:ascii="Consolas" w:hAnsi="Consolas" w:cs="宋体"/>
+          <w:color w:val="001080"/>
+          <w:kern w:val="0"/>
+          <w:sz w:val="21"/>
+          <w:szCs w:val="21"/>
+        </w:rPr>
+        <w:t>direction</w:t>
+      </w:r>
+      <w:r>
+        <w:rPr>
+          <w:rFonts w:ascii="Consolas" w:hAnsi="Consolas" w:cs="宋体"/>
+          <w:color w:val="000000"/>
+          <w:kern w:val="0"/>
+          <w:sz w:val="21"/>
+          <w:szCs w:val="21"/>
+        </w:rPr>
+        <w:t xml:space="preserve">, </w:t>
+      </w:r>
+      <w:r>
+        <w:rPr>
+          <w:rFonts w:ascii="Consolas" w:hAnsi="Consolas" w:cs="宋体"/>
+          <w:color w:val="0000FF"/>
+          <w:kern w:val="0"/>
+          <w:sz w:val="21"/>
+          <w:szCs w:val="21"/>
+        </w:rPr>
+        <w:t>int</w:t>
+      </w:r>
+      <w:r>
+        <w:rPr>
+          <w:rFonts w:ascii="Consolas" w:hAnsi="Consolas" w:cs="宋体"/>
+          <w:color w:val="000000"/>
+          <w:kern w:val="0"/>
+          <w:sz w:val="21"/>
+          <w:szCs w:val="21"/>
+        </w:rPr>
+        <w:t xml:space="preserve"> </w:t>
+      </w:r>
+      <w:r>
+        <w:rPr>
+          <w:rFonts w:ascii="Consolas" w:hAnsi="Consolas" w:cs="宋体"/>
+          <w:color w:val="001080"/>
+          <w:kern w:val="0"/>
+          <w:sz w:val="21"/>
+          <w:szCs w:val="21"/>
+        </w:rPr>
+        <w:t>blk_size</w:t>
+      </w:r>
+      <w:r>
+        <w:rPr>
+          <w:rFonts w:ascii="Consolas" w:hAnsi="Consolas" w:cs="宋体"/>
+          <w:color w:val="000000"/>
+          <w:kern w:val="0"/>
+          <w:sz w:val="21"/>
+          <w:szCs w:val="21"/>
+        </w:rPr>
+        <w:t>);</w:t>
+      </w:r>
+    </w:p>
+    <w:p>
+      <w:pPr>
+        <w:widowControl/>
+        <w:shd w:val="clear" w:color="auto" w:fill="FFFFFF"/>
+        <w:spacing w:line="285" w:lineRule="atLeast"/>
+        <w:ind w:leftChars="236" w:left="566" w:firstLineChars="0" w:firstLine="0"/>
+        <w:jc w:val="left"/>
+        <w:rPr>
+          <w:rFonts w:ascii="Consolas" w:hAnsi="Consolas" w:cs="宋体"/>
+          <w:color w:val="000000"/>
+          <w:kern w:val="0"/>
+          <w:sz w:val="21"/>
+          <w:szCs w:val="21"/>
+        </w:rPr>
+      </w:pPr>
+      <w:r>
+        <w:rPr>
+          <w:rFonts w:ascii="Consolas" w:hAnsi="Consolas" w:cs="宋体"/>
+          <w:color w:val="008000"/>
+          <w:kern w:val="0"/>
+          <w:sz w:val="21"/>
+          <w:szCs w:val="21"/>
+        </w:rPr>
+        <w:t>    /* Initialize an SD express card, mandatory for MMC_CAP2_SD_EXP. */</w:t>
+      </w:r>
+    </w:p>
+    <w:p>
+      <w:pPr>
+        <w:widowControl/>
+        <w:shd w:val="clear" w:color="auto" w:fill="FFFFFF"/>
+        <w:spacing w:line="285" w:lineRule="atLeast"/>
+        <w:ind w:leftChars="236" w:left="566" w:firstLineChars="0" w:firstLine="0"/>
+        <w:jc w:val="left"/>
+        <w:rPr>
+          <w:rFonts w:ascii="Consolas" w:hAnsi="Consolas" w:cs="宋体"/>
+          <w:color w:val="000000"/>
+          <w:kern w:val="0"/>
+          <w:sz w:val="21"/>
+          <w:szCs w:val="21"/>
+        </w:rPr>
+      </w:pPr>
+      <w:r>
+        <w:rPr>
+          <w:rFonts w:ascii="Consolas" w:hAnsi="Consolas" w:cs="宋体"/>
+          <w:color w:val="000000"/>
+          <w:kern w:val="0"/>
+          <w:sz w:val="21"/>
+          <w:szCs w:val="21"/>
+        </w:rPr>
+        <w:t xml:space="preserve">    </w:t>
+      </w:r>
+      <w:r>
+        <w:rPr>
+          <w:rFonts w:ascii="Consolas" w:hAnsi="Consolas" w:cs="宋体"/>
+          <w:color w:val="0000FF"/>
+          <w:kern w:val="0"/>
+          <w:sz w:val="21"/>
+          <w:szCs w:val="21"/>
+        </w:rPr>
+        <w:t>int</w:t>
+      </w:r>
+      <w:r>
+        <w:rPr>
+          <w:rFonts w:ascii="Consolas" w:hAnsi="Consolas" w:cs="宋体"/>
+          <w:color w:val="000000"/>
+          <w:kern w:val="0"/>
+          <w:sz w:val="21"/>
+          <w:szCs w:val="21"/>
+        </w:rPr>
+        <w:t xml:space="preserve"> (*</w:t>
+      </w:r>
+      <w:r>
+        <w:rPr>
+          <w:rFonts w:ascii="Consolas" w:hAnsi="Consolas" w:cs="宋体"/>
+          <w:color w:val="001080"/>
+          <w:kern w:val="0"/>
+          <w:sz w:val="21"/>
+          <w:szCs w:val="21"/>
+        </w:rPr>
+        <w:t>init_sd_express</w:t>
+      </w:r>
+      <w:r>
+        <w:rPr>
+          <w:rFonts w:ascii="Consolas" w:hAnsi="Consolas" w:cs="宋体"/>
+          <w:color w:val="000000"/>
+          <w:kern w:val="0"/>
+          <w:sz w:val="21"/>
+          <w:szCs w:val="21"/>
+        </w:rPr>
+        <w:t>)(</w:t>
+      </w:r>
+      <w:r>
+        <w:rPr>
+          <w:rFonts w:ascii="Consolas" w:hAnsi="Consolas" w:cs="宋体"/>
+          <w:color w:val="0000FF"/>
+          <w:kern w:val="0"/>
+          <w:sz w:val="21"/>
+          <w:szCs w:val="21"/>
+        </w:rPr>
+        <w:t>struct</w:t>
+      </w:r>
+      <w:r>
+        <w:rPr>
+          <w:rFonts w:ascii="Consolas" w:hAnsi="Consolas" w:cs="宋体"/>
+          <w:color w:val="000000"/>
+          <w:kern w:val="0"/>
+          <w:sz w:val="21"/>
+          <w:szCs w:val="21"/>
+        </w:rPr>
+        <w:t xml:space="preserve"> </w:t>
+      </w:r>
+      <w:r>
+        <w:rPr>
+          <w:rFonts w:ascii="Consolas" w:hAnsi="Consolas" w:cs="宋体"/>
+          <w:color w:val="267F99"/>
+          <w:kern w:val="0"/>
+          <w:sz w:val="21"/>
+          <w:szCs w:val="21"/>
+        </w:rPr>
+        <w:t>mmc_host</w:t>
+      </w:r>
+      <w:r>
+        <w:rPr>
+          <w:rFonts w:ascii="Consolas" w:hAnsi="Consolas" w:cs="宋体"/>
+          <w:color w:val="000000"/>
+          <w:kern w:val="0"/>
+          <w:sz w:val="21"/>
+          <w:szCs w:val="21"/>
+        </w:rPr>
+        <w:t xml:space="preserve"> </w:t>
+      </w:r>
+      <w:r>
+        <w:rPr>
+          <w:rFonts w:ascii="Consolas" w:hAnsi="Consolas" w:cs="宋体"/>
+          <w:color w:val="0000FF"/>
+          <w:kern w:val="0"/>
+          <w:sz w:val="21"/>
+          <w:szCs w:val="21"/>
+        </w:rPr>
+        <w:t>*</w:t>
+      </w:r>
+      <w:r>
+        <w:rPr>
+          <w:rFonts w:ascii="Consolas" w:hAnsi="Consolas" w:cs="宋体"/>
+          <w:color w:val="001080"/>
+          <w:kern w:val="0"/>
+          <w:sz w:val="21"/>
+          <w:szCs w:val="21"/>
+        </w:rPr>
+        <w:t>host</w:t>
+      </w:r>
+      <w:r>
+        <w:rPr>
+          <w:rFonts w:ascii="Consolas" w:hAnsi="Consolas" w:cs="宋体"/>
+          <w:color w:val="000000"/>
+          <w:kern w:val="0"/>
+          <w:sz w:val="21"/>
+          <w:szCs w:val="21"/>
+        </w:rPr>
+        <w:t xml:space="preserve">, </w:t>
+      </w:r>
+      <w:r>
+        <w:rPr>
+          <w:rFonts w:ascii="Consolas" w:hAnsi="Consolas" w:cs="宋体"/>
+          <w:color w:val="0000FF"/>
+          <w:kern w:val="0"/>
+          <w:sz w:val="21"/>
+          <w:szCs w:val="21"/>
+        </w:rPr>
+        <w:t>struct</w:t>
+      </w:r>
+      <w:r>
+        <w:rPr>
+          <w:rFonts w:ascii="Consolas" w:hAnsi="Consolas" w:cs="宋体"/>
+          <w:color w:val="000000"/>
+          <w:kern w:val="0"/>
+          <w:sz w:val="21"/>
+          <w:szCs w:val="21"/>
+        </w:rPr>
+        <w:t xml:space="preserve"> </w:t>
+      </w:r>
+      <w:r>
+        <w:rPr>
+          <w:rFonts w:ascii="Consolas" w:hAnsi="Consolas" w:cs="宋体"/>
+          <w:color w:val="267F99"/>
+          <w:kern w:val="0"/>
+          <w:sz w:val="21"/>
+          <w:szCs w:val="21"/>
+        </w:rPr>
+        <w:t>mmc_ios</w:t>
+      </w:r>
+      <w:r>
+        <w:rPr>
+          <w:rFonts w:ascii="Consolas" w:hAnsi="Consolas" w:cs="宋体"/>
+          <w:color w:val="000000"/>
+          <w:kern w:val="0"/>
+          <w:sz w:val="21"/>
+          <w:szCs w:val="21"/>
+        </w:rPr>
+        <w:t xml:space="preserve"> </w:t>
+      </w:r>
+      <w:r>
+        <w:rPr>
+          <w:rFonts w:ascii="Consolas" w:hAnsi="Consolas" w:cs="宋体"/>
+          <w:color w:val="0000FF"/>
+          <w:kern w:val="0"/>
+          <w:sz w:val="21"/>
+          <w:szCs w:val="21"/>
+        </w:rPr>
+        <w:t>*</w:t>
+      </w:r>
+      <w:r>
+        <w:rPr>
+          <w:rFonts w:ascii="Consolas" w:hAnsi="Consolas" w:cs="宋体"/>
+          <w:color w:val="001080"/>
+          <w:kern w:val="0"/>
+          <w:sz w:val="21"/>
+          <w:szCs w:val="21"/>
+        </w:rPr>
+        <w:t>ios</w:t>
+      </w:r>
+      <w:r>
+        <w:rPr>
+          <w:rFonts w:ascii="Consolas" w:hAnsi="Consolas" w:cs="宋体"/>
+          <w:color w:val="000000"/>
+          <w:kern w:val="0"/>
+          <w:sz w:val="21"/>
+          <w:szCs w:val="21"/>
+        </w:rPr>
+        <w:t>);</w:t>
+      </w:r>
+    </w:p>
+    <w:p>
+      <w:pPr>
+        <w:widowControl/>
+        <w:shd w:val="clear" w:color="auto" w:fill="FFFFFF"/>
+        <w:spacing w:afterLines="50" w:after="156" w:line="285" w:lineRule="atLeast"/>
+        <w:ind w:left="146" w:firstLineChars="0" w:firstLine="420"/>
+        <w:jc w:val="left"/>
+        <w:rPr>
+          <w:rFonts w:ascii="Consolas" w:hAnsi="Consolas" w:cs="宋体"/>
+          <w:color w:val="000000"/>
+          <w:kern w:val="0"/>
+          <w:sz w:val="21"/>
+          <w:szCs w:val="21"/>
+        </w:rPr>
+      </w:pPr>
+      <w:r>
+        <w:rPr>
+          <w:rFonts w:ascii="Consolas" w:hAnsi="Consolas" w:cs="宋体"/>
+          <w:color w:val="000000"/>
+          <w:kern w:val="0"/>
+          <w:sz w:val="21"/>
+          <w:szCs w:val="21"/>
+        </w:rPr>
+        <w:t>};</w:t>
+      </w:r>
+    </w:p>
+    <w:p>
+      <w:pPr>
+        <w:widowControl/>
+        <w:shd w:val="clear" w:color="auto" w:fill="FFFFFF"/>
+        <w:spacing w:afterLines="50" w:after="156" w:line="285" w:lineRule="atLeast"/>
+        <w:ind w:left="146" w:firstLineChars="0" w:firstLine="420"/>
+        <w:jc w:val="left"/>
+        <w:rPr>
+          <w:rFonts w:ascii="Consolas" w:hAnsi="Consolas" w:cs="宋体" w:hint="eastAsia"/>
+          <w:color w:val="000000"/>
+          <w:kern w:val="0"/>
+          <w:szCs w:val="24"/>
+        </w:rPr>
+      </w:pPr>
+      <w:r>
+        <w:rPr>
+          <w:rFonts w:ascii="Consolas" w:hAnsi="Consolas" w:cs="宋体"/>
+          <w:color w:val="000000"/>
+          <w:kern w:val="0"/>
+          <w:szCs w:val="24"/>
+        </w:rPr>
+        <w:t>下面我们简单介绍下其中常用的成员。</w:t>
+      </w:r>
+    </w:p>
+    <w:p>
+      <w:pPr>
+        <w:pStyle w:val="a8"/>
+        <w:numPr>
+          <w:ilvl w:val="0"/>
+          <w:numId w:val="9"/>
+        </w:numPr>
+        <w:ind w:firstLineChars="0"/>
+        <w:rPr>
+          <w:rFonts w:ascii="Consolas" w:hAnsi="Consolas" w:cs="宋体"/>
+          <w:kern w:val="0"/>
+          <w:szCs w:val="24"/>
+        </w:rPr>
+      </w:pPr>
+      <w:r>
+        <w:rPr>
+          <w:rFonts w:ascii="Consolas" w:hAnsi="Consolas" w:cs="宋体"/>
+          <w:kern w:val="0"/>
+          <w:szCs w:val="24"/>
+        </w:rPr>
+        <w:t>post_req</w:t>
+      </w:r>
+      <w:r>
+        <w:rPr>
+          <w:rFonts w:ascii="Consolas" w:hAnsi="Consolas" w:cs="宋体"/>
+          <w:kern w:val="0"/>
+          <w:szCs w:val="24"/>
+        </w:rPr>
+        <w:t>，</w:t>
+      </w:r>
+      <w:r>
+        <w:rPr>
+          <w:rFonts w:ascii="Consolas" w:hAnsi="Consolas" w:cs="宋体"/>
+          <w:kern w:val="0"/>
+          <w:szCs w:val="24"/>
+        </w:rPr>
+        <w:t>pre_req</w:t>
+      </w:r>
+      <w:r>
+        <w:rPr>
+          <w:rFonts w:ascii="Consolas" w:hAnsi="Consolas" w:cs="宋体"/>
+          <w:kern w:val="0"/>
+          <w:szCs w:val="24"/>
+        </w:rPr>
+        <w:t>：这两个成员用来提供</w:t>
+      </w:r>
+      <w:r>
+        <w:rPr>
+          <w:rFonts w:ascii="Consolas" w:hAnsi="Consolas" w:cs="宋体"/>
+          <w:kern w:val="0"/>
+          <w:szCs w:val="24"/>
+        </w:rPr>
+        <w:t>Linux</w:t>
+      </w:r>
+      <w:r>
+        <w:rPr>
+          <w:rFonts w:ascii="Consolas" w:hAnsi="Consolas" w:cs="宋体"/>
+          <w:kern w:val="0"/>
+          <w:szCs w:val="24"/>
+        </w:rPr>
+        <w:t>中</w:t>
+      </w:r>
+      <w:r>
+        <w:rPr>
+          <w:rFonts w:ascii="Consolas" w:hAnsi="Consolas" w:cs="宋体"/>
+          <w:kern w:val="0"/>
+          <w:szCs w:val="24"/>
+        </w:rPr>
+        <w:t>request</w:t>
+      </w:r>
+      <w:r>
+        <w:rPr>
+          <w:rFonts w:ascii="Consolas" w:hAnsi="Consolas" w:cs="宋体"/>
+          <w:kern w:val="0"/>
+          <w:szCs w:val="24"/>
+        </w:rPr>
+        <w:t>的双缓冲机制，是可选项。</w:t>
+      </w:r>
+    </w:p>
+    <w:p>
+      <w:pPr>
+        <w:pStyle w:val="a8"/>
+        <w:numPr>
+          <w:ilvl w:val="0"/>
+          <w:numId w:val="9"/>
+        </w:numPr>
+        <w:ind w:firstLineChars="0"/>
+        <w:rPr>
+          <w:rFonts w:ascii="Consolas" w:hAnsi="Consolas" w:cs="宋体"/>
+          <w:kern w:val="0"/>
+          <w:szCs w:val="24"/>
+        </w:rPr>
+      </w:pPr>
+      <w:r>
+        <w:rPr>
+          <w:rFonts w:ascii="Consolas" w:hAnsi="Consolas" w:cs="宋体"/>
+          <w:kern w:val="0"/>
+          <w:szCs w:val="24"/>
+        </w:rPr>
+        <w:t>request</w:t>
+      </w:r>
+      <w:r>
+        <w:rPr>
+          <w:rFonts w:ascii="Consolas" w:hAnsi="Consolas" w:cs="宋体"/>
+          <w:kern w:val="0"/>
+          <w:szCs w:val="24"/>
+        </w:rPr>
+        <w:t>：该成员实现了</w:t>
+      </w:r>
+      <w:r>
+        <w:rPr>
+          <w:rFonts w:ascii="Consolas" w:hAnsi="Consolas" w:cs="宋体" w:hint="eastAsia"/>
+          <w:kern w:val="0"/>
+          <w:szCs w:val="24"/>
+        </w:rPr>
+        <w:t>m</w:t>
+      </w:r>
+      <w:r>
+        <w:rPr>
+          <w:rFonts w:ascii="Consolas" w:hAnsi="Consolas" w:cs="宋体"/>
+          <w:kern w:val="0"/>
+          <w:szCs w:val="24"/>
+        </w:rPr>
+        <w:t>mc</w:t>
+      </w:r>
+      <w:r>
+        <w:rPr>
+          <w:rFonts w:ascii="Consolas" w:hAnsi="Consolas" w:cs="宋体"/>
+          <w:kern w:val="0"/>
+          <w:szCs w:val="24"/>
+        </w:rPr>
+        <w:t>的读写操作</w:t>
+      </w:r>
+      <w:r>
+        <w:rPr>
+          <w:rFonts w:ascii="Consolas" w:hAnsi="Consolas" w:cs="宋体"/>
+          <w:kern w:val="0"/>
+          <w:szCs w:val="24"/>
+        </w:rPr>
+        <w:t>请求，是</w:t>
+      </w:r>
+      <w:r>
+        <w:rPr>
+          <w:rFonts w:ascii="Consolas" w:hAnsi="Consolas" w:cs="宋体" w:hint="eastAsia"/>
+          <w:kern w:val="0"/>
+          <w:szCs w:val="24"/>
+        </w:rPr>
+        <w:t>o</w:t>
+      </w:r>
+      <w:r>
+        <w:rPr>
+          <w:rFonts w:ascii="Consolas" w:hAnsi="Consolas" w:cs="宋体"/>
+          <w:kern w:val="0"/>
+          <w:szCs w:val="24"/>
+        </w:rPr>
+        <w:t>ps</w:t>
+      </w:r>
+      <w:r>
+        <w:rPr>
+          <w:rFonts w:ascii="Consolas" w:hAnsi="Consolas" w:cs="宋体"/>
+          <w:kern w:val="0"/>
+          <w:szCs w:val="24"/>
+        </w:rPr>
+        <w:t>中最重要的成员之一。</w:t>
+      </w:r>
+    </w:p>
+    <w:p>
+      <w:pPr>
+        <w:pStyle w:val="a8"/>
+        <w:numPr>
+          <w:ilvl w:val="0"/>
+          <w:numId w:val="9"/>
+        </w:numPr>
+        <w:ind w:firstLineChars="0"/>
+        <w:rPr>
+          <w:rFonts w:ascii="Consolas" w:hAnsi="Consolas" w:cs="宋体"/>
+          <w:kern w:val="0"/>
+          <w:szCs w:val="24"/>
+        </w:rPr>
+      </w:pPr>
+      <w:r>
+        <w:rPr>
+          <w:rFonts w:ascii="Consolas" w:hAnsi="Consolas" w:cs="宋体"/>
+          <w:kern w:val="0"/>
+          <w:szCs w:val="24"/>
+        </w:rPr>
+        <w:t>request_atomic</w:t>
+      </w:r>
+      <w:r>
+        <w:rPr>
+          <w:rFonts w:ascii="Consolas" w:hAnsi="Consolas" w:cs="宋体"/>
+          <w:kern w:val="0"/>
+          <w:szCs w:val="24"/>
+        </w:rPr>
+        <w:t>：原子操作请求。</w:t>
+      </w:r>
+    </w:p>
+    <w:p>
+      <w:pPr>
+        <w:pStyle w:val="a8"/>
+        <w:numPr>
+          <w:ilvl w:val="0"/>
+          <w:numId w:val="9"/>
+        </w:numPr>
+        <w:ind w:firstLineChars="0"/>
+        <w:rPr>
+          <w:rFonts w:ascii="Consolas" w:hAnsi="Consolas" w:cs="宋体"/>
+          <w:kern w:val="0"/>
+          <w:szCs w:val="24"/>
+        </w:rPr>
+      </w:pPr>
+      <w:r>
+        <w:rPr>
+          <w:rFonts w:ascii="Consolas" w:hAnsi="Consolas" w:cs="宋体"/>
+          <w:kern w:val="0"/>
+          <w:szCs w:val="24"/>
+        </w:rPr>
+        <w:t>set_ios</w:t>
+      </w:r>
+      <w:r>
+        <w:rPr>
+          <w:rFonts w:ascii="Consolas" w:hAnsi="Consolas" w:cs="宋体"/>
+          <w:kern w:val="0"/>
+          <w:szCs w:val="24"/>
+        </w:rPr>
+        <w:t>：该函数是</w:t>
+      </w:r>
+      <w:r>
+        <w:rPr>
+          <w:rFonts w:ascii="Consolas" w:hAnsi="Consolas" w:cs="宋体" w:hint="eastAsia"/>
+          <w:kern w:val="0"/>
+          <w:szCs w:val="24"/>
+        </w:rPr>
+        <w:t>c</w:t>
+      </w:r>
+      <w:r>
+        <w:rPr>
+          <w:rFonts w:ascii="Consolas" w:hAnsi="Consolas" w:cs="宋体"/>
+          <w:kern w:val="0"/>
+          <w:szCs w:val="24"/>
+        </w:rPr>
+        <w:t>ore</w:t>
+      </w:r>
+      <w:r>
+        <w:rPr>
+          <w:rFonts w:ascii="Consolas" w:hAnsi="Consolas" w:cs="宋体"/>
+          <w:kern w:val="0"/>
+          <w:szCs w:val="24"/>
+        </w:rPr>
+        <w:t>层调用寄存器的时候会最开始执行的函数，在该函数中一般需要实现</w:t>
+      </w:r>
+      <w:r>
+        <w:rPr>
+          <w:rFonts w:ascii="Consolas" w:hAnsi="Consolas" w:cs="宋体" w:hint="eastAsia"/>
+          <w:kern w:val="0"/>
+          <w:szCs w:val="24"/>
+        </w:rPr>
+        <w:t>m</w:t>
+      </w:r>
+      <w:r>
+        <w:rPr>
+          <w:rFonts w:ascii="Consolas" w:hAnsi="Consolas" w:cs="宋体"/>
+          <w:kern w:val="0"/>
+          <w:szCs w:val="24"/>
+        </w:rPr>
+        <w:t>mc</w:t>
+      </w:r>
+      <w:r>
+        <w:rPr>
+          <w:rFonts w:ascii="Consolas" w:hAnsi="Consolas" w:cs="宋体"/>
+          <w:kern w:val="0"/>
+          <w:szCs w:val="24"/>
+        </w:rPr>
+        <w:t>的</w:t>
+      </w:r>
+      <w:r>
+        <w:rPr>
+          <w:rFonts w:ascii="Consolas" w:hAnsi="Consolas" w:cs="宋体"/>
+          <w:kern w:val="0"/>
+          <w:szCs w:val="24"/>
+        </w:rPr>
+        <w:t>识别、</w:t>
+      </w:r>
+      <w:bookmarkStart w:id="0" w:name="_GoBack"/>
+      <w:bookmarkEnd w:id="0"/>
+      <w:r>
+        <w:rPr>
+          <w:rFonts w:ascii="Consolas" w:hAnsi="Consolas" w:cs="宋体"/>
+          <w:kern w:val="0"/>
+          <w:szCs w:val="24"/>
+        </w:rPr>
+        <w:t>电源开启、时钟频率、总线宽度等必要的操作。</w:t>
+      </w:r>
+    </w:p>
+    <w:p>
+      <w:pPr>
+        <w:pStyle w:val="a8"/>
+        <w:numPr>
+          <w:ilvl w:val="0"/>
+          <w:numId w:val="9"/>
+        </w:numPr>
+        <w:ind w:firstLineChars="0"/>
+        <w:rPr>
+          <w:rFonts w:ascii="Consolas" w:hAnsi="Consolas" w:cs="宋体"/>
+          <w:kern w:val="0"/>
+          <w:szCs w:val="24"/>
+        </w:rPr>
+      </w:pPr>
+      <w:r>
+        <w:rPr>
+          <w:rFonts w:ascii="Consolas" w:hAnsi="Consolas" w:cs="宋体"/>
+          <w:kern w:val="0"/>
+          <w:szCs w:val="24"/>
+        </w:rPr>
+        <w:t>get_ro</w:t>
+      </w:r>
+      <w:r>
+        <w:rPr>
+          <w:rFonts w:ascii="Consolas" w:hAnsi="Consolas" w:cs="宋体"/>
+          <w:kern w:val="0"/>
+          <w:szCs w:val="24"/>
+        </w:rPr>
+        <w:t>：返回卡的读写属性，可以使用内核默认的</w:t>
+      </w:r>
+      <w:r>
+        <w:rPr>
+          <w:rFonts w:ascii="Consolas" w:hAnsi="Consolas" w:cs="宋体"/>
+          <w:kern w:val="0"/>
+          <w:szCs w:val="24"/>
+        </w:rPr>
+        <w:t>mmc_gpio_get_ro</w:t>
+      </w:r>
+      <w:r>
+        <w:rPr>
+          <w:rFonts w:ascii="Consolas" w:hAnsi="Consolas" w:cs="宋体"/>
+          <w:kern w:val="0"/>
+          <w:szCs w:val="24"/>
+        </w:rPr>
+        <w:t>来检测卡的读写</w:t>
+      </w:r>
+      <w:r>
+        <w:rPr>
+          <w:rFonts w:ascii="Consolas" w:hAnsi="Consolas" w:cs="宋体"/>
+          <w:kern w:val="0"/>
+          <w:szCs w:val="24"/>
+        </w:rPr>
+        <w:t>属性。</w:t>
+      </w:r>
+    </w:p>
+    <w:p>
+      <w:pPr>
+        <w:pStyle w:val="a8"/>
+        <w:numPr>
+          <w:ilvl w:val="0"/>
+          <w:numId w:val="9"/>
+        </w:numPr>
+        <w:ind w:firstLineChars="0"/>
+        <w:rPr>
+          <w:rFonts w:ascii="Consolas" w:hAnsi="Consolas" w:cs="宋体"/>
+          <w:kern w:val="0"/>
+          <w:szCs w:val="24"/>
+        </w:rPr>
+      </w:pPr>
+      <w:r>
+        <w:rPr>
+          <w:rFonts w:ascii="Consolas" w:hAnsi="Consolas" w:cs="宋体"/>
+          <w:kern w:val="0"/>
+          <w:szCs w:val="24"/>
+        </w:rPr>
+        <w:t>get_cd</w:t>
+      </w:r>
+      <w:r>
+        <w:rPr>
+          <w:rFonts w:ascii="Consolas" w:hAnsi="Consolas" w:cs="宋体"/>
+          <w:kern w:val="0"/>
+          <w:szCs w:val="24"/>
+        </w:rPr>
+        <w:t>：返回卡是否存在，可以使用内核默认的</w:t>
+      </w:r>
+      <w:r>
+        <w:rPr>
+          <w:rFonts w:ascii="Consolas" w:hAnsi="Consolas" w:cs="宋体"/>
+          <w:kern w:val="0"/>
+          <w:szCs w:val="24"/>
+        </w:rPr>
+        <w:t>mmc_gpio_get_cd</w:t>
+      </w:r>
+      <w:r>
+        <w:rPr>
+          <w:rFonts w:ascii="Consolas" w:hAnsi="Consolas" w:cs="宋体"/>
+          <w:kern w:val="0"/>
+          <w:szCs w:val="24"/>
+        </w:rPr>
+        <w:t>函数。</w:t>
+      </w:r>
+    </w:p>
+    <w:p>
+      <w:pPr>
+        <w:pStyle w:val="a8"/>
+        <w:numPr>
+          <w:ilvl w:val="0"/>
+          <w:numId w:val="9"/>
+        </w:numPr>
+        <w:ind w:firstLineChars="0"/>
+        <w:rPr>
+          <w:rFonts w:ascii="Consolas" w:hAnsi="Consolas" w:cs="宋体"/>
+          <w:kern w:val="0"/>
+          <w:szCs w:val="24"/>
+        </w:rPr>
+      </w:pPr>
+      <w:r>
+        <w:rPr>
+          <w:rFonts w:ascii="Consolas" w:hAnsi="Consolas" w:cs="宋体"/>
+          <w:kern w:val="0"/>
+          <w:szCs w:val="24"/>
+        </w:rPr>
+        <w:t>enable_sdio_irq</w:t>
+      </w:r>
+      <w:r>
+        <w:rPr>
+          <w:rFonts w:ascii="Consolas" w:hAnsi="Consolas" w:cs="宋体"/>
+          <w:kern w:val="0"/>
+          <w:szCs w:val="24"/>
+        </w:rPr>
+        <w:t>：开启</w:t>
+      </w:r>
+      <w:r>
+        <w:rPr>
+          <w:rFonts w:ascii="Consolas" w:hAnsi="Consolas" w:cs="宋体"/>
+          <w:kern w:val="0"/>
+          <w:szCs w:val="24"/>
+        </w:rPr>
+        <w:t>mmc</w:t>
+      </w:r>
+      <w:r>
+        <w:rPr>
+          <w:rFonts w:ascii="Consolas" w:hAnsi="Consolas" w:cs="宋体"/>
+          <w:kern w:val="0"/>
+          <w:szCs w:val="24"/>
+        </w:rPr>
+        <w:t>或者</w:t>
+      </w:r>
+      <w:r>
+        <w:rPr>
+          <w:rFonts w:ascii="Consolas" w:hAnsi="Consolas" w:cs="宋体" w:hint="eastAsia"/>
+          <w:kern w:val="0"/>
+          <w:szCs w:val="24"/>
+        </w:rPr>
+        <w:t>S</w:t>
+      </w:r>
+      <w:r>
+        <w:rPr>
+          <w:rFonts w:ascii="Consolas" w:hAnsi="Consolas" w:cs="宋体"/>
+          <w:kern w:val="0"/>
+          <w:szCs w:val="24"/>
+        </w:rPr>
+        <w:t>D</w:t>
+      </w:r>
+      <w:r>
+        <w:rPr>
+          <w:rFonts w:ascii="Consolas" w:hAnsi="Consolas" w:cs="宋体"/>
+          <w:kern w:val="0"/>
+          <w:szCs w:val="24"/>
+        </w:rPr>
+        <w:t>卡的</w:t>
+      </w:r>
+      <w:r>
+        <w:rPr>
+          <w:rFonts w:ascii="Consolas" w:hAnsi="Consolas" w:cs="宋体" w:hint="eastAsia"/>
+          <w:kern w:val="0"/>
+          <w:szCs w:val="24"/>
+        </w:rPr>
+        <w:t>中断</w:t>
+      </w:r>
+    </w:p>
+    <w:p>
+      <w:pPr>
+        <w:pStyle w:val="a8"/>
+        <w:numPr>
+          <w:ilvl w:val="0"/>
+          <w:numId w:val="9"/>
+        </w:numPr>
+        <w:ind w:firstLineChars="0"/>
+        <w:rPr>
+          <w:rFonts w:ascii="Consolas" w:hAnsi="Consolas" w:cs="宋体"/>
+          <w:kern w:val="0"/>
+          <w:szCs w:val="24"/>
+        </w:rPr>
+      </w:pPr>
+      <w:r>
+        <w:rPr>
+          <w:rFonts w:ascii="Consolas" w:hAnsi="Consolas" w:cs="宋体"/>
+          <w:kern w:val="0"/>
+          <w:szCs w:val="24"/>
+        </w:rPr>
+        <w:t>start_signal_voltage_switch</w:t>
+      </w:r>
+      <w:r>
+        <w:rPr>
+          <w:rFonts w:ascii="Consolas" w:hAnsi="Consolas" w:cs="宋体"/>
+          <w:kern w:val="0"/>
+          <w:szCs w:val="24"/>
+        </w:rPr>
+        <w:t>：切换卡的</w:t>
+      </w:r>
+      <w:r>
+        <w:rPr>
+          <w:rFonts w:ascii="Consolas" w:hAnsi="Consolas" w:cs="宋体"/>
+          <w:kern w:val="0"/>
+          <w:szCs w:val="24"/>
+        </w:rPr>
+        <w:t>电压，大部分卡都默认</w:t>
+      </w:r>
+      <w:r>
+        <w:rPr>
+          <w:rFonts w:ascii="Consolas" w:hAnsi="Consolas" w:cs="宋体" w:hint="eastAsia"/>
+          <w:kern w:val="0"/>
+          <w:szCs w:val="24"/>
+        </w:rPr>
+        <w:t>3</w:t>
+      </w:r>
+      <w:r>
+        <w:rPr>
+          <w:rFonts w:ascii="Consolas" w:hAnsi="Consolas" w:cs="宋体"/>
+          <w:kern w:val="0"/>
+          <w:szCs w:val="24"/>
+        </w:rPr>
+        <w:t>.3V</w:t>
+      </w:r>
+      <w:r>
+        <w:rPr>
+          <w:rFonts w:ascii="Consolas" w:hAnsi="Consolas" w:cs="宋体"/>
+          <w:kern w:val="0"/>
+          <w:szCs w:val="24"/>
+        </w:rPr>
+        <w:t>，因此直接返回</w:t>
+      </w:r>
+      <w:r>
+        <w:rPr>
+          <w:rFonts w:ascii="Consolas" w:hAnsi="Consolas" w:cs="宋体" w:hint="eastAsia"/>
+          <w:kern w:val="0"/>
+          <w:szCs w:val="24"/>
+        </w:rPr>
+        <w:t>3</w:t>
+      </w:r>
+      <w:r>
+        <w:rPr>
+          <w:rFonts w:ascii="Consolas" w:hAnsi="Consolas" w:cs="宋体"/>
+          <w:kern w:val="0"/>
+          <w:szCs w:val="24"/>
+        </w:rPr>
+        <w:t>.3V</w:t>
+      </w:r>
+      <w:r>
+        <w:rPr>
+          <w:rFonts w:ascii="Consolas" w:hAnsi="Consolas" w:cs="宋体"/>
+          <w:kern w:val="0"/>
+          <w:szCs w:val="24"/>
+        </w:rPr>
+        <w:t>电压即可。</w:t>
+      </w:r>
+    </w:p>
+    <w:p>
+      <w:pPr>
+        <w:pStyle w:val="a8"/>
+        <w:numPr>
+          <w:ilvl w:val="0"/>
+          <w:numId w:val="9"/>
+        </w:numPr>
+        <w:ind w:firstLineChars="0"/>
+        <w:rPr>
+          <w:rFonts w:ascii="Consolas" w:hAnsi="Consolas" w:cs="宋体"/>
+          <w:kern w:val="0"/>
+          <w:szCs w:val="24"/>
+        </w:rPr>
+      </w:pPr>
+      <w:r>
+        <w:rPr>
+          <w:rFonts w:ascii="Consolas" w:hAnsi="Consolas" w:cs="宋体"/>
+          <w:kern w:val="0"/>
+          <w:szCs w:val="24"/>
+        </w:rPr>
+        <w:t>hw_reset</w:t>
+      </w:r>
+      <w:r>
+        <w:rPr>
+          <w:rFonts w:ascii="Consolas" w:hAnsi="Consolas" w:cs="宋体"/>
+          <w:kern w:val="0"/>
+          <w:szCs w:val="24"/>
+        </w:rPr>
+        <w:t>：硬件复位，复位</w:t>
+      </w:r>
+      <w:r>
+        <w:rPr>
+          <w:rFonts w:ascii="Consolas" w:hAnsi="Consolas" w:cs="宋体" w:hint="eastAsia"/>
+          <w:kern w:val="0"/>
+          <w:szCs w:val="24"/>
+        </w:rPr>
+        <w:t>S</w:t>
+      </w:r>
+      <w:r>
+        <w:rPr>
+          <w:rFonts w:ascii="Consolas" w:hAnsi="Consolas" w:cs="宋体"/>
+          <w:kern w:val="0"/>
+          <w:szCs w:val="24"/>
+        </w:rPr>
+        <w:t>D</w:t>
+      </w:r>
+      <w:r>
+        <w:rPr>
+          <w:rFonts w:ascii="Consolas" w:hAnsi="Consolas" w:cs="宋体"/>
+          <w:kern w:val="0"/>
+          <w:szCs w:val="24"/>
+        </w:rPr>
+        <w:t>卡或者</w:t>
+      </w:r>
+      <w:r>
+        <w:rPr>
+          <w:rFonts w:ascii="Consolas" w:hAnsi="Consolas" w:cs="宋体" w:hint="eastAsia"/>
+          <w:kern w:val="0"/>
+          <w:szCs w:val="24"/>
+        </w:rPr>
+        <w:t>M</w:t>
+      </w:r>
+      <w:r>
+        <w:rPr>
+          <w:rFonts w:ascii="Consolas" w:hAnsi="Consolas" w:cs="宋体"/>
+          <w:kern w:val="0"/>
+          <w:szCs w:val="24"/>
+        </w:rPr>
+        <w:t>MC</w:t>
+      </w:r>
+      <w:r>
+        <w:rPr>
+          <w:rFonts w:ascii="Consolas" w:hAnsi="Consolas" w:cs="宋体"/>
+          <w:kern w:val="0"/>
+          <w:szCs w:val="24"/>
+        </w:rPr>
+        <w:t>卡。</w:t>
+      </w:r>
+    </w:p>
+    <w:p>
+      <w:pPr>
+        <w:pStyle w:val="a8"/>
+        <w:numPr>
+          <w:ilvl w:val="0"/>
+          <w:numId w:val="9"/>
+        </w:numPr>
+        <w:spacing w:afterLines="50" w:after="156"/>
+        <w:ind w:left="902" w:firstLineChars="0"/>
+        <w:rPr>
+          <w:rFonts w:ascii="Consolas" w:hAnsi="Consolas" w:cs="宋体"/>
+          <w:kern w:val="0"/>
+          <w:szCs w:val="24"/>
+        </w:rPr>
+      </w:pPr>
+      <w:r>
+        <w:rPr>
+          <w:rFonts w:ascii="Consolas" w:hAnsi="Consolas" w:cs="宋体"/>
+          <w:kern w:val="0"/>
+          <w:szCs w:val="24"/>
+        </w:rPr>
+        <w:lastRenderedPageBreak/>
+        <w:t>card_busy</w:t>
+      </w:r>
+      <w:r>
+        <w:rPr>
+          <w:rFonts w:ascii="Consolas" w:hAnsi="Consolas" w:cs="宋体"/>
+          <w:kern w:val="0"/>
+          <w:szCs w:val="24"/>
+        </w:rPr>
+        <w:t>：检测</w:t>
+      </w:r>
+      <w:r>
+        <w:rPr>
+          <w:rFonts w:ascii="Consolas" w:hAnsi="Consolas" w:cs="宋体"/>
+          <w:kern w:val="0"/>
+          <w:szCs w:val="24"/>
+        </w:rPr>
+        <w:t>SD</w:t>
+      </w:r>
+      <w:r>
+        <w:rPr>
+          <w:rFonts w:ascii="Consolas" w:hAnsi="Consolas" w:cs="宋体"/>
+          <w:kern w:val="0"/>
+          <w:szCs w:val="24"/>
+        </w:rPr>
+        <w:t>卡或者</w:t>
+      </w:r>
+      <w:r>
+        <w:rPr>
+          <w:rFonts w:ascii="Consolas" w:hAnsi="Consolas" w:cs="宋体"/>
+          <w:kern w:val="0"/>
+          <w:szCs w:val="24"/>
+        </w:rPr>
+        <w:t>M</w:t>
+      </w:r>
+      <w:r>
+        <w:rPr>
+          <w:rFonts w:ascii="Consolas" w:hAnsi="Consolas" w:cs="宋体" w:hint="eastAsia"/>
+          <w:kern w:val="0"/>
+          <w:szCs w:val="24"/>
+        </w:rPr>
+        <w:t>M</w:t>
+      </w:r>
+      <w:r>
+        <w:rPr>
+          <w:rFonts w:ascii="Consolas" w:hAnsi="Consolas" w:cs="宋体"/>
+          <w:kern w:val="0"/>
+          <w:szCs w:val="24"/>
+        </w:rPr>
+        <w:t>C</w:t>
+      </w:r>
+      <w:r>
+        <w:rPr>
+          <w:rFonts w:ascii="Consolas" w:hAnsi="Consolas" w:cs="宋体"/>
+          <w:kern w:val="0"/>
+          <w:szCs w:val="24"/>
+        </w:rPr>
+        <w:t>卡是否为忙状态。</w:t>
+      </w:r>
+    </w:p>
+    <w:p>
+      <w:pPr>
+        <w:ind w:firstLine="480"/>
+      </w:pPr>
+      <w:r>
+        <w:rPr>
+          <w:rFonts w:hint="eastAsia"/>
+        </w:rPr>
+        <w:t>上面的函数中，</w:t>
+      </w:r>
+      <w:r>
+        <w:t>request</w:t>
+      </w:r>
+      <w:r>
+        <w:t>和</w:t>
+      </w:r>
+      <w:r>
+        <w:t>set_ios</w:t>
+      </w:r>
+      <w:r>
+        <w:t>是必须要实现</w:t>
+      </w:r>
+      <w:r>
+        <w:t>的，因此我们在写控制器驱动的时候必须实现这两个函数。</w:t>
+      </w:r>
+    </w:p>
+    <w:p>
+      <w:pPr>
+        <w:ind w:firstLine="480"/>
+        <w:rPr>
+          <w:rFonts w:hint="eastAsia"/>
+        </w:rPr>
+      </w:pPr>
     </w:p>
     <w:p>
       <w:pPr>
@@ -38815,9 +44235,6 @@
     <w:p>
       <w:pPr>
         <w:ind w:firstLine="480"/>
-        <w:rPr>
-          <w:rFonts w:hint="eastAsia"/>
-        </w:rPr>
       </w:pPr>
       <w:r>
         <w:rPr>
@@ -38841,7 +44258,13 @@
         <w:t>S</w:t>
       </w:r>
       <w:r>
-        <w:t>D H</w:t>
+        <w:t>D</w:t>
+      </w:r>
+      <w:r>
+        <w:t>IO</w:t>
+      </w:r>
+      <w:r>
+        <w:t xml:space="preserve"> H</w:t>
       </w:r>
       <w:r>
         <w:rPr>
@@ -38877,11 +44300,170 @@
         <w:t>D</w:t>
       </w:r>
       <w:r>
+        <w:t>IO</w:t>
+      </w:r>
+      <w:r>
         <w:rPr>
           <w:rFonts w:hint="eastAsia"/>
         </w:rPr>
         <w:t>主机控制器接口。</w:t>
       </w:r>
+      <w:r>
+        <w:rPr>
+          <w:rFonts w:hint="eastAsia"/>
+        </w:rPr>
+        <w:t>S</w:t>
+      </w:r>
+      <w:r>
+        <w:t>D</w:t>
+      </w:r>
+      <w:r>
+        <w:t>卡对读者来说可能并不陌生，在大部分的数码相机中，存储数据所用的介质正是</w:t>
+      </w:r>
+      <w:r>
+        <w:rPr>
+          <w:rFonts w:hint="eastAsia"/>
+        </w:rPr>
+        <w:t>S</w:t>
+      </w:r>
+      <w:r>
+        <w:t>D</w:t>
+      </w:r>
+      <w:r>
+        <w:t>卡，其总线协议就是</w:t>
+      </w:r>
+      <w:r>
+        <w:rPr>
+          <w:rFonts w:hint="eastAsia"/>
+        </w:rPr>
+        <w:t>S</w:t>
+      </w:r>
+      <w:r>
+        <w:t>DIO</w:t>
+      </w:r>
+      <w:r>
+        <w:t>协议（当然，</w:t>
+      </w:r>
+      <w:r>
+        <w:rPr>
+          <w:rFonts w:hint="eastAsia"/>
+        </w:rPr>
+        <w:t>S</w:t>
+      </w:r>
+      <w:r>
+        <w:t>D</w:t>
+      </w:r>
+      <w:r>
+        <w:t>卡也支持</w:t>
+      </w:r>
+      <w:r>
+        <w:rPr>
+          <w:rFonts w:hint="eastAsia"/>
+        </w:rPr>
+        <w:t>S</w:t>
+      </w:r>
+      <w:r>
+        <w:t>PI</w:t>
+      </w:r>
+      <w:r>
+        <w:t>协议</w:t>
+      </w:r>
+      <w:r>
+        <w:rPr>
+          <w:rFonts w:hint="eastAsia"/>
+        </w:rPr>
+        <w:t>）。随着</w:t>
+      </w:r>
+      <w:r>
+        <w:rPr>
+          <w:rFonts w:hint="eastAsia"/>
+        </w:rPr>
+        <w:t>S</w:t>
+      </w:r>
+      <w:r>
+        <w:t>D</w:t>
+      </w:r>
+      <w:r>
+        <w:t>卡的普及以及该协议的优越性，越来越多的外围芯片采用</w:t>
+      </w:r>
+      <w:r>
+        <w:rPr>
+          <w:rFonts w:hint="eastAsia"/>
+        </w:rPr>
+        <w:t>S</w:t>
+      </w:r>
+      <w:r>
+        <w:t>DIO</w:t>
+      </w:r>
+      <w:r>
+        <w:t>协议来传输数据，例如</w:t>
+      </w:r>
+      <w:r>
+        <w:rPr>
+          <w:rFonts w:hint="eastAsia"/>
+        </w:rPr>
+        <w:t>E</w:t>
+      </w:r>
+      <w:r>
+        <w:t>SP8089 WIFI</w:t>
+      </w:r>
+      <w:r>
+        <w:t>芯片所用的接口便是</w:t>
+      </w:r>
+      <w:r>
+        <w:rPr>
+          <w:rFonts w:hint="eastAsia"/>
+        </w:rPr>
+        <w:t>S</w:t>
+      </w:r>
+      <w:r>
+        <w:t>DIO</w:t>
+      </w:r>
+      <w:r>
+        <w:t>协议。</w:t>
+      </w:r>
+      <w:r>
+        <w:rPr>
+          <w:rFonts w:hint="eastAsia"/>
+        </w:rPr>
+        <w:t>因此</w:t>
+      </w:r>
+      <w:r>
+        <w:rPr>
+          <w:rFonts w:hint="eastAsia"/>
+        </w:rPr>
+        <w:t>S</w:t>
+      </w:r>
+      <w:r>
+        <w:t>DHCI</w:t>
+      </w:r>
+      <w:r>
+        <w:t>驱动并不仅仅针对</w:t>
+      </w:r>
+      <w:r>
+        <w:rPr>
+          <w:rFonts w:hint="eastAsia"/>
+        </w:rPr>
+        <w:t>S</w:t>
+      </w:r>
+      <w:r>
+        <w:t>D</w:t>
+      </w:r>
+      <w:r>
+        <w:t>卡，同时还针对所有采用</w:t>
+      </w:r>
+      <w:r>
+        <w:rPr>
+          <w:rFonts w:hint="eastAsia"/>
+        </w:rPr>
+        <w:t>S</w:t>
+      </w:r>
+      <w:r>
+        <w:t>DIO</w:t>
+      </w:r>
+      <w:r>
+        <w:t>协议的设备。</w:t>
+      </w:r>
     </w:p>
     <w:p>
       <w:pPr>
@@ -38893,6 +44475,14 @@
     </w:p>
     <w:p>
       <w:pPr>
+        <w:ind w:firstLineChars="83" w:firstLine="199"/>
+        <w:rPr>
+          <w:rFonts w:hint="eastAsia"/>
+        </w:rPr>
+      </w:pPr>
+    </w:p>
+    <w:p>
+      <w:pPr>
         <w:pStyle w:val="1"/>
         <w:rPr>
           <w:noProof/>
@@ -38981,9 +44571,6 @@
     <w:p>
       <w:pPr>
         <w:ind w:firstLineChars="0" w:firstLine="0"/>
-        <w:rPr>
-          <w:rFonts w:hint="eastAsia"/>
-        </w:rPr>
       </w:pPr>
     </w:p>
     <w:p>
@@ -38992,6 +44579,12 @@
       </w:pPr>
     </w:p>
     <w:sectPr>
+      <w:headerReference w:type="even" r:id="rId34"/>
+      <w:headerReference w:type="default" r:id="rId35"/>
+      <w:footerReference w:type="even" r:id="rId36"/>
+      <w:footerReference w:type="default" r:id="rId37"/>
+      <w:headerReference w:type="first" r:id="rId38"/>
+      <w:footerReference w:type="first" r:id="rId39"/>
       <w:pgSz w:w="11906" w:h="16838"/>
       <w:pgMar w:top="1440" w:right="1080" w:bottom="1440" w:left="1080" w:header="851" w:footer="992" w:gutter="0"/>
       <w:cols w:space="425"/>
@@ -39002,7 +44595,7 @@
 </file>
 
 <file path=word/endnotes.xml><?xml version="1.0" encoding="utf-8"?>
-<w:endnotes xmlns:wpc="http://schemas.microsoft.com/office/word/2010/wordprocessingCanvas" xmlns:cx="http://schemas.microsoft.com/office/drawing/2014/chartex" xmlns:cx1="http://schemas.microsoft.com/office/drawing/2015/9/8/chartex" xmlns:cx2="http://schemas.microsoft.com/office/drawing/2015/10/21/chartex" xmlns:cx3="http://schemas.microsoft.com/office/drawing/2016/5/9/chartex" xmlns:cx4="http://schemas.microsoft.com/office/drawing/2016/5/10/chartex" xmlns:cx5="http://schemas.microsoft.com/office/drawing/2016/5/11/chartex" xmlns:cx6="http://schemas.microsoft.com/office/drawing/2016/5/12/chartex" xmlns:cx7="http://schemas.microsoft.com/office/drawing/2016/5/13/chartex" xmlns:cx8="http://schemas.microsoft.com/office/drawing/2016/5/14/chartex" xmlns:mc="http://schemas.openxmlformats.org/markup-compatibility/2006" xmlns:aink="http://schemas.microsoft.com/office/drawing/2016/ink" xmlns:am3d="http://schemas.microsoft.com/office/drawing/2017/model3d" xmlns:o="urn:schemas-microsoft-com:office:office" xmlns:r="http://schemas.openxmlformats.org/officeDocument/2006/relationships" xmlns:m="http://schemas.openxmlformats.org/officeDocument/2006/math" xmlns:v="urn:schemas-microsoft-com:vml" xmlns:wp14="http://schemas.microsoft.com/office/word/2010/wordprocessingDrawing" xmlns:wp="http://schemas.openxmlformats.org/drawingml/2006/wordprocessingDrawing" xmlns:w10="urn:schemas-microsoft-com:office:word" xmlns:w="http://schemas.openxmlformats.org/wordprocessingml/2006/main" xmlns:w14="http://schemas.microsoft.com/office/word/2010/wordml" xmlns:w15="http://schemas.microsoft.com/office/word/2012/wordml" xmlns:w16cex="http://schemas.microsoft.com/office/word/2018/wordml/cex" xmlns:w16cid="http://schemas.microsoft.com/office/word/2016/wordml/cid" xmlns:w16="http://schemas.microsoft.com/office/word/2018/wordml" xmlns:w16sdtdh="http://schemas.microsoft.com/office/word/2020/wordml/sdtdatahash" xmlns:w16se="http://schemas.microsoft.com/office/word/2015/wordml/symex" xmlns:wpg="http://schemas.microsoft.com/office/word/2010/wordprocessingGroup" xmlns:wpi="http://schemas.microsoft.com/office/word/2010/wordprocessingInk" xmlns:wne="http://schemas.microsoft.com/office/word/2006/wordml" xmlns:wps="http://schemas.microsoft.com/office/word/2010/wordprocessingShape" mc:Ignorable="w14 w15 w16se w16cid w16 w16cex w16sdtdh wp14">
+<w:endnotes xmlns:wpc="http://schemas.microsoft.com/office/word/2010/wordprocessingCanvas" xmlns:mc="http://schemas.openxmlformats.org/markup-compatibility/2006" xmlns:o="urn:schemas-microsoft-com:office:office" xmlns:r="http://schemas.openxmlformats.org/officeDocument/2006/relationships" xmlns:m="http://schemas.openxmlformats.org/officeDocument/2006/math" xmlns:v="urn:schemas-microsoft-com:vml" xmlns:wp14="http://schemas.microsoft.com/office/word/2010/wordprocessingDrawing" xmlns:wp="http://schemas.openxmlformats.org/drawingml/2006/wordprocessingDrawing" xmlns:w10="urn:schemas-microsoft-com:office:word" xmlns:w="http://schemas.openxmlformats.org/wordprocessingml/2006/main" xmlns:w14="http://schemas.microsoft.com/office/word/2010/wordml" xmlns:w15="http://schemas.microsoft.com/office/word/2012/wordml" xmlns:wpg="http://schemas.microsoft.com/office/word/2010/wordprocessingGroup" xmlns:wpi="http://schemas.microsoft.com/office/word/2010/wordprocessingInk" xmlns:wne="http://schemas.microsoft.com/office/word/2006/wordml" xmlns:wps="http://schemas.microsoft.com/office/word/2010/wordprocessingShape" mc:Ignorable="w14 w15 wp14">
   <w:endnote w:type="separator" w:id="-1">
     <w:p>
       <w:pPr>
@@ -39026,8 +44619,41 @@
 </w:endnotes>
 </file>
 
+<file path=word/footer1.xml><?xml version="1.0" encoding="utf-8"?>
+<w:ftr xmlns:wpc="http://schemas.microsoft.com/office/word/2010/wordprocessingCanvas" xmlns:mc="http://schemas.openxmlformats.org/markup-compatibility/2006" xmlns:o="urn:schemas-microsoft-com:office:office" xmlns:r="http://schemas.openxmlformats.org/officeDocument/2006/relationships" xmlns:m="http://schemas.openxmlformats.org/officeDocument/2006/math" xmlns:v="urn:schemas-microsoft-com:vml" xmlns:wp14="http://schemas.microsoft.com/office/word/2010/wordprocessingDrawing" xmlns:wp="http://schemas.openxmlformats.org/drawingml/2006/wordprocessingDrawing" xmlns:w10="urn:schemas-microsoft-com:office:word" xmlns:w="http://schemas.openxmlformats.org/wordprocessingml/2006/main" xmlns:w14="http://schemas.microsoft.com/office/word/2010/wordml" xmlns:w15="http://schemas.microsoft.com/office/word/2012/wordml" xmlns:wpg="http://schemas.microsoft.com/office/word/2010/wordprocessingGroup" xmlns:wpi="http://schemas.microsoft.com/office/word/2010/wordprocessingInk" xmlns:wne="http://schemas.microsoft.com/office/word/2006/wordml" xmlns:wps="http://schemas.microsoft.com/office/word/2010/wordprocessingShape" mc:Ignorable="w14 w15 wp14">
+  <w:p>
+    <w:pPr>
+      <w:pStyle w:val="ac"/>
+      <w:ind w:firstLine="360"/>
+    </w:pPr>
+  </w:p>
+</w:ftr>
+</file>
+
+<file path=word/footer2.xml><?xml version="1.0" encoding="utf-8"?>
+<w:ftr xmlns:wpc="http://schemas.microsoft.com/office/word/2010/wordprocessingCanvas" xmlns:mc="http://schemas.openxmlformats.org/markup-compatibility/2006" xmlns:o="urn:schemas-microsoft-com:office:office" xmlns:r="http://schemas.openxmlformats.org/officeDocument/2006/relationships" xmlns:m="http://schemas.openxmlformats.org/officeDocument/2006/math" xmlns:v="urn:schemas-microsoft-com:vml" xmlns:wp14="http://schemas.microsoft.com/office/word/2010/wordprocessingDrawing" xmlns:wp="http://schemas.openxmlformats.org/drawingml/2006/wordprocessingDrawing" xmlns:w10="urn:schemas-microsoft-com:office:word" xmlns:w="http://schemas.openxmlformats.org/wordprocessingml/2006/main" xmlns:w14="http://schemas.microsoft.com/office/word/2010/wordml" xmlns:w15="http://schemas.microsoft.com/office/word/2012/wordml" xmlns:wpg="http://schemas.microsoft.com/office/word/2010/wordprocessingGroup" xmlns:wpi="http://schemas.microsoft.com/office/word/2010/wordprocessingInk" xmlns:wne="http://schemas.microsoft.com/office/word/2006/wordml" xmlns:wps="http://schemas.microsoft.com/office/word/2010/wordprocessingShape" mc:Ignorable="w14 w15 wp14">
+  <w:p>
+    <w:pPr>
+      <w:pStyle w:val="ac"/>
+      <w:ind w:firstLine="360"/>
+    </w:pPr>
+  </w:p>
+</w:ftr>
+</file>
+
+<file path=word/footer3.xml><?xml version="1.0" encoding="utf-8"?>
+<w:ftr xmlns:wpc="http://schemas.microsoft.com/office/word/2010/wordprocessingCanvas" xmlns:mc="http://schemas.openxmlformats.org/markup-compatibility/2006" xmlns:o="urn:schemas-microsoft-com:office:office" xmlns:r="http://schemas.openxmlformats.org/officeDocument/2006/relationships" xmlns:m="http://schemas.openxmlformats.org/officeDocument/2006/math" xmlns:v="urn:schemas-microsoft-com:vml" xmlns:wp14="http://schemas.microsoft.com/office/word/2010/wordprocessingDrawing" xmlns:wp="http://schemas.openxmlformats.org/drawingml/2006/wordprocessingDrawing" xmlns:w10="urn:schemas-microsoft-com:office:word" xmlns:w="http://schemas.openxmlformats.org/wordprocessingml/2006/main" xmlns:w14="http://schemas.microsoft.com/office/word/2010/wordml" xmlns:w15="http://schemas.microsoft.com/office/word/2012/wordml" xmlns:wpg="http://schemas.microsoft.com/office/word/2010/wordprocessingGroup" xmlns:wpi="http://schemas.microsoft.com/office/word/2010/wordprocessingInk" xmlns:wne="http://schemas.microsoft.com/office/word/2006/wordml" xmlns:wps="http://schemas.microsoft.com/office/word/2010/wordprocessingShape" mc:Ignorable="w14 w15 wp14">
+  <w:p>
+    <w:pPr>
+      <w:pStyle w:val="ac"/>
+      <w:ind w:firstLine="360"/>
+    </w:pPr>
+  </w:p>
+</w:ftr>
+</file>
+
 <file path=word/footnotes.xml><?xml version="1.0" encoding="utf-8"?>
-<w:footnotes xmlns:wpc="http://schemas.microsoft.com/office/word/2010/wordprocessingCanvas" xmlns:cx="http://schemas.microsoft.com/office/drawing/2014/chartex" xmlns:cx1="http://schemas.microsoft.com/office/drawing/2015/9/8/chartex" xmlns:cx2="http://schemas.microsoft.com/office/drawing/2015/10/21/chartex" xmlns:cx3="http://schemas.microsoft.com/office/drawing/2016/5/9/chartex" xmlns:cx4="http://schemas.microsoft.com/office/drawing/2016/5/10/chartex" xmlns:cx5="http://schemas.microsoft.com/office/drawing/2016/5/11/chartex" xmlns:cx6="http://schemas.microsoft.com/office/drawing/2016/5/12/chartex" xmlns:cx7="http://schemas.microsoft.com/office/drawing/2016/5/13/chartex" xmlns:cx8="http://schemas.microsoft.com/office/drawing/2016/5/14/chartex" xmlns:mc="http://schemas.openxmlformats.org/markup-compatibility/2006" xmlns:aink="http://schemas.microsoft.com/office/drawing/2016/ink" xmlns:am3d="http://schemas.microsoft.com/office/drawing/2017/model3d" xmlns:o="urn:schemas-microsoft-com:office:office" xmlns:r="http://schemas.openxmlformats.org/officeDocument/2006/relationships" xmlns:m="http://schemas.openxmlformats.org/officeDocument/2006/math" xmlns:v="urn:schemas-microsoft-com:vml" xmlns:wp14="http://schemas.microsoft.com/office/word/2010/wordprocessingDrawing" xmlns:wp="http://schemas.openxmlformats.org/drawingml/2006/wordprocessingDrawing" xmlns:w10="urn:schemas-microsoft-com:office:word" xmlns:w="http://schemas.openxmlformats.org/wordprocessingml/2006/main" xmlns:w14="http://schemas.microsoft.com/office/word/2010/wordml" xmlns:w15="http://schemas.microsoft.com/office/word/2012/wordml" xmlns:w16cex="http://schemas.microsoft.com/office/word/2018/wordml/cex" xmlns:w16cid="http://schemas.microsoft.com/office/word/2016/wordml/cid" xmlns:w16="http://schemas.microsoft.com/office/word/2018/wordml" xmlns:w16sdtdh="http://schemas.microsoft.com/office/word/2020/wordml/sdtdatahash" xmlns:w16se="http://schemas.microsoft.com/office/word/2015/wordml/symex" xmlns:wpg="http://schemas.microsoft.com/office/word/2010/wordprocessingGroup" xmlns:wpi="http://schemas.microsoft.com/office/word/2010/wordprocessingInk" xmlns:wne="http://schemas.microsoft.com/office/word/2006/wordml" xmlns:wps="http://schemas.microsoft.com/office/word/2010/wordprocessingShape" mc:Ignorable="w14 w15 w16se w16cid w16 w16cex w16sdtdh wp14">
+<w:footnotes xmlns:wpc="http://schemas.microsoft.com/office/word/2010/wordprocessingCanvas" xmlns:mc="http://schemas.openxmlformats.org/markup-compatibility/2006" xmlns:o="urn:schemas-microsoft-com:office:office" xmlns:r="http://schemas.openxmlformats.org/officeDocument/2006/relationships" xmlns:m="http://schemas.openxmlformats.org/officeDocument/2006/math" xmlns:v="urn:schemas-microsoft-com:vml" xmlns:wp14="http://schemas.microsoft.com/office/word/2010/wordprocessingDrawing" xmlns:wp="http://schemas.openxmlformats.org/drawingml/2006/wordprocessingDrawing" xmlns:w10="urn:schemas-microsoft-com:office:word" xmlns:w="http://schemas.openxmlformats.org/wordprocessingml/2006/main" xmlns:w14="http://schemas.microsoft.com/office/word/2010/wordml" xmlns:w15="http://schemas.microsoft.com/office/word/2012/wordml" xmlns:wpg="http://schemas.microsoft.com/office/word/2010/wordprocessingGroup" xmlns:wpi="http://schemas.microsoft.com/office/word/2010/wordprocessingInk" xmlns:wne="http://schemas.microsoft.com/office/word/2006/wordml" xmlns:wps="http://schemas.microsoft.com/office/word/2010/wordprocessingShape" mc:Ignorable="w14 w15 wp14">
   <w:footnote w:type="separator" w:id="-1">
     <w:p>
       <w:pPr>
@@ -39051,12 +44677,12 @@
   <w:footnote w:id="1">
     <w:p>
       <w:pPr>
-        <w:pStyle w:val="a6"/>
+        <w:pStyle w:val="a5"/>
         <w:ind w:firstLine="360"/>
       </w:pPr>
       <w:r>
         <w:rPr>
-          <w:rStyle w:val="a8"/>
+          <w:rStyle w:val="a6"/>
         </w:rPr>
         <w:footnoteRef/>
       </w:r>
@@ -39082,37 +44708,19 @@
         <w:rPr>
           <w:rFonts w:hint="eastAsia"/>
         </w:rPr>
-        <w:t>，</w:t>
-      </w:r>
-      <w:r>
-        <w:rPr>
-          <w:rFonts w:hint="eastAsia"/>
-        </w:rPr>
-        <w:t>只是其协议不同，</w:t>
-      </w:r>
-      <w:r>
-        <w:rPr>
-          <w:rFonts w:hint="eastAsia"/>
-        </w:rPr>
-        <w:t>此处是为了更细化区分</w:t>
-      </w:r>
-      <w:r>
-        <w:rPr>
-          <w:rFonts w:hint="eastAsia"/>
-        </w:rPr>
-        <w:t>。</w:t>
+        <w:t>，只是其协议不同，此处是为了更细化区分。</w:t>
       </w:r>
     </w:p>
   </w:footnote>
   <w:footnote w:id="2">
     <w:p>
       <w:pPr>
-        <w:pStyle w:val="a6"/>
+        <w:pStyle w:val="a5"/>
         <w:ind w:firstLine="360"/>
       </w:pPr>
       <w:r>
         <w:rPr>
-          <w:rStyle w:val="a8"/>
+          <w:rStyle w:val="a6"/>
         </w:rPr>
         <w:footnoteRef/>
       </w:r>
@@ -39133,12 +44741,12 @@
   <w:footnote w:id="3">
     <w:p>
       <w:pPr>
-        <w:pStyle w:val="a6"/>
+        <w:pStyle w:val="a5"/>
         <w:ind w:firstLine="360"/>
       </w:pPr>
       <w:r>
         <w:rPr>
-          <w:rStyle w:val="a8"/>
+          <w:rStyle w:val="a6"/>
         </w:rPr>
         <w:footnoteRef/>
       </w:r>
@@ -39159,12 +44767,12 @@
   <w:footnote w:id="4">
     <w:p>
       <w:pPr>
-        <w:pStyle w:val="a6"/>
+        <w:pStyle w:val="a5"/>
         <w:ind w:firstLine="360"/>
       </w:pPr>
       <w:r>
         <w:rPr>
-          <w:rStyle w:val="a8"/>
+          <w:rStyle w:val="a6"/>
         </w:rPr>
         <w:footnoteRef/>
       </w:r>
@@ -39188,12 +44796,12 @@
   <w:footnote w:id="5">
     <w:p>
       <w:pPr>
-        <w:pStyle w:val="a6"/>
+        <w:pStyle w:val="a5"/>
         <w:ind w:firstLine="360"/>
       </w:pPr>
       <w:r>
         <w:rPr>
-          <w:rStyle w:val="a8"/>
+          <w:rStyle w:val="a6"/>
         </w:rPr>
         <w:footnoteRef/>
       </w:r>
@@ -39264,25 +44872,19 @@
         <w:rPr>
           <w:rFonts w:hint="eastAsia"/>
         </w:rPr>
-        <w:t>替代</w:t>
-      </w:r>
-      <w:r>
-        <w:rPr>
-          <w:rFonts w:hint="eastAsia"/>
-        </w:rPr>
-        <w:t>。</w:t>
+        <w:t>替代。</w:t>
       </w:r>
     </w:p>
   </w:footnote>
   <w:footnote w:id="6">
     <w:p>
       <w:pPr>
-        <w:pStyle w:val="a6"/>
+        <w:pStyle w:val="a5"/>
         <w:ind w:firstLine="360"/>
       </w:pPr>
       <w:r>
         <w:rPr>
-          <w:rStyle w:val="a8"/>
+          <w:rStyle w:val="a6"/>
         </w:rPr>
         <w:footnoteRef/>
       </w:r>
@@ -39345,15 +44947,12 @@
   <w:footnote w:id="7">
     <w:p>
       <w:pPr>
-        <w:pStyle w:val="a6"/>
+        <w:pStyle w:val="a5"/>
         <w:ind w:firstLine="360"/>
-        <w:rPr>
-          <w:rFonts w:hint="eastAsia"/>
-        </w:rPr>
-      </w:pPr>
-      <w:r>
-        <w:rPr>
-          <w:rStyle w:val="a8"/>
+      </w:pPr>
+      <w:r>
+        <w:rPr>
+          <w:rStyle w:val="a6"/>
         </w:rPr>
         <w:footnoteRef/>
       </w:r>
@@ -39389,8 +44988,41 @@
 </w:footnotes>
 </file>
 
+<file path=word/header1.xml><?xml version="1.0" encoding="utf-8"?>
+<w:hdr xmlns:wpc="http://schemas.microsoft.com/office/word/2010/wordprocessingCanvas" xmlns:mc="http://schemas.openxmlformats.org/markup-compatibility/2006" xmlns:o="urn:schemas-microsoft-com:office:office" xmlns:r="http://schemas.openxmlformats.org/officeDocument/2006/relationships" xmlns:m="http://schemas.openxmlformats.org/officeDocument/2006/math" xmlns:v="urn:schemas-microsoft-com:vml" xmlns:wp14="http://schemas.microsoft.com/office/word/2010/wordprocessingDrawing" xmlns:wp="http://schemas.openxmlformats.org/drawingml/2006/wordprocessingDrawing" xmlns:w10="urn:schemas-microsoft-com:office:word" xmlns:w="http://schemas.openxmlformats.org/wordprocessingml/2006/main" xmlns:w14="http://schemas.microsoft.com/office/word/2010/wordml" xmlns:w15="http://schemas.microsoft.com/office/word/2012/wordml" xmlns:wpg="http://schemas.microsoft.com/office/word/2010/wordprocessingGroup" xmlns:wpi="http://schemas.microsoft.com/office/word/2010/wordprocessingInk" xmlns:wne="http://schemas.microsoft.com/office/word/2006/wordml" xmlns:wps="http://schemas.microsoft.com/office/word/2010/wordprocessingShape" mc:Ignorable="w14 w15 wp14">
+  <w:p>
+    <w:pPr>
+      <w:pStyle w:val="ab"/>
+      <w:ind w:firstLine="360"/>
+    </w:pPr>
+  </w:p>
+</w:hdr>
+</file>
+
+<file path=word/header2.xml><?xml version="1.0" encoding="utf-8"?>
+<w:hdr xmlns:wpc="http://schemas.microsoft.com/office/word/2010/wordprocessingCanvas" xmlns:mc="http://schemas.openxmlformats.org/markup-compatibility/2006" xmlns:o="urn:schemas-microsoft-com:office:office" xmlns:r="http://schemas.openxmlformats.org/officeDocument/2006/relationships" xmlns:m="http://schemas.openxmlformats.org/officeDocument/2006/math" xmlns:v="urn:schemas-microsoft-com:vml" xmlns:wp14="http://schemas.microsoft.com/office/word/2010/wordprocessingDrawing" xmlns:wp="http://schemas.openxmlformats.org/drawingml/2006/wordprocessingDrawing" xmlns:w10="urn:schemas-microsoft-com:office:word" xmlns:w="http://schemas.openxmlformats.org/wordprocessingml/2006/main" xmlns:w14="http://schemas.microsoft.com/office/word/2010/wordml" xmlns:w15="http://schemas.microsoft.com/office/word/2012/wordml" xmlns:wpg="http://schemas.microsoft.com/office/word/2010/wordprocessingGroup" xmlns:wpi="http://schemas.microsoft.com/office/word/2010/wordprocessingInk" xmlns:wne="http://schemas.microsoft.com/office/word/2006/wordml" xmlns:wps="http://schemas.microsoft.com/office/word/2010/wordprocessingShape" mc:Ignorable="w14 w15 wp14">
+  <w:p>
+    <w:pPr>
+      <w:pStyle w:val="ab"/>
+      <w:ind w:firstLine="360"/>
+    </w:pPr>
+  </w:p>
+</w:hdr>
+</file>
+
+<file path=word/header3.xml><?xml version="1.0" encoding="utf-8"?>
+<w:hdr xmlns:wpc="http://schemas.microsoft.com/office/word/2010/wordprocessingCanvas" xmlns:mc="http://schemas.openxmlformats.org/markup-compatibility/2006" xmlns:o="urn:schemas-microsoft-com:office:office" xmlns:r="http://schemas.openxmlformats.org/officeDocument/2006/relationships" xmlns:m="http://schemas.openxmlformats.org/officeDocument/2006/math" xmlns:v="urn:schemas-microsoft-com:vml" xmlns:wp14="http://schemas.microsoft.com/office/word/2010/wordprocessingDrawing" xmlns:wp="http://schemas.openxmlformats.org/drawingml/2006/wordprocessingDrawing" xmlns:w10="urn:schemas-microsoft-com:office:word" xmlns:w="http://schemas.openxmlformats.org/wordprocessingml/2006/main" xmlns:w14="http://schemas.microsoft.com/office/word/2010/wordml" xmlns:w15="http://schemas.microsoft.com/office/word/2012/wordml" xmlns:wpg="http://schemas.microsoft.com/office/word/2010/wordprocessingGroup" xmlns:wpi="http://schemas.microsoft.com/office/word/2010/wordprocessingInk" xmlns:wne="http://schemas.microsoft.com/office/word/2006/wordml" xmlns:wps="http://schemas.microsoft.com/office/word/2010/wordprocessingShape" mc:Ignorable="w14 w15 wp14">
+  <w:p>
+    <w:pPr>
+      <w:pStyle w:val="ab"/>
+      <w:ind w:firstLine="360"/>
+    </w:pPr>
+  </w:p>
+</w:hdr>
+</file>
+
 <file path=word/numbering.xml><?xml version="1.0" encoding="utf-8"?>
-<w:numbering xmlns:wpc="http://schemas.microsoft.com/office/word/2010/wordprocessingCanvas" xmlns:cx="http://schemas.microsoft.com/office/drawing/2014/chartex" xmlns:cx1="http://schemas.microsoft.com/office/drawing/2015/9/8/chartex" xmlns:cx2="http://schemas.microsoft.com/office/drawing/2015/10/21/chartex" xmlns:cx3="http://schemas.microsoft.com/office/drawing/2016/5/9/chartex" xmlns:cx4="http://schemas.microsoft.com/office/drawing/2016/5/10/chartex" xmlns:cx5="http://schemas.microsoft.com/office/drawing/2016/5/11/chartex" xmlns:cx6="http://schemas.microsoft.com/office/drawing/2016/5/12/chartex" xmlns:cx7="http://schemas.microsoft.com/office/drawing/2016/5/13/chartex" xmlns:cx8="http://schemas.microsoft.com/office/drawing/2016/5/14/chartex" xmlns:mc="http://schemas.openxmlformats.org/markup-compatibility/2006" xmlns:aink="http://schemas.microsoft.com/office/drawing/2016/ink" xmlns:am3d="http://schemas.microsoft.com/office/drawing/2017/model3d" xmlns:o="urn:schemas-microsoft-com:office:office" xmlns:r="http://schemas.openxmlformats.org/officeDocument/2006/relationships" xmlns:m="http://schemas.openxmlformats.org/officeDocument/2006/math" xmlns:v="urn:schemas-microsoft-com:vml" xmlns:wp14="http://schemas.microsoft.com/office/word/2010/wordprocessingDrawing" xmlns:wp="http://schemas.openxmlformats.org/drawingml/2006/wordprocessingDrawing" xmlns:w10="urn:schemas-microsoft-com:office:word" xmlns:w="http://schemas.openxmlformats.org/wordprocessingml/2006/main" xmlns:w14="http://schemas.microsoft.com/office/word/2010/wordml" xmlns:w15="http://schemas.microsoft.com/office/word/2012/wordml" xmlns:w16cex="http://schemas.microsoft.com/office/word/2018/wordml/cex" xmlns:w16cid="http://schemas.microsoft.com/office/word/2016/wordml/cid" xmlns:w16="http://schemas.microsoft.com/office/word/2018/wordml" xmlns:w16sdtdh="http://schemas.microsoft.com/office/word/2020/wordml/sdtdatahash" xmlns:w16se="http://schemas.microsoft.com/office/word/2015/wordml/symex" xmlns:wpg="http://schemas.microsoft.com/office/word/2010/wordprocessingGroup" xmlns:wpi="http://schemas.microsoft.com/office/word/2010/wordprocessingInk" xmlns:wne="http://schemas.microsoft.com/office/word/2006/wordml" xmlns:wps="http://schemas.microsoft.com/office/word/2010/wordprocessingShape" mc:Ignorable="w14 w15 w16se w16cid w16 w16cex w16sdtdh wp14">
+<w:numbering xmlns:wpc="http://schemas.microsoft.com/office/word/2010/wordprocessingCanvas" xmlns:mc="http://schemas.openxmlformats.org/markup-compatibility/2006" xmlns:o="urn:schemas-microsoft-com:office:office" xmlns:r="http://schemas.openxmlformats.org/officeDocument/2006/relationships" xmlns:m="http://schemas.openxmlformats.org/officeDocument/2006/math" xmlns:v="urn:schemas-microsoft-com:vml" xmlns:wp14="http://schemas.microsoft.com/office/word/2010/wordprocessingDrawing" xmlns:wp="http://schemas.openxmlformats.org/drawingml/2006/wordprocessingDrawing" xmlns:w10="urn:schemas-microsoft-com:office:word" xmlns:w="http://schemas.openxmlformats.org/wordprocessingml/2006/main" xmlns:w14="http://schemas.microsoft.com/office/word/2010/wordml" xmlns:w15="http://schemas.microsoft.com/office/word/2012/wordml" xmlns:wpg="http://schemas.microsoft.com/office/word/2010/wordprocessingGroup" xmlns:wpi="http://schemas.microsoft.com/office/word/2010/wordprocessingInk" xmlns:wne="http://schemas.microsoft.com/office/word/2006/wordml" xmlns:wps="http://schemas.microsoft.com/office/word/2010/wordprocessingShape" mc:Ignorable="w14 w15 wp14">
   <w:abstractNum w:abstractNumId="0" w15:restartNumberingAfterBreak="0">
     <w:nsid w:val="0A8658FA"/>
     <w:multiLevelType w:val="hybridMultilevel"/>
@@ -40183,6 +45815,119 @@
     </w:lvl>
   </w:abstractNum>
   <w:abstractNum w:abstractNumId="7" w15:restartNumberingAfterBreak="0">
+    <w:nsid w:val="71A93676"/>
+    <w:multiLevelType w:val="hybridMultilevel"/>
+    <w:tmpl w:val="77CAF522"/>
+    <w:lvl w:ilvl="0" w:tplc="04090001">
+      <w:start w:val="1"/>
+      <w:numFmt w:val="bullet"/>
+      <w:lvlText w:val=""/>
+      <w:lvlJc w:val="left"/>
+      <w:pPr>
+        <w:ind w:left="900" w:hanging="420"/>
+      </w:pPr>
+      <w:rPr>
+        <w:rFonts w:ascii="Wingdings" w:hAnsi="Wingdings" w:hint="default"/>
+      </w:rPr>
+    </w:lvl>
+    <w:lvl w:ilvl="1" w:tplc="04090003" w:tentative="1">
+      <w:start w:val="1"/>
+      <w:numFmt w:val="bullet"/>
+      <w:lvlText w:val=""/>
+      <w:lvlJc w:val="left"/>
+      <w:pPr>
+        <w:ind w:left="1320" w:hanging="420"/>
+      </w:pPr>
+      <w:rPr>
+        <w:rFonts w:ascii="Wingdings" w:hAnsi="Wingdings" w:hint="default"/>
+      </w:rPr>
+    </w:lvl>
+    <w:lvl w:ilvl="2" w:tplc="04090005" w:tentative="1">
+      <w:start w:val="1"/>
+      <w:numFmt w:val="bullet"/>
+      <w:lvlText w:val=""/>
+      <w:lvlJc w:val="left"/>
+      <w:pPr>
+        <w:ind w:left="1740" w:hanging="420"/>
+      </w:pPr>
+      <w:rPr>
+        <w:rFonts w:ascii="Wingdings" w:hAnsi="Wingdings" w:hint="default"/>
+      </w:rPr>
+    </w:lvl>
+    <w:lvl w:ilvl="3" w:tplc="04090001" w:tentative="1">
+      <w:start w:val="1"/>
+      <w:numFmt w:val="bullet"/>
+      <w:lvlText w:val=""/>
+      <w:lvlJc w:val="left"/>
+      <w:pPr>
+        <w:ind w:left="2160" w:hanging="420"/>
+      </w:pPr>
+      <w:rPr>
+        <w:rFonts w:ascii="Wingdings" w:hAnsi="Wingdings" w:hint="default"/>
+      </w:rPr>
+    </w:lvl>
+    <w:lvl w:ilvl="4" w:tplc="04090003" w:tentative="1">
+      <w:start w:val="1"/>
+      <w:numFmt w:val="bullet"/>
+      <w:lvlText w:val=""/>
+      <w:lvlJc w:val="left"/>
+      <w:pPr>
+        <w:ind w:left="2580" w:hanging="420"/>
+      </w:pPr>
+      <w:rPr>
+        <w:rFonts w:ascii="Wingdings" w:hAnsi="Wingdings" w:hint="default"/>
+      </w:rPr>
+    </w:lvl>
+    <w:lvl w:ilvl="5" w:tplc="04090005" w:tentative="1">
+      <w:start w:val="1"/>
+      <w:numFmt w:val="bullet"/>
+      <w:lvlText w:val=""/>
+      <w:lvlJc w:val="left"/>
+      <w:pPr>
+        <w:ind w:left="3000" w:hanging="420"/>
+      </w:pPr>
+      <w:rPr>
+        <w:rFonts w:ascii="Wingdings" w:hAnsi="Wingdings" w:hint="default"/>
+      </w:rPr>
+    </w:lvl>
+    <w:lvl w:ilvl="6" w:tplc="04090001" w:tentative="1">
+      <w:start w:val="1"/>
+      <w:numFmt w:val="bullet"/>
+      <w:lvlText w:val=""/>
+      <w:lvlJc w:val="left"/>
+      <w:pPr>
+        <w:ind w:left="3420" w:hanging="420"/>
+      </w:pPr>
+      <w:rPr>
+        <w:rFonts w:ascii="Wingdings" w:hAnsi="Wingdings" w:hint="default"/>
+      </w:rPr>
+    </w:lvl>
+    <w:lvl w:ilvl="7" w:tplc="04090003" w:tentative="1">
+      <w:start w:val="1"/>
+      <w:numFmt w:val="bullet"/>
+      <w:lvlText w:val=""/>
+      <w:lvlJc w:val="left"/>
+      <w:pPr>
+        <w:ind w:left="3840" w:hanging="420"/>
+      </w:pPr>
+      <w:rPr>
+        <w:rFonts w:ascii="Wingdings" w:hAnsi="Wingdings" w:hint="default"/>
+      </w:rPr>
+    </w:lvl>
+    <w:lvl w:ilvl="8" w:tplc="04090005" w:tentative="1">
+      <w:start w:val="1"/>
+      <w:numFmt w:val="bullet"/>
+      <w:lvlText w:val=""/>
+      <w:lvlJc w:val="left"/>
+      <w:pPr>
+        <w:ind w:left="4260" w:hanging="420"/>
+      </w:pPr>
+      <w:rPr>
+        <w:rFonts w:ascii="Wingdings" w:hAnsi="Wingdings" w:hint="default"/>
+      </w:rPr>
+    </w:lvl>
+  </w:abstractNum>
+  <w:abstractNum w:abstractNumId="8" w15:restartNumberingAfterBreak="0">
     <w:nsid w:val="79C133D0"/>
     <w:multiLevelType w:val="multilevel"/>
     <w:tmpl w:val="05CE1A96"/>
@@ -40299,7 +46044,7 @@
     <w:abstractNumId w:val="1"/>
   </w:num>
   <w:num w:numId="2">
-    <w:abstractNumId w:val="7"/>
+    <w:abstractNumId w:val="8"/>
   </w:num>
   <w:num w:numId="3">
     <w:abstractNumId w:val="2"/>
@@ -40319,11 +46064,14 @@
   <w:num w:numId="8">
     <w:abstractNumId w:val="6"/>
   </w:num>
+  <w:num w:numId="9">
+    <w:abstractNumId w:val="7"/>
+  </w:num>
 </w:numbering>
 </file>
 
 <file path=word/styles.xml><?xml version="1.0" encoding="utf-8"?>
-<w:styles xmlns:mc="http://schemas.openxmlformats.org/markup-compatibility/2006" xmlns:r="http://schemas.openxmlformats.org/officeDocument/2006/relationships" xmlns:w="http://schemas.openxmlformats.org/wordprocessingml/2006/main" xmlns:w14="http://schemas.microsoft.com/office/word/2010/wordml" xmlns:w15="http://schemas.microsoft.com/office/word/2012/wordml" xmlns:w16cex="http://schemas.microsoft.com/office/word/2018/wordml/cex" xmlns:w16cid="http://schemas.microsoft.com/office/word/2016/wordml/cid" xmlns:w16="http://schemas.microsoft.com/office/word/2018/wordml" xmlns:w16sdtdh="http://schemas.microsoft.com/office/word/2020/wordml/sdtdatahash" xmlns:w16se="http://schemas.microsoft.com/office/word/2015/wordml/symex" mc:Ignorable="w14 w15 w16se w16cid w16 w16cex w16sdtdh">
+<w:styles xmlns:mc="http://schemas.openxmlformats.org/markup-compatibility/2006" xmlns:r="http://schemas.openxmlformats.org/officeDocument/2006/relationships" xmlns:w="http://schemas.openxmlformats.org/wordprocessingml/2006/main" xmlns:w14="http://schemas.microsoft.com/office/word/2010/wordml" xmlns:w15="http://schemas.microsoft.com/office/word/2012/wordml" mc:Ignorable="w14 w15">
   <w:docDefaults>
     <w:rPrDefault>
       <w:rPr>
@@ -40336,7 +46084,7 @@
     </w:rPrDefault>
     <w:pPrDefault/>
   </w:docDefaults>
-  <w:latentStyles w:defLockedState="0" w:defUIPriority="99" w:defSemiHidden="0" w:defUnhideWhenUsed="0" w:defQFormat="0" w:count="376">
+  <w:latentStyles w:defLockedState="0" w:defUIPriority="99" w:defSemiHidden="0" w:defUnhideWhenUsed="0" w:defQFormat="0" w:count="371">
     <w:lsdException w:name="Normal" w:uiPriority="0" w:qFormat="1"/>
     <w:lsdException w:name="heading 1" w:uiPriority="9" w:qFormat="1"/>
     <w:lsdException w:name="heading 2" w:semiHidden="1" w:uiPriority="9" w:unhideWhenUsed="1" w:qFormat="1"/>
@@ -40708,11 +46456,6 @@
     <w:lsdException w:name="List Table 5 Dark Accent 6" w:uiPriority="50"/>
     <w:lsdException w:name="List Table 6 Colorful Accent 6" w:uiPriority="51"/>
     <w:lsdException w:name="List Table 7 Colorful Accent 6" w:uiPriority="52"/>
-    <w:lsdException w:name="Mention" w:semiHidden="1" w:unhideWhenUsed="1"/>
-    <w:lsdException w:name="Smart Hyperlink" w:semiHidden="1" w:unhideWhenUsed="1"/>
-    <w:lsdException w:name="Hashtag" w:semiHidden="1" w:unhideWhenUsed="1"/>
-    <w:lsdException w:name="Unresolved Mention" w:semiHidden="1" w:unhideWhenUsed="1"/>
-    <w:lsdException w:name="Smart Link" w:semiHidden="1" w:unhideWhenUsed="1"/>
   </w:latentStyles>
   <w:style w:type="paragraph" w:default="1" w:styleId="a">
     <w:name w:val="Normal"/>
@@ -40732,7 +46475,7 @@
     <w:name w:val="heading 1"/>
     <w:basedOn w:val="a"/>
     <w:next w:val="a"/>
-    <w:link w:val="10"/>
+    <w:link w:val="1Char"/>
     <w:uiPriority w:val="9"/>
     <w:qFormat/>
     <w:rsid w:val="00856976"/>
@@ -40755,7 +46498,7 @@
     <w:name w:val="heading 2"/>
     <w:basedOn w:val="a"/>
     <w:next w:val="a"/>
-    <w:link w:val="20"/>
+    <w:link w:val="2Char"/>
     <w:uiPriority w:val="9"/>
     <w:unhideWhenUsed/>
     <w:qFormat/>
@@ -40779,7 +46522,7 @@
     <w:name w:val="heading 3"/>
     <w:basedOn w:val="a"/>
     <w:next w:val="a"/>
-    <w:link w:val="30"/>
+    <w:link w:val="3Char"/>
     <w:uiPriority w:val="9"/>
     <w:unhideWhenUsed/>
     <w:qFormat/>
@@ -40802,7 +46545,7 @@
     <w:name w:val="heading 4"/>
     <w:basedOn w:val="a"/>
     <w:next w:val="a"/>
-    <w:link w:val="40"/>
+    <w:link w:val="4Char"/>
     <w:uiPriority w:val="9"/>
     <w:unhideWhenUsed/>
     <w:qFormat/>
@@ -40848,8 +46591,8 @@
     <w:semiHidden/>
     <w:unhideWhenUsed/>
   </w:style>
-  <w:style w:type="character" w:customStyle="1" w:styleId="20">
-    <w:name w:val="标题 2 字符"/>
+  <w:style w:type="character" w:customStyle="1" w:styleId="2Char">
+    <w:name w:val="标题 2 Char"/>
     <w:basedOn w:val="a0"/>
     <w:link w:val="2"/>
     <w:uiPriority w:val="9"/>
@@ -40862,8 +46605,8 @@
       <w:szCs w:val="32"/>
     </w:rPr>
   </w:style>
-  <w:style w:type="character" w:customStyle="1" w:styleId="10">
-    <w:name w:val="标题 1 字符"/>
+  <w:style w:type="character" w:customStyle="1" w:styleId="1Char">
+    <w:name w:val="标题 1 Char"/>
     <w:basedOn w:val="a0"/>
     <w:link w:val="1"/>
     <w:uiPriority w:val="9"/>
@@ -40876,8 +46619,8 @@
       <w:szCs w:val="44"/>
     </w:rPr>
   </w:style>
-  <w:style w:type="character" w:customStyle="1" w:styleId="30">
-    <w:name w:val="标题 3 字符"/>
+  <w:style w:type="character" w:customStyle="1" w:styleId="3Char">
+    <w:name w:val="标题 3 Char"/>
     <w:basedOn w:val="a0"/>
     <w:link w:val="3"/>
     <w:uiPriority w:val="9"/>
@@ -40893,7 +46636,7 @@
     <w:name w:val="Title"/>
     <w:basedOn w:val="a"/>
     <w:next w:val="a"/>
-    <w:link w:val="a4"/>
+    <w:link w:val="Char"/>
     <w:uiPriority w:val="10"/>
     <w:qFormat/>
     <w:rsid w:val="00856976"/>
@@ -40911,8 +46654,8 @@
       <w:szCs w:val="32"/>
     </w:rPr>
   </w:style>
-  <w:style w:type="character" w:customStyle="1" w:styleId="a4">
-    <w:name w:val="标题 字符"/>
+  <w:style w:type="character" w:customStyle="1" w:styleId="Char">
+    <w:name w:val="标题 Char"/>
     <w:basedOn w:val="a0"/>
     <w:link w:val="a3"/>
     <w:uiPriority w:val="10"/>
@@ -40925,7 +46668,7 @@
       <w:szCs w:val="32"/>
     </w:rPr>
   </w:style>
-  <w:style w:type="character" w:styleId="a5">
+  <w:style w:type="character" w:styleId="a4">
     <w:name w:val="Emphasis"/>
     <w:basedOn w:val="a0"/>
     <w:uiPriority w:val="20"/>
@@ -40936,10 +46679,10 @@
       <w:iCs/>
     </w:rPr>
   </w:style>
-  <w:style w:type="paragraph" w:styleId="a6">
+  <w:style w:type="paragraph" w:styleId="a5">
     <w:name w:val="footnote text"/>
     <w:basedOn w:val="a"/>
-    <w:link w:val="a7"/>
+    <w:link w:val="Char0"/>
     <w:uiPriority w:val="99"/>
     <w:semiHidden/>
     <w:unhideWhenUsed/>
@@ -40953,10 +46696,10 @@
       <w:szCs w:val="18"/>
     </w:rPr>
   </w:style>
-  <w:style w:type="character" w:customStyle="1" w:styleId="a7">
-    <w:name w:val="脚注文本 字符"/>
+  <w:style w:type="character" w:customStyle="1" w:styleId="Char0">
+    <w:name w:val="脚注文本 Char"/>
     <w:basedOn w:val="a0"/>
-    <w:link w:val="a6"/>
+    <w:link w:val="a5"/>
     <w:uiPriority w:val="99"/>
     <w:semiHidden/>
     <w:rsid w:val="006A61F9"/>
@@ -40966,7 +46709,7 @@
       <w:szCs w:val="18"/>
     </w:rPr>
   </w:style>
-  <w:style w:type="character" w:styleId="a8">
+  <w:style w:type="character" w:styleId="a6">
     <w:name w:val="footnote reference"/>
     <w:basedOn w:val="a0"/>
     <w:uiPriority w:val="99"/>
@@ -40977,11 +46720,11 @@
       <w:vertAlign w:val="superscript"/>
     </w:rPr>
   </w:style>
-  <w:style w:type="paragraph" w:styleId="a9">
+  <w:style w:type="paragraph" w:styleId="a7">
     <w:name w:val="Date"/>
     <w:basedOn w:val="a"/>
     <w:next w:val="a"/>
-    <w:link w:val="aa"/>
+    <w:link w:val="Char1"/>
     <w:uiPriority w:val="99"/>
     <w:semiHidden/>
     <w:unhideWhenUsed/>
@@ -40990,10 +46733,10 @@
       <w:ind w:leftChars="2500" w:left="100"/>
     </w:pPr>
   </w:style>
-  <w:style w:type="character" w:customStyle="1" w:styleId="aa">
-    <w:name w:val="日期 字符"/>
+  <w:style w:type="character" w:customStyle="1" w:styleId="Char1">
+    <w:name w:val="日期 Char"/>
     <w:basedOn w:val="a0"/>
-    <w:link w:val="a9"/>
+    <w:link w:val="a7"/>
     <w:uiPriority w:val="99"/>
     <w:semiHidden/>
     <w:rsid w:val="004C7913"/>
@@ -41002,7 +46745,7 @@
       <w:sz w:val="24"/>
     </w:rPr>
   </w:style>
-  <w:style w:type="paragraph" w:styleId="ab">
+  <w:style w:type="paragraph" w:styleId="a8">
     <w:name w:val="List Paragraph"/>
     <w:basedOn w:val="a"/>
     <w:uiPriority w:val="34"/>
@@ -41012,8 +46755,8 @@
       <w:ind w:firstLine="420"/>
     </w:pPr>
   </w:style>
-  <w:style w:type="character" w:customStyle="1" w:styleId="40">
-    <w:name w:val="标题 4 字符"/>
+  <w:style w:type="character" w:customStyle="1" w:styleId="4Char">
+    <w:name w:val="标题 4 Char"/>
     <w:basedOn w:val="a0"/>
     <w:link w:val="4"/>
     <w:uiPriority w:val="9"/>
@@ -41026,10 +46769,10 @@
       <w:szCs w:val="28"/>
     </w:rPr>
   </w:style>
-  <w:style w:type="paragraph" w:styleId="ac">
+  <w:style w:type="paragraph" w:styleId="a9">
     <w:name w:val="endnote text"/>
     <w:basedOn w:val="a"/>
-    <w:link w:val="ad"/>
+    <w:link w:val="Char2"/>
     <w:uiPriority w:val="99"/>
     <w:semiHidden/>
     <w:unhideWhenUsed/>
@@ -41039,10 +46782,10 @@
       <w:jc w:val="left"/>
     </w:pPr>
   </w:style>
-  <w:style w:type="character" w:customStyle="1" w:styleId="ad">
-    <w:name w:val="尾注文本 字符"/>
+  <w:style w:type="character" w:customStyle="1" w:styleId="Char2">
+    <w:name w:val="尾注文本 Char"/>
     <w:basedOn w:val="a0"/>
-    <w:link w:val="ac"/>
+    <w:link w:val="a9"/>
     <w:uiPriority w:val="99"/>
     <w:semiHidden/>
     <w:rsid w:val="0020065D"/>
@@ -41051,7 +46794,7 @@
       <w:sz w:val="24"/>
     </w:rPr>
   </w:style>
-  <w:style w:type="character" w:styleId="ae">
+  <w:style w:type="character" w:styleId="aa">
     <w:name w:val="endnote reference"/>
     <w:basedOn w:val="a0"/>
     <w:uiPriority w:val="99"/>
@@ -41060,6 +46803,73 @@
     <w:rsid w:val="0020065D"/>
     <w:rPr>
       <w:vertAlign w:val="superscript"/>
+    </w:rPr>
+  </w:style>
+  <w:style w:type="paragraph" w:styleId="ab">
+    <w:name w:val="header"/>
+    <w:basedOn w:val="a"/>
+    <w:link w:val="Char3"/>
+    <w:uiPriority w:val="99"/>
+    <w:unhideWhenUsed/>
+    <w:rsid w:val="00775834"/>
+    <w:pPr>
+      <w:pBdr>
+        <w:bottom w:val="single" w:sz="6" w:space="1" w:color="auto"/>
+      </w:pBdr>
+      <w:tabs>
+        <w:tab w:val="center" w:pos="4153"/>
+        <w:tab w:val="right" w:pos="8306"/>
+      </w:tabs>
+      <w:snapToGrid w:val="0"/>
+      <w:jc w:val="center"/>
+    </w:pPr>
+    <w:rPr>
+      <w:sz w:val="18"/>
+      <w:szCs w:val="18"/>
+    </w:rPr>
+  </w:style>
+  <w:style w:type="character" w:customStyle="1" w:styleId="Char3">
+    <w:name w:val="页眉 Char"/>
+    <w:basedOn w:val="a0"/>
+    <w:link w:val="ab"/>
+    <w:uiPriority w:val="99"/>
+    <w:rsid w:val="00775834"/>
+    <w:rPr>
+      <w:rFonts w:ascii="Times New Roman" w:eastAsia="宋体" w:hAnsi="Times New Roman"/>
+      <w:sz w:val="18"/>
+      <w:szCs w:val="18"/>
+    </w:rPr>
+  </w:style>
+  <w:style w:type="paragraph" w:styleId="ac">
+    <w:name w:val="footer"/>
+    <w:basedOn w:val="a"/>
+    <w:link w:val="Char4"/>
+    <w:uiPriority w:val="99"/>
+    <w:unhideWhenUsed/>
+    <w:rsid w:val="00775834"/>
+    <w:pPr>
+      <w:tabs>
+        <w:tab w:val="center" w:pos="4153"/>
+        <w:tab w:val="right" w:pos="8306"/>
+      </w:tabs>
+      <w:snapToGrid w:val="0"/>
+      <w:jc w:val="left"/>
+    </w:pPr>
+    <w:rPr>
+      <w:sz w:val="18"/>
+      <w:szCs w:val="18"/>
+    </w:rPr>
+  </w:style>
+  <w:style w:type="character" w:customStyle="1" w:styleId="Char4">
+    <w:name w:val="页脚 Char"/>
+    <w:basedOn w:val="a0"/>
+    <w:link w:val="ac"/>
+    <w:uiPriority w:val="99"/>
+    <w:rsid w:val="00775834"/>
+    <w:rPr>
+      <w:rFonts w:ascii="Times New Roman" w:eastAsia="宋体" w:hAnsi="Times New Roman"/>
+      <w:sz w:val="18"/>
+      <w:szCs w:val="18"/>
     </w:rPr>
   </w:style>
 </w:styles>
@@ -41365,7 +47175,7 @@
 </file>
 
 <file path=customXml/itemProps1.xml><?xml version="1.0" encoding="utf-8"?>
-<ds:datastoreItem xmlns:ds="http://schemas.openxmlformats.org/officeDocument/2006/customXml" ds:itemID="{41EDFB8E-95CD-477F-B6A6-3F3684AE4A91}">
+<ds:datastoreItem xmlns:ds="http://schemas.openxmlformats.org/officeDocument/2006/customXml" ds:itemID="{31600605-1D2E-4ED6-BFBB-881E581004B3}">
   <ds:schemaRefs>
     <ds:schemaRef ds:uri="http://schemas.openxmlformats.org/officeDocument/2006/bibliography"/>
   </ds:schemaRefs>
